--- a/corino_lopez_cristina_ED04_Tarea.docx
+++ b/corino_lopez_cristina_ED04_Tarea.docx
@@ -39,7 +39,7 @@
             <mc:AlternateContent>
               <mc:Choice Requires="wps">
                 <w:drawing>
-                  <wp:anchor distT="0" distB="0" distL="114300" distR="114300" simplePos="0" relativeHeight="251661312" behindDoc="0" locked="0" layoutInCell="1" allowOverlap="1" wp14:anchorId="59809190" wp14:editId="345D2C9C">
+                  <wp:anchor distT="0" distB="0" distL="114300" distR="114300" simplePos="0" relativeHeight="251661312" behindDoc="0" locked="0" layoutInCell="1" allowOverlap="1" wp14:anchorId="59809190" wp14:editId="7536EEAA">
                     <wp:simplePos x="0" y="0"/>
                     <wp:positionH relativeFrom="page">
                       <wp:align>center</wp:align>
@@ -48,7 +48,7 @@
                       <wp:align>top</wp:align>
                     </wp:positionV>
                     <wp:extent cx="5943600" cy="914400"/>
-                    <wp:effectExtent l="0" t="0" r="0" b="3810"/>
+                    <wp:effectExtent l="0" t="0" r="0" b="4445"/>
                     <wp:wrapNone/>
                     <wp:docPr id="62" name="Cuadro de texto 62"/>
                     <wp:cNvGraphicFramePr/>
@@ -154,7 +154,7 @@
                                         <w:sz w:val="36"/>
                                         <w:szCs w:val="36"/>
                                       </w:rPr>
-                                      <w:t>Tarea para ED0</w:t>
+                                      <w:t>Tarea</w:t>
                                     </w:r>
                                     <w:r>
                                       <w:rPr>
@@ -162,7 +162,23 @@
                                         <w:sz w:val="36"/>
                                         <w:szCs w:val="36"/>
                                       </w:rPr>
-                                      <w:t>3</w:t>
+                                      <w:t xml:space="preserve"> </w:t>
+                                    </w:r>
+                                    <w:r>
+                                      <w:rPr>
+                                        <w:color w:val="4472C4" w:themeColor="accent1"/>
+                                        <w:sz w:val="36"/>
+                                        <w:szCs w:val="36"/>
+                                      </w:rPr>
+                                      <w:t>ED0</w:t>
+                                    </w:r>
+                                    <w:r>
+                                      <w:rPr>
+                                        <w:color w:val="4472C4" w:themeColor="accent1"/>
+                                        <w:sz w:val="36"/>
+                                        <w:szCs w:val="36"/>
+                                      </w:rPr>
+                                      <w:t>4</w:t>
                                     </w:r>
                                     <w:r>
                                       <w:rPr>
@@ -281,7 +297,7 @@
                                   <w:sz w:val="36"/>
                                   <w:szCs w:val="36"/>
                                 </w:rPr>
-                                <w:t>Tarea para ED0</w:t>
+                                <w:t>Tarea</w:t>
                               </w:r>
                               <w:r>
                                 <w:rPr>
@@ -289,7 +305,23 @@
                                   <w:sz w:val="36"/>
                                   <w:szCs w:val="36"/>
                                 </w:rPr>
-                                <w:t>3</w:t>
+                                <w:t xml:space="preserve"> </w:t>
+                              </w:r>
+                              <w:r>
+                                <w:rPr>
+                                  <w:color w:val="4472C4" w:themeColor="accent1"/>
+                                  <w:sz w:val="36"/>
+                                  <w:szCs w:val="36"/>
+                                </w:rPr>
+                                <w:t>ED0</w:t>
+                              </w:r>
+                              <w:r>
+                                <w:rPr>
+                                  <w:color w:val="4472C4" w:themeColor="accent1"/>
+                                  <w:sz w:val="36"/>
+                                  <w:szCs w:val="36"/>
+                                </w:rPr>
+                                <w:t>4</w:t>
                               </w:r>
                               <w:r>
                                 <w:rPr>
@@ -1042,6 +1074,167 @@
             <w:rPr>
               <w:b/>
               <w:bCs/>
+              <w:noProof/>
+            </w:rPr>
+            <mc:AlternateContent>
+              <mc:Choice Requires="wps">
+                <w:drawing>
+                  <wp:anchor distT="0" distB="0" distL="114300" distR="114300" simplePos="0" relativeHeight="251662336" behindDoc="0" locked="0" layoutInCell="1" allowOverlap="1" wp14:anchorId="5B341FFC" wp14:editId="4A5AB53F">
+                    <wp:simplePos x="0" y="0"/>
+                    <wp:positionH relativeFrom="column">
+                      <wp:posOffset>195485</wp:posOffset>
+                    </wp:positionH>
+                    <wp:positionV relativeFrom="paragraph">
+                      <wp:posOffset>2402205</wp:posOffset>
+                    </wp:positionV>
+                    <wp:extent cx="3985147" cy="873457"/>
+                    <wp:effectExtent l="0" t="0" r="15875" b="22225"/>
+                    <wp:wrapNone/>
+                    <wp:docPr id="36" name="Cuadro de texto 36"/>
+                    <wp:cNvGraphicFramePr/>
+                    <a:graphic xmlns:a="http://schemas.openxmlformats.org/drawingml/2006/main">
+                      <a:graphicData uri="http://schemas.microsoft.com/office/word/2010/wordprocessingShape">
+                        <wps:wsp>
+                          <wps:cNvSpPr txBox="1"/>
+                          <wps:spPr>
+                            <a:xfrm>
+                              <a:off x="0" y="0"/>
+                              <a:ext cx="3985147" cy="873457"/>
+                            </a:xfrm>
+                            <a:prstGeom prst="rect">
+                              <a:avLst/>
+                            </a:prstGeom>
+                            <a:solidFill>
+                              <a:srgbClr val="CCECFF"/>
+                            </a:solidFill>
+                            <a:ln/>
+                          </wps:spPr>
+                          <wps:style>
+                            <a:lnRef idx="1">
+                              <a:schemeClr val="accent5"/>
+                            </a:lnRef>
+                            <a:fillRef idx="2">
+                              <a:schemeClr val="accent5"/>
+                            </a:fillRef>
+                            <a:effectRef idx="1">
+                              <a:schemeClr val="accent5"/>
+                            </a:effectRef>
+                            <a:fontRef idx="minor">
+                              <a:schemeClr val="dk1"/>
+                            </a:fontRef>
+                          </wps:style>
+                          <wps:txbx>
+                            <w:txbxContent>
+                              <w:p>
+                                <w:pPr>
+                                  <w:spacing w:after="0"/>
+                                  <w:jc w:val="center"/>
+                                  <w:rPr>
+                                    <w:sz w:val="40"/>
+                                    <w:szCs w:val="40"/>
+                                  </w:rPr>
+                                </w:pPr>
+                                <w:r>
+                                  <w:rPr>
+                                    <w:sz w:val="40"/>
+                                    <w:szCs w:val="40"/>
+                                  </w:rPr>
+                                  <w:t>Contenido disponible en:</w:t>
+                                </w:r>
+                              </w:p>
+                              <w:p>
+                                <w:pPr>
+                                  <w:jc w:val="center"/>
+                                  <w:rPr>
+                                    <w:sz w:val="40"/>
+                                    <w:szCs w:val="40"/>
+                                  </w:rPr>
+                                </w:pPr>
+                                <w:hyperlink r:id="rId8" w:history="1">
+                                  <w:r>
+                                    <w:rPr>
+                                      <w:rStyle w:val="Hipervnculo"/>
+                                      <w:sz w:val="40"/>
+                                      <w:szCs w:val="40"/>
+                                    </w:rPr>
+                                    <w:t>https://github.com/criscorino/ED04</w:t>
+                                  </w:r>
+                                </w:hyperlink>
+                              </w:p>
+                              <w:p/>
+                            </w:txbxContent>
+                          </wps:txbx>
+                          <wps:bodyPr rot="0" spcFirstLastPara="0" vertOverflow="overflow" horzOverflow="overflow" vert="horz" wrap="square" lIns="91440" tIns="45720" rIns="91440" bIns="45720" numCol="1" spcCol="0" rtlCol="0" fromWordArt="0" anchor="t" anchorCtr="0" forceAA="0" compatLnSpc="1">
+                            <a:prstTxWarp prst="textNoShape">
+                              <a:avLst/>
+                            </a:prstTxWarp>
+                            <a:noAutofit/>
+                          </wps:bodyPr>
+                        </wps:wsp>
+                      </a:graphicData>
+                    </a:graphic>
+                    <wp14:sizeRelH relativeFrom="margin">
+                      <wp14:pctWidth>0</wp14:pctWidth>
+                    </wp14:sizeRelH>
+                    <wp14:sizeRelV relativeFrom="margin">
+                      <wp14:pctHeight>0</wp14:pctHeight>
+                    </wp14:sizeRelV>
+                  </wp:anchor>
+                </w:drawing>
+              </mc:Choice>
+              <mc:Fallback>
+                <w:pict>
+                  <v:shape w14:anchorId="5B341FFC" id="Cuadro de texto 36" o:spid="_x0000_s1028" type="#_x0000_t202" style="position:absolute;margin-left:15.4pt;margin-top:189.15pt;width:313.8pt;height:68.8pt;z-index:251662336;visibility:visible;mso-wrap-style:square;mso-width-percent:0;mso-height-percent:0;mso-wrap-distance-left:9pt;mso-wrap-distance-top:0;mso-wrap-distance-right:9pt;mso-wrap-distance-bottom:0;mso-position-horizontal:absolute;mso-position-horizontal-relative:text;mso-position-vertical:absolute;mso-position-vertical-relative:text;mso-width-percent:0;mso-height-percent:0;mso-width-relative:margin;mso-height-relative:margin;v-text-anchor:top" o:gfxdata="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" fillcolor="#ccecff" strokecolor="#5b9bd5 [3208]" strokeweight=".5pt">
+                    <v:textbox>
+                      <w:txbxContent>
+                        <w:p>
+                          <w:pPr>
+                            <w:spacing w:after="0"/>
+                            <w:jc w:val="center"/>
+                            <w:rPr>
+                              <w:sz w:val="40"/>
+                              <w:szCs w:val="40"/>
+                            </w:rPr>
+                          </w:pPr>
+                          <w:r>
+                            <w:rPr>
+                              <w:sz w:val="40"/>
+                              <w:szCs w:val="40"/>
+                            </w:rPr>
+                            <w:t>Contenido disponible en:</w:t>
+                          </w:r>
+                        </w:p>
+                        <w:p>
+                          <w:pPr>
+                            <w:jc w:val="center"/>
+                            <w:rPr>
+                              <w:sz w:val="40"/>
+                              <w:szCs w:val="40"/>
+                            </w:rPr>
+                          </w:pPr>
+                          <w:hyperlink r:id="rId9" w:history="1">
+                            <w:r>
+                              <w:rPr>
+                                <w:rStyle w:val="Hipervnculo"/>
+                                <w:sz w:val="40"/>
+                                <w:szCs w:val="40"/>
+                              </w:rPr>
+                              <w:t>https://github.com/criscorino/ED04</w:t>
+                            </w:r>
+                          </w:hyperlink>
+                        </w:p>
+                        <w:p/>
+                      </w:txbxContent>
+                    </v:textbox>
+                  </v:shape>
+                </w:pict>
+              </mc:Fallback>
+            </mc:AlternateContent>
+          </w:r>
+          <w:r>
+            <w:rPr>
+              <w:b/>
+              <w:bCs/>
             </w:rPr>
             <w:br w:type="page"/>
           </w:r>
@@ -1087,8 +1280,18 @@
               <w:b/>
               <w:bCs/>
             </w:rPr>
-            <w:t xml:space="preserve"> -INDICE –</w:t>
+            <w:t xml:space="preserve"> </w:t>
           </w:r>
+          <w:bookmarkStart w:id="2" w:name="_Toc129711687"/>
+          <w:r>
+            <w:rPr>
+              <w:rStyle w:val="Ttulo1Car"/>
+              <w:b/>
+              <w:bCs/>
+            </w:rPr>
+            <w:t>-INDICE –</w:t>
+          </w:r>
+          <w:bookmarkEnd w:id="2"/>
         </w:p>
         <w:p>
           <w:pPr>
@@ -1097,9 +1300,9 @@
               <w:tab w:val="right" w:leader="dot" w:pos="8494"/>
             </w:tabs>
             <w:rPr>
+              <w:rFonts w:eastAsiaTheme="minorEastAsia"/>
               <w:noProof/>
-              <w:sz w:val="24"/>
-              <w:szCs w:val="24"/>
+              <w:lang w:eastAsia="es-ES"/>
             </w:rPr>
           </w:pPr>
           <w:r>
@@ -1111,24 +1314,35 @@
           <w:r>
             <w:fldChar w:fldCharType="separate"/>
           </w:r>
-          <w:hyperlink w:anchor="_Toc123499886" w:history="1">
+        </w:p>
+        <w:p>
+          <w:pPr>
+            <w:pStyle w:val="TDC1"/>
+            <w:tabs>
+              <w:tab w:val="right" w:leader="dot" w:pos="8494"/>
+            </w:tabs>
+            <w:rPr>
+              <w:rFonts w:eastAsiaTheme="minorEastAsia"/>
+              <w:noProof/>
+              <w:lang w:eastAsia="es-ES"/>
+            </w:rPr>
+          </w:pPr>
+          <w:hyperlink w:anchor="_Toc129711689" w:history="1">
             <w:r>
               <w:rPr>
                 <w:rStyle w:val="Hipervnculo"/>
                 <w:rFonts w:eastAsia="Times New Roman" w:cstheme="minorHAnsi"/>
+                <w:b/>
+                <w:bCs/>
                 <w:noProof/>
-                <w:sz w:val="24"/>
-                <w:szCs w:val="24"/>
                 <w:lang w:eastAsia="es-ES"/>
               </w:rPr>
-              <w:t>Deberás realizar un documento donde dar respuesta a los siguientes apartados</w:t>
+              <w:t>REFACTORIZACIÓN</w:t>
             </w:r>
             <w:r>
               <w:rPr>
                 <w:noProof/>
                 <w:webHidden/>
-                <w:sz w:val="24"/>
-                <w:szCs w:val="24"/>
               </w:rPr>
               <w:tab/>
             </w:r>
@@ -1136,8 +1350,6 @@
               <w:rPr>
                 <w:noProof/>
                 <w:webHidden/>
-                <w:sz w:val="24"/>
-                <w:szCs w:val="24"/>
               </w:rPr>
               <w:fldChar w:fldCharType="begin"/>
             </w:r>
@@ -1145,25 +1357,19 @@
               <w:rPr>
                 <w:noProof/>
                 <w:webHidden/>
-                <w:sz w:val="24"/>
-                <w:szCs w:val="24"/>
               </w:rPr>
-              <w:instrText xml:space="preserve"> PAGEREF _Toc123499886 \h </w:instrText>
+              <w:instrText xml:space="preserve"> PAGEREF _Toc129711689 \h </w:instrText>
             </w:r>
             <w:r>
               <w:rPr>
                 <w:noProof/>
                 <w:webHidden/>
-                <w:sz w:val="24"/>
-                <w:szCs w:val="24"/>
               </w:rPr>
             </w:r>
             <w:r>
               <w:rPr>
                 <w:noProof/>
                 <w:webHidden/>
-                <w:sz w:val="24"/>
-                <w:szCs w:val="24"/>
               </w:rPr>
               <w:fldChar w:fldCharType="separate"/>
             </w:r>
@@ -1171,557 +1377,13 @@
               <w:rPr>
                 <w:noProof/>
                 <w:webHidden/>
-                <w:sz w:val="24"/>
-                <w:szCs w:val="24"/>
               </w:rPr>
-              <w:t>2</w:t>
+              <w:t>3</w:t>
             </w:r>
             <w:r>
               <w:rPr>
                 <w:noProof/>
                 <w:webHidden/>
-                <w:sz w:val="24"/>
-                <w:szCs w:val="24"/>
-              </w:rPr>
-              <w:fldChar w:fldCharType="end"/>
-            </w:r>
-          </w:hyperlink>
-        </w:p>
-        <w:p>
-          <w:pPr>
-            <w:pStyle w:val="TDC1"/>
-            <w:tabs>
-              <w:tab w:val="left" w:pos="993"/>
-              <w:tab w:val="right" w:leader="dot" w:pos="8494"/>
-            </w:tabs>
-            <w:rPr>
-              <w:noProof/>
-              <w:sz w:val="24"/>
-              <w:szCs w:val="24"/>
-            </w:rPr>
-          </w:pPr>
-          <w:hyperlink w:anchor="_Toc123499887" w:history="1">
-            <w:r>
-              <w:rPr>
-                <w:rStyle w:val="Hipervnculo"/>
-                <w:rFonts w:eastAsia="Times New Roman" w:cstheme="minorHAnsi"/>
-                <w:noProof/>
-                <w:sz w:val="24"/>
-                <w:szCs w:val="24"/>
-                <w:lang w:eastAsia="es-ES"/>
-              </w:rPr>
-              <w:t>1.</w:t>
-            </w:r>
-            <w:r>
-              <w:rPr>
-                <w:noProof/>
-                <w:sz w:val="24"/>
-                <w:szCs w:val="24"/>
-              </w:rPr>
-              <w:t xml:space="preserve"> </w:t>
-            </w:r>
-            <w:r>
-              <w:rPr>
-                <w:rStyle w:val="Hipervnculo"/>
-                <w:rFonts w:eastAsia="Times New Roman" w:cstheme="minorHAnsi"/>
-                <w:noProof/>
-                <w:sz w:val="24"/>
-                <w:szCs w:val="24"/>
-                <w:lang w:eastAsia="es-ES"/>
-              </w:rPr>
-              <w:t>Realiza un análisis de caja blanca completo del método ingresar.</w:t>
-            </w:r>
-            <w:r>
-              <w:rPr>
-                <w:noProof/>
-                <w:webHidden/>
-                <w:sz w:val="24"/>
-                <w:szCs w:val="24"/>
-              </w:rPr>
-              <w:tab/>
-            </w:r>
-            <w:r>
-              <w:rPr>
-                <w:noProof/>
-                <w:webHidden/>
-                <w:sz w:val="24"/>
-                <w:szCs w:val="24"/>
-              </w:rPr>
-              <w:fldChar w:fldCharType="begin"/>
-            </w:r>
-            <w:r>
-              <w:rPr>
-                <w:noProof/>
-                <w:webHidden/>
-                <w:sz w:val="24"/>
-                <w:szCs w:val="24"/>
-              </w:rPr>
-              <w:instrText xml:space="preserve"> PAGEREF _Toc123499887 \h </w:instrText>
-            </w:r>
-            <w:r>
-              <w:rPr>
-                <w:noProof/>
-                <w:webHidden/>
-                <w:sz w:val="24"/>
-                <w:szCs w:val="24"/>
-              </w:rPr>
-            </w:r>
-            <w:r>
-              <w:rPr>
-                <w:noProof/>
-                <w:webHidden/>
-                <w:sz w:val="24"/>
-                <w:szCs w:val="24"/>
-              </w:rPr>
-              <w:fldChar w:fldCharType="separate"/>
-            </w:r>
-            <w:r>
-              <w:rPr>
-                <w:noProof/>
-                <w:webHidden/>
-                <w:sz w:val="24"/>
-                <w:szCs w:val="24"/>
-              </w:rPr>
-              <w:t>2</w:t>
-            </w:r>
-            <w:r>
-              <w:rPr>
-                <w:noProof/>
-                <w:webHidden/>
-                <w:sz w:val="24"/>
-                <w:szCs w:val="24"/>
-              </w:rPr>
-              <w:fldChar w:fldCharType="end"/>
-            </w:r>
-          </w:hyperlink>
-        </w:p>
-        <w:p>
-          <w:pPr>
-            <w:pStyle w:val="TDC1"/>
-            <w:tabs>
-              <w:tab w:val="left" w:pos="993"/>
-              <w:tab w:val="right" w:leader="dot" w:pos="8494"/>
-            </w:tabs>
-            <w:rPr>
-              <w:noProof/>
-              <w:sz w:val="24"/>
-              <w:szCs w:val="24"/>
-            </w:rPr>
-          </w:pPr>
-          <w:hyperlink w:anchor="_Toc123499888" w:history="1">
-            <w:r>
-              <w:rPr>
-                <w:rStyle w:val="Hipervnculo"/>
-                <w:rFonts w:eastAsia="Times New Roman" w:cstheme="minorHAnsi"/>
-                <w:noProof/>
-                <w:sz w:val="24"/>
-                <w:szCs w:val="24"/>
-                <w:lang w:eastAsia="es-ES"/>
-              </w:rPr>
-              <w:t>2.</w:t>
-            </w:r>
-            <w:r>
-              <w:rPr>
-                <w:noProof/>
-                <w:sz w:val="24"/>
-                <w:szCs w:val="24"/>
-              </w:rPr>
-              <w:t xml:space="preserve"> </w:t>
-            </w:r>
-            <w:r>
-              <w:rPr>
-                <w:rStyle w:val="Hipervnculo"/>
-                <w:rFonts w:eastAsia="Times New Roman" w:cstheme="minorHAnsi"/>
-                <w:noProof/>
-                <w:sz w:val="24"/>
-                <w:szCs w:val="24"/>
-                <w:lang w:eastAsia="es-ES"/>
-              </w:rPr>
-              <w:t>Realiza un análisis de caja negra, incluyendo valores límite y conjetura de errores del método retirar</w:t>
-            </w:r>
-            <w:r>
-              <w:rPr>
-                <w:noProof/>
-                <w:webHidden/>
-                <w:sz w:val="24"/>
-                <w:szCs w:val="24"/>
-              </w:rPr>
-              <w:tab/>
-            </w:r>
-            <w:r>
-              <w:rPr>
-                <w:noProof/>
-                <w:webHidden/>
-                <w:sz w:val="24"/>
-                <w:szCs w:val="24"/>
-              </w:rPr>
-              <w:fldChar w:fldCharType="begin"/>
-            </w:r>
-            <w:r>
-              <w:rPr>
-                <w:noProof/>
-                <w:webHidden/>
-                <w:sz w:val="24"/>
-                <w:szCs w:val="24"/>
-              </w:rPr>
-              <w:instrText xml:space="preserve"> PAGEREF _Toc123499888 \h </w:instrText>
-            </w:r>
-            <w:r>
-              <w:rPr>
-                <w:noProof/>
-                <w:webHidden/>
-                <w:sz w:val="24"/>
-                <w:szCs w:val="24"/>
-              </w:rPr>
-            </w:r>
-            <w:r>
-              <w:rPr>
-                <w:noProof/>
-                <w:webHidden/>
-                <w:sz w:val="24"/>
-                <w:szCs w:val="24"/>
-              </w:rPr>
-              <w:fldChar w:fldCharType="separate"/>
-            </w:r>
-            <w:r>
-              <w:rPr>
-                <w:noProof/>
-                <w:webHidden/>
-                <w:sz w:val="24"/>
-                <w:szCs w:val="24"/>
-              </w:rPr>
-              <w:t>4</w:t>
-            </w:r>
-            <w:r>
-              <w:rPr>
-                <w:noProof/>
-                <w:webHidden/>
-                <w:sz w:val="24"/>
-                <w:szCs w:val="24"/>
-              </w:rPr>
-              <w:fldChar w:fldCharType="end"/>
-            </w:r>
-          </w:hyperlink>
-        </w:p>
-        <w:p>
-          <w:pPr>
-            <w:pStyle w:val="TDC1"/>
-            <w:tabs>
-              <w:tab w:val="left" w:pos="993"/>
-              <w:tab w:val="right" w:leader="dot" w:pos="8494"/>
-            </w:tabs>
-            <w:rPr>
-              <w:noProof/>
-              <w:sz w:val="24"/>
-              <w:szCs w:val="24"/>
-            </w:rPr>
-          </w:pPr>
-          <w:hyperlink w:anchor="_Toc123499889" w:history="1">
-            <w:r>
-              <w:rPr>
-                <w:rStyle w:val="Hipervnculo"/>
-                <w:rFonts w:eastAsia="Times New Roman" w:cstheme="minorHAnsi"/>
-                <w:noProof/>
-                <w:sz w:val="24"/>
-                <w:szCs w:val="24"/>
-                <w:lang w:eastAsia="es-ES"/>
-              </w:rPr>
-              <w:t>3.</w:t>
-            </w:r>
-            <w:r>
-              <w:rPr>
-                <w:noProof/>
-                <w:sz w:val="24"/>
-                <w:szCs w:val="24"/>
-              </w:rPr>
-              <w:t xml:space="preserve"> </w:t>
-            </w:r>
-            <w:r>
-              <w:rPr>
-                <w:rStyle w:val="Hipervnculo"/>
-                <w:rFonts w:eastAsia="Times New Roman" w:cstheme="minorHAnsi"/>
-                <w:noProof/>
-                <w:sz w:val="24"/>
-                <w:szCs w:val="24"/>
-                <w:lang w:eastAsia="es-ES"/>
-              </w:rPr>
-              <w:t>Crea la clase CCuentaTest del tipo Caso de prueba JUnit 5 en Eclipse que nos permita pasar las pruebas unitarias de caja blanca del método ingresar.</w:t>
-            </w:r>
-            <w:r>
-              <w:rPr>
-                <w:noProof/>
-                <w:webHidden/>
-                <w:sz w:val="24"/>
-                <w:szCs w:val="24"/>
-              </w:rPr>
-              <w:tab/>
-            </w:r>
-            <w:r>
-              <w:rPr>
-                <w:noProof/>
-                <w:webHidden/>
-                <w:sz w:val="24"/>
-                <w:szCs w:val="24"/>
-              </w:rPr>
-              <w:fldChar w:fldCharType="begin"/>
-            </w:r>
-            <w:r>
-              <w:rPr>
-                <w:noProof/>
-                <w:webHidden/>
-                <w:sz w:val="24"/>
-                <w:szCs w:val="24"/>
-              </w:rPr>
-              <w:instrText xml:space="preserve"> PAGEREF _Toc123499889 \h </w:instrText>
-            </w:r>
-            <w:r>
-              <w:rPr>
-                <w:noProof/>
-                <w:webHidden/>
-                <w:sz w:val="24"/>
-                <w:szCs w:val="24"/>
-              </w:rPr>
-            </w:r>
-            <w:r>
-              <w:rPr>
-                <w:noProof/>
-                <w:webHidden/>
-                <w:sz w:val="24"/>
-                <w:szCs w:val="24"/>
-              </w:rPr>
-              <w:fldChar w:fldCharType="separate"/>
-            </w:r>
-            <w:r>
-              <w:rPr>
-                <w:noProof/>
-                <w:webHidden/>
-                <w:sz w:val="24"/>
-                <w:szCs w:val="24"/>
-              </w:rPr>
-              <w:t>5</w:t>
-            </w:r>
-            <w:r>
-              <w:rPr>
-                <w:noProof/>
-                <w:webHidden/>
-                <w:sz w:val="24"/>
-                <w:szCs w:val="24"/>
-              </w:rPr>
-              <w:fldChar w:fldCharType="end"/>
-            </w:r>
-          </w:hyperlink>
-        </w:p>
-        <w:p>
-          <w:pPr>
-            <w:pStyle w:val="TDC1"/>
-            <w:tabs>
-              <w:tab w:val="left" w:pos="993"/>
-              <w:tab w:val="right" w:leader="dot" w:pos="8494"/>
-            </w:tabs>
-            <w:rPr>
-              <w:noProof/>
-              <w:sz w:val="24"/>
-              <w:szCs w:val="24"/>
-            </w:rPr>
-          </w:pPr>
-          <w:hyperlink w:anchor="_Toc123499890" w:history="1">
-            <w:r>
-              <w:rPr>
-                <w:rStyle w:val="Hipervnculo"/>
-                <w:rFonts w:eastAsia="Times New Roman" w:cstheme="minorHAnsi"/>
-                <w:noProof/>
-                <w:sz w:val="24"/>
-                <w:szCs w:val="24"/>
-                <w:lang w:eastAsia="es-ES"/>
-              </w:rPr>
-              <w:t>4.</w:t>
-            </w:r>
-            <w:r>
-              <w:rPr>
-                <w:noProof/>
-                <w:sz w:val="24"/>
-                <w:szCs w:val="24"/>
-              </w:rPr>
-              <w:t xml:space="preserve"> </w:t>
-            </w:r>
-            <w:r>
-              <w:rPr>
-                <w:rStyle w:val="Hipervnculo"/>
-                <w:rFonts w:eastAsia="Times New Roman" w:cstheme="minorHAnsi"/>
-                <w:noProof/>
-                <w:sz w:val="24"/>
-                <w:szCs w:val="24"/>
-                <w:lang w:eastAsia="es-ES"/>
-              </w:rPr>
-              <w:t>Crea la clase CCuentaTest del tipo Caso de prueba JUnit 4 en Netbeans que nos permita pasar las pruebas unitarias de caja blanca del método ingresar</w:t>
-            </w:r>
-            <w:r>
-              <w:rPr>
-                <w:noProof/>
-                <w:webHidden/>
-                <w:sz w:val="24"/>
-                <w:szCs w:val="24"/>
-              </w:rPr>
-              <w:tab/>
-            </w:r>
-            <w:r>
-              <w:rPr>
-                <w:noProof/>
-                <w:webHidden/>
-                <w:sz w:val="24"/>
-                <w:szCs w:val="24"/>
-              </w:rPr>
-              <w:fldChar w:fldCharType="begin"/>
-            </w:r>
-            <w:r>
-              <w:rPr>
-                <w:noProof/>
-                <w:webHidden/>
-                <w:sz w:val="24"/>
-                <w:szCs w:val="24"/>
-              </w:rPr>
-              <w:instrText xml:space="preserve"> PAGEREF _Toc123499890 \h </w:instrText>
-            </w:r>
-            <w:r>
-              <w:rPr>
-                <w:noProof/>
-                <w:webHidden/>
-                <w:sz w:val="24"/>
-                <w:szCs w:val="24"/>
-              </w:rPr>
-            </w:r>
-            <w:r>
-              <w:rPr>
-                <w:noProof/>
-                <w:webHidden/>
-                <w:sz w:val="24"/>
-                <w:szCs w:val="24"/>
-              </w:rPr>
-              <w:fldChar w:fldCharType="separate"/>
-            </w:r>
-            <w:r>
-              <w:rPr>
-                <w:noProof/>
-                <w:webHidden/>
-                <w:sz w:val="24"/>
-                <w:szCs w:val="24"/>
-              </w:rPr>
-              <w:t>10</w:t>
-            </w:r>
-            <w:r>
-              <w:rPr>
-                <w:noProof/>
-                <w:webHidden/>
-                <w:sz w:val="24"/>
-                <w:szCs w:val="24"/>
-              </w:rPr>
-              <w:fldChar w:fldCharType="end"/>
-            </w:r>
-          </w:hyperlink>
-        </w:p>
-        <w:p>
-          <w:pPr>
-            <w:pStyle w:val="TDC1"/>
-            <w:tabs>
-              <w:tab w:val="left" w:pos="993"/>
-              <w:tab w:val="right" w:leader="dot" w:pos="8494"/>
-            </w:tabs>
-            <w:rPr>
-              <w:noProof/>
-              <w:sz w:val="24"/>
-              <w:szCs w:val="24"/>
-            </w:rPr>
-          </w:pPr>
-          <w:hyperlink w:anchor="_Toc123499891" w:history="1">
-            <w:r>
-              <w:rPr>
-                <w:rStyle w:val="Hipervnculo"/>
-                <w:rFonts w:eastAsia="Times New Roman" w:cstheme="minorHAnsi"/>
-                <w:noProof/>
-                <w:sz w:val="24"/>
-                <w:szCs w:val="24"/>
-                <w:lang w:eastAsia="es-ES"/>
-              </w:rPr>
-              <w:t>5.</w:t>
-            </w:r>
-            <w:r>
-              <w:rPr>
-                <w:noProof/>
-                <w:sz w:val="24"/>
-                <w:szCs w:val="24"/>
-              </w:rPr>
-              <w:t xml:space="preserve"> </w:t>
-            </w:r>
-            <w:r>
-              <w:rPr>
-                <w:rStyle w:val="Hipervnculo"/>
-                <w:rFonts w:eastAsia="Times New Roman" w:cstheme="minorHAnsi"/>
-                <w:noProof/>
-                <w:sz w:val="24"/>
-                <w:szCs w:val="24"/>
-                <w:lang w:eastAsia="es-ES"/>
-              </w:rPr>
-              <w:t>Genera los siguientes puntos de ruptura para validar el comportamiento del método ingresar en modo depuración.</w:t>
-            </w:r>
-            <w:r>
-              <w:rPr>
-                <w:noProof/>
-                <w:webHidden/>
-                <w:sz w:val="24"/>
-                <w:szCs w:val="24"/>
-              </w:rPr>
-              <w:tab/>
-            </w:r>
-            <w:r>
-              <w:rPr>
-                <w:noProof/>
-                <w:webHidden/>
-                <w:sz w:val="24"/>
-                <w:szCs w:val="24"/>
-              </w:rPr>
-              <w:fldChar w:fldCharType="begin"/>
-            </w:r>
-            <w:r>
-              <w:rPr>
-                <w:noProof/>
-                <w:webHidden/>
-                <w:sz w:val="24"/>
-                <w:szCs w:val="24"/>
-              </w:rPr>
-              <w:instrText xml:space="preserve"> PAGEREF _Toc123499891 \h </w:instrText>
-            </w:r>
-            <w:r>
-              <w:rPr>
-                <w:noProof/>
-                <w:webHidden/>
-                <w:sz w:val="24"/>
-                <w:szCs w:val="24"/>
-              </w:rPr>
-            </w:r>
-            <w:r>
-              <w:rPr>
-                <w:noProof/>
-                <w:webHidden/>
-                <w:sz w:val="24"/>
-                <w:szCs w:val="24"/>
-              </w:rPr>
-              <w:fldChar w:fldCharType="separate"/>
-            </w:r>
-            <w:r>
-              <w:rPr>
-                <w:noProof/>
-                <w:webHidden/>
-                <w:sz w:val="24"/>
-                <w:szCs w:val="24"/>
-              </w:rPr>
-              <w:t>14</w:t>
-            </w:r>
-            <w:r>
-              <w:rPr>
-                <w:noProof/>
-                <w:webHidden/>
-                <w:sz w:val="24"/>
-                <w:szCs w:val="24"/>
               </w:rPr>
               <w:fldChar w:fldCharType="end"/>
             </w:r>
@@ -1734,29 +1396,27 @@
               <w:tab w:val="right" w:leader="dot" w:pos="8494"/>
             </w:tabs>
             <w:rPr>
+              <w:rFonts w:eastAsiaTheme="minorEastAsia"/>
               <w:noProof/>
-              <w:sz w:val="24"/>
-              <w:szCs w:val="24"/>
+              <w:lang w:eastAsia="es-ES"/>
             </w:rPr>
           </w:pPr>
-          <w:hyperlink w:anchor="_Toc123499892" w:history="1">
+          <w:hyperlink w:anchor="_Toc129711690" w:history="1">
             <w:r>
               <w:rPr>
                 <w:rStyle w:val="Hipervnculo"/>
                 <w:rFonts w:eastAsia="Times New Roman" w:cstheme="minorHAnsi"/>
+                <w:b/>
+                <w:bCs/>
                 <w:noProof/>
-                <w:sz w:val="24"/>
-                <w:szCs w:val="24"/>
                 <w:lang w:eastAsia="es-ES"/>
               </w:rPr>
-              <w:t>En eclipse, pulsando el botón derecho sobre la ventana de puntos de ruptura selecciona la opción "Exportar puntos de ruptura".</w:t>
+              <w:t>GIT</w:t>
             </w:r>
             <w:r>
               <w:rPr>
                 <w:noProof/>
                 <w:webHidden/>
-                <w:sz w:val="24"/>
-                <w:szCs w:val="24"/>
               </w:rPr>
               <w:tab/>
             </w:r>
@@ -1764,8 +1424,6 @@
               <w:rPr>
                 <w:noProof/>
                 <w:webHidden/>
-                <w:sz w:val="24"/>
-                <w:szCs w:val="24"/>
               </w:rPr>
               <w:fldChar w:fldCharType="begin"/>
             </w:r>
@@ -1773,25 +1431,19 @@
               <w:rPr>
                 <w:noProof/>
                 <w:webHidden/>
-                <w:sz w:val="24"/>
-                <w:szCs w:val="24"/>
               </w:rPr>
-              <w:instrText xml:space="preserve"> PAGEREF _Toc123499892 \h </w:instrText>
+              <w:instrText xml:space="preserve"> PAGEREF _Toc129711690 \h </w:instrText>
             </w:r>
             <w:r>
               <w:rPr>
                 <w:noProof/>
                 <w:webHidden/>
-                <w:sz w:val="24"/>
-                <w:szCs w:val="24"/>
               </w:rPr>
             </w:r>
             <w:r>
               <w:rPr>
                 <w:noProof/>
                 <w:webHidden/>
-                <w:sz w:val="24"/>
-                <w:szCs w:val="24"/>
               </w:rPr>
               <w:fldChar w:fldCharType="separate"/>
             </w:r>
@@ -1799,17 +1451,13 @@
               <w:rPr>
                 <w:noProof/>
                 <w:webHidden/>
-                <w:sz w:val="24"/>
-                <w:szCs w:val="24"/>
               </w:rPr>
-              <w:t>15</w:t>
+              <w:t>8</w:t>
             </w:r>
             <w:r>
               <w:rPr>
                 <w:noProof/>
                 <w:webHidden/>
-                <w:sz w:val="24"/>
-                <w:szCs w:val="24"/>
               </w:rPr>
               <w:fldChar w:fldCharType="end"/>
             </w:r>
@@ -1822,29 +1470,27 @@
               <w:tab w:val="right" w:leader="dot" w:pos="8494"/>
             </w:tabs>
             <w:rPr>
+              <w:rFonts w:eastAsiaTheme="minorEastAsia"/>
               <w:noProof/>
-              <w:sz w:val="24"/>
-              <w:szCs w:val="24"/>
+              <w:lang w:eastAsia="es-ES"/>
             </w:rPr>
           </w:pPr>
-          <w:hyperlink w:anchor="_Toc123499893" w:history="1">
+          <w:hyperlink w:anchor="_Toc129711691" w:history="1">
             <w:r>
               <w:rPr>
                 <w:rStyle w:val="Hipervnculo"/>
                 <w:rFonts w:eastAsia="Times New Roman" w:cstheme="minorHAnsi"/>
+                <w:b/>
+                <w:bCs/>
                 <w:noProof/>
-                <w:sz w:val="24"/>
-                <w:szCs w:val="24"/>
                 <w:lang w:eastAsia="es-ES"/>
               </w:rPr>
-              <w:t>En Netbeans se realizará la muestra de puntos de ruptura mediante la captura de pantalla correspondiente.</w:t>
+              <w:t>JAVADOC</w:t>
             </w:r>
             <w:r>
               <w:rPr>
                 <w:noProof/>
                 <w:webHidden/>
-                <w:sz w:val="24"/>
-                <w:szCs w:val="24"/>
               </w:rPr>
               <w:tab/>
             </w:r>
@@ -1852,8 +1498,6 @@
               <w:rPr>
                 <w:noProof/>
                 <w:webHidden/>
-                <w:sz w:val="24"/>
-                <w:szCs w:val="24"/>
               </w:rPr>
               <w:fldChar w:fldCharType="begin"/>
             </w:r>
@@ -1861,25 +1505,19 @@
               <w:rPr>
                 <w:noProof/>
                 <w:webHidden/>
-                <w:sz w:val="24"/>
-                <w:szCs w:val="24"/>
               </w:rPr>
-              <w:instrText xml:space="preserve"> PAGEREF _Toc123499893 \h </w:instrText>
+              <w:instrText xml:space="preserve"> PAGEREF _Toc129711691 \h </w:instrText>
             </w:r>
             <w:r>
               <w:rPr>
                 <w:noProof/>
                 <w:webHidden/>
-                <w:sz w:val="24"/>
-                <w:szCs w:val="24"/>
               </w:rPr>
             </w:r>
             <w:r>
               <w:rPr>
                 <w:noProof/>
                 <w:webHidden/>
-                <w:sz w:val="24"/>
-                <w:szCs w:val="24"/>
               </w:rPr>
               <w:fldChar w:fldCharType="separate"/>
             </w:r>
@@ -1887,17 +1525,13 @@
               <w:rPr>
                 <w:noProof/>
                 <w:webHidden/>
-                <w:sz w:val="24"/>
-                <w:szCs w:val="24"/>
               </w:rPr>
-              <w:t>17</w:t>
+              <w:t>13</w:t>
             </w:r>
             <w:r>
               <w:rPr>
                 <w:noProof/>
                 <w:webHidden/>
-                <w:sz w:val="24"/>
-                <w:szCs w:val="24"/>
               </w:rPr>
               <w:fldChar w:fldCharType="end"/>
             </w:r>
@@ -1919,6 +1553,7 @@
           <w:bCs/>
         </w:rPr>
       </w:pPr>
+      <w:bookmarkStart w:id="3" w:name="_Toc129711688"/>
       <w:r>
         <w:rPr>
           <w:b/>
@@ -1940,6 +1575,7 @@
         </w:rPr>
         <w:t xml:space="preserve"> -</w:t>
       </w:r>
+      <w:bookmarkEnd w:id="3"/>
     </w:p>
     <w:p>
       <w:pPr>
@@ -1947,6 +1583,7 @@
         <w:tabs>
           <w:tab w:val="right" w:leader="dot" w:pos="8494"/>
         </w:tabs>
+        <w:spacing w:before="240"/>
         <w:rPr>
           <w:rFonts w:eastAsiaTheme="minorEastAsia"/>
           <w:noProof/>
@@ -1980,13 +1617,13 @@
         </w:rPr>
         <w:fldChar w:fldCharType="separate"/>
       </w:r>
-      <w:hyperlink w:anchor="_Toc124356711" w:history="1">
+      <w:hyperlink w:anchor="_Toc129885142" w:history="1">
         <w:r>
           <w:rPr>
             <w:rStyle w:val="Hipervnculo"/>
             <w:noProof/>
           </w:rPr>
-          <w:t>Ilustración 1. Documento CCuenta - Método ingresar</w:t>
+          <w:t>Ilustración 1. Cambio de nombre del paquete (I)</w:t>
         </w:r>
         <w:r>
           <w:rPr>
@@ -2007,7 +1644,7 @@
             <w:noProof/>
             <w:webHidden/>
           </w:rPr>
-          <w:instrText xml:space="preserve"> PAGEREF _Toc124356711 \h </w:instrText>
+          <w:instrText xml:space="preserve"> PAGEREF _Toc129885142 \h </w:instrText>
         </w:r>
         <w:r>
           <w:rPr>
@@ -2027,7 +1664,7 @@
             <w:noProof/>
             <w:webHidden/>
           </w:rPr>
-          <w:t>2</w:t>
+          <w:t>3</w:t>
         </w:r>
         <w:r>
           <w:rPr>
@@ -2050,13 +1687,13 @@
           <w:lang w:eastAsia="es-ES"/>
         </w:rPr>
       </w:pPr>
-      <w:hyperlink w:anchor="_Toc124356712" w:history="1">
+      <w:hyperlink w:anchor="_Toc129885143" w:history="1">
         <w:r>
           <w:rPr>
             <w:rStyle w:val="Hipervnculo"/>
             <w:noProof/>
           </w:rPr>
-          <w:t>Ilustración 2. Grafo</w:t>
+          <w:t>Ilustración 2. Cambio de nombre del paquete (II)</w:t>
         </w:r>
         <w:r>
           <w:rPr>
@@ -2077,7 +1714,7 @@
             <w:noProof/>
             <w:webHidden/>
           </w:rPr>
-          <w:instrText xml:space="preserve"> PAGEREF _Toc124356712 \h </w:instrText>
+          <w:instrText xml:space="preserve"> PAGEREF _Toc129885143 \h </w:instrText>
         </w:r>
         <w:r>
           <w:rPr>
@@ -2120,13 +1757,13 @@
           <w:lang w:eastAsia="es-ES"/>
         </w:rPr>
       </w:pPr>
-      <w:hyperlink w:anchor="_Toc124356713" w:history="1">
+      <w:hyperlink w:anchor="_Toc129885144" w:history="1">
         <w:r>
           <w:rPr>
             <w:rStyle w:val="Hipervnculo"/>
             <w:noProof/>
           </w:rPr>
-          <w:t>Ilustración 3. Documento CCuenta - Método retirar</w:t>
+          <w:t>Ilustración 3. Resultado de cambio de nombre del paquete</w:t>
         </w:r>
         <w:r>
           <w:rPr>
@@ -2147,7 +1784,7 @@
             <w:noProof/>
             <w:webHidden/>
           </w:rPr>
-          <w:instrText xml:space="preserve"> PAGEREF _Toc124356713 \h </w:instrText>
+          <w:instrText xml:space="preserve"> PAGEREF _Toc129885144 \h </w:instrText>
         </w:r>
         <w:r>
           <w:rPr>
@@ -2167,7 +1804,7 @@
             <w:noProof/>
             <w:webHidden/>
           </w:rPr>
-          <w:t>4</w:t>
+          <w:t>3</w:t>
         </w:r>
         <w:r>
           <w:rPr>
@@ -2190,13 +1827,13 @@
           <w:lang w:eastAsia="es-ES"/>
         </w:rPr>
       </w:pPr>
-      <w:hyperlink w:anchor="_Toc124356714" w:history="1">
+      <w:hyperlink w:anchor="_Toc129885145" w:history="1">
         <w:r>
           <w:rPr>
             <w:rStyle w:val="Hipervnculo"/>
             <w:noProof/>
           </w:rPr>
-          <w:t>Ilustración 4. Instalación de Eclipse en el SO</w:t>
+          <w:t>Ilustración 4. Cambio de nombre de la variable (I)</w:t>
         </w:r>
         <w:r>
           <w:rPr>
@@ -2217,7 +1854,7 @@
             <w:noProof/>
             <w:webHidden/>
           </w:rPr>
-          <w:instrText xml:space="preserve"> PAGEREF _Toc124356714 \h </w:instrText>
+          <w:instrText xml:space="preserve"> PAGEREF _Toc129885145 \h </w:instrText>
         </w:r>
         <w:r>
           <w:rPr>
@@ -2237,7 +1874,7 @@
             <w:noProof/>
             <w:webHidden/>
           </w:rPr>
-          <w:t>5</w:t>
+          <w:t>4</w:t>
         </w:r>
         <w:r>
           <w:rPr>
@@ -2260,13 +1897,13 @@
           <w:lang w:eastAsia="es-ES"/>
         </w:rPr>
       </w:pPr>
-      <w:hyperlink w:anchor="_Toc124356715" w:history="1">
+      <w:hyperlink w:anchor="_Toc129885146" w:history="1">
         <w:r>
           <w:rPr>
             <w:rStyle w:val="Hipervnculo"/>
             <w:noProof/>
           </w:rPr>
-          <w:t>Ilustración 5. Clase CCuenta.java en Eclipse</w:t>
+          <w:t>Ilustración 5. Cambio de nombre de la variable (II)</w:t>
         </w:r>
         <w:r>
           <w:rPr>
@@ -2287,7 +1924,7 @@
             <w:noProof/>
             <w:webHidden/>
           </w:rPr>
-          <w:instrText xml:space="preserve"> PAGEREF _Toc124356715 \h </w:instrText>
+          <w:instrText xml:space="preserve"> PAGEREF _Toc129885146 \h </w:instrText>
         </w:r>
         <w:r>
           <w:rPr>
@@ -2307,7 +1944,7 @@
             <w:noProof/>
             <w:webHidden/>
           </w:rPr>
-          <w:t>6</w:t>
+          <w:t>4</w:t>
         </w:r>
         <w:r>
           <w:rPr>
@@ -2330,13 +1967,13 @@
           <w:lang w:eastAsia="es-ES"/>
         </w:rPr>
       </w:pPr>
-      <w:hyperlink w:anchor="_Toc124356716" w:history="1">
+      <w:hyperlink w:anchor="_Toc129885147" w:history="1">
         <w:r>
           <w:rPr>
             <w:rStyle w:val="Hipervnculo"/>
             <w:noProof/>
           </w:rPr>
-          <w:t>Ilustración 6. Creando JUnit Test Case</w:t>
+          <w:t>Ilustración 6. Resultado de cambio de nombre de la variable</w:t>
         </w:r>
         <w:r>
           <w:rPr>
@@ -2357,7 +1994,7 @@
             <w:noProof/>
             <w:webHidden/>
           </w:rPr>
-          <w:instrText xml:space="preserve"> PAGEREF _Toc124356716 \h </w:instrText>
+          <w:instrText xml:space="preserve"> PAGEREF _Toc129885147 \h </w:instrText>
         </w:r>
         <w:r>
           <w:rPr>
@@ -2377,7 +2014,7 @@
             <w:noProof/>
             <w:webHidden/>
           </w:rPr>
-          <w:t>6</w:t>
+          <w:t>4</w:t>
         </w:r>
         <w:r>
           <w:rPr>
@@ -2400,13 +2037,13 @@
           <w:lang w:eastAsia="es-ES"/>
         </w:rPr>
       </w:pPr>
-      <w:hyperlink w:anchor="_Toc124356717" w:history="1">
+      <w:hyperlink w:anchor="_Toc129885148" w:history="1">
         <w:r>
           <w:rPr>
             <w:rStyle w:val="Hipervnculo"/>
             <w:noProof/>
           </w:rPr>
-          <w:t>Ilustración 7. Creando JUnit Test en JUnit 5</w:t>
+          <w:t>Ilustración 7. Introducción del método (I)</w:t>
         </w:r>
         <w:r>
           <w:rPr>
@@ -2427,7 +2064,7 @@
             <w:noProof/>
             <w:webHidden/>
           </w:rPr>
-          <w:instrText xml:space="preserve"> PAGEREF _Toc124356717 \h </w:instrText>
+          <w:instrText xml:space="preserve"> PAGEREF _Toc129885148 \h </w:instrText>
         </w:r>
         <w:r>
           <w:rPr>
@@ -2447,7 +2084,7 @@
             <w:noProof/>
             <w:webHidden/>
           </w:rPr>
-          <w:t>7</w:t>
+          <w:t>5</w:t>
         </w:r>
         <w:r>
           <w:rPr>
@@ -2470,13 +2107,13 @@
           <w:lang w:eastAsia="es-ES"/>
         </w:rPr>
       </w:pPr>
-      <w:hyperlink w:anchor="_Toc124356718" w:history="1">
+      <w:hyperlink w:anchor="_Toc129885149" w:history="1">
         <w:r>
           <w:rPr>
             <w:rStyle w:val="Hipervnculo"/>
             <w:noProof/>
           </w:rPr>
-          <w:t>Ilustración 8. Ejecución del código proporcionado JUnit 5</w:t>
+          <w:t>Ilustración 8. Introducción del método (II)</w:t>
         </w:r>
         <w:r>
           <w:rPr>
@@ -2497,7 +2134,7 @@
             <w:noProof/>
             <w:webHidden/>
           </w:rPr>
-          <w:instrText xml:space="preserve"> PAGEREF _Toc124356718 \h </w:instrText>
+          <w:instrText xml:space="preserve"> PAGEREF _Toc129885149 \h </w:instrText>
         </w:r>
         <w:r>
           <w:rPr>
@@ -2517,7 +2154,7 @@
             <w:noProof/>
             <w:webHidden/>
           </w:rPr>
-          <w:t>7</w:t>
+          <w:t>5</w:t>
         </w:r>
         <w:r>
           <w:rPr>
@@ -2540,13 +2177,13 @@
           <w:lang w:eastAsia="es-ES"/>
         </w:rPr>
       </w:pPr>
-      <w:hyperlink w:anchor="_Toc124356719" w:history="1">
+      <w:hyperlink w:anchor="_Toc129885150" w:history="1">
         <w:r>
           <w:rPr>
             <w:rStyle w:val="Hipervnculo"/>
             <w:noProof/>
           </w:rPr>
-          <w:t>Ilustración 9. Modificación del test respecto al ejercicio 1</w:t>
+          <w:t>Ilustración 9. Resultado introducción del método</w:t>
         </w:r>
         <w:r>
           <w:rPr>
@@ -2567,7 +2204,7 @@
             <w:noProof/>
             <w:webHidden/>
           </w:rPr>
-          <w:instrText xml:space="preserve"> PAGEREF _Toc124356719 \h </w:instrText>
+          <w:instrText xml:space="preserve"> PAGEREF _Toc129885150 \h </w:instrText>
         </w:r>
         <w:r>
           <w:rPr>
@@ -2587,7 +2224,7 @@
             <w:noProof/>
             <w:webHidden/>
           </w:rPr>
-          <w:t>8</w:t>
+          <w:t>5</w:t>
         </w:r>
         <w:r>
           <w:rPr>
@@ -2610,13 +2247,13 @@
           <w:lang w:eastAsia="es-ES"/>
         </w:rPr>
       </w:pPr>
-      <w:hyperlink w:anchor="_Toc124356720" w:history="1">
+      <w:hyperlink w:anchor="_Toc129885151" w:history="1">
         <w:r>
           <w:rPr>
             <w:rStyle w:val="Hipervnculo"/>
             <w:noProof/>
           </w:rPr>
-          <w:t>Ilustración 10. CCuentaTest en JUnit5 correcto</w:t>
+          <w:t>Ilustración 10. Encapsular atributos (I)</w:t>
         </w:r>
         <w:r>
           <w:rPr>
@@ -2637,7 +2274,7 @@
             <w:noProof/>
             <w:webHidden/>
           </w:rPr>
-          <w:instrText xml:space="preserve"> PAGEREF _Toc124356720 \h </w:instrText>
+          <w:instrText xml:space="preserve"> PAGEREF _Toc129885151 \h </w:instrText>
         </w:r>
         <w:r>
           <w:rPr>
@@ -2657,7 +2294,7 @@
             <w:noProof/>
             <w:webHidden/>
           </w:rPr>
-          <w:t>9</w:t>
+          <w:t>6</w:t>
         </w:r>
         <w:r>
           <w:rPr>
@@ -2680,13 +2317,13 @@
           <w:lang w:eastAsia="es-ES"/>
         </w:rPr>
       </w:pPr>
-      <w:hyperlink w:anchor="_Toc124356721" w:history="1">
+      <w:hyperlink w:anchor="_Toc129885152" w:history="1">
         <w:r>
           <w:rPr>
             <w:rStyle w:val="Hipervnculo"/>
             <w:noProof/>
           </w:rPr>
-          <w:t>Ilustración 11. CCuenta desde NetBeans</w:t>
+          <w:t>Ilustración 11. Encapsular atributos (II)</w:t>
         </w:r>
         <w:r>
           <w:rPr>
@@ -2707,7 +2344,7 @@
             <w:noProof/>
             <w:webHidden/>
           </w:rPr>
-          <w:instrText xml:space="preserve"> PAGEREF _Toc124356721 \h </w:instrText>
+          <w:instrText xml:space="preserve"> PAGEREF _Toc129885152 \h </w:instrText>
         </w:r>
         <w:r>
           <w:rPr>
@@ -2727,7 +2364,7 @@
             <w:noProof/>
             <w:webHidden/>
           </w:rPr>
-          <w:t>10</w:t>
+          <w:t>6</w:t>
         </w:r>
         <w:r>
           <w:rPr>
@@ -2750,13 +2387,13 @@
           <w:lang w:eastAsia="es-ES"/>
         </w:rPr>
       </w:pPr>
-      <w:hyperlink w:anchor="_Toc124356722" w:history="1">
+      <w:hyperlink w:anchor="_Toc129885153" w:history="1">
         <w:r>
           <w:rPr>
             <w:rStyle w:val="Hipervnculo"/>
             <w:noProof/>
           </w:rPr>
-          <w:t>Ilustración 12. CCuentaTest en NetBeans</w:t>
+          <w:t>Ilustración 12. Resultado de encapsular atributos</w:t>
         </w:r>
         <w:r>
           <w:rPr>
@@ -2777,7 +2414,7 @@
             <w:noProof/>
             <w:webHidden/>
           </w:rPr>
-          <w:instrText xml:space="preserve"> PAGEREF _Toc124356722 \h </w:instrText>
+          <w:instrText xml:space="preserve"> PAGEREF _Toc129885153 \h </w:instrText>
         </w:r>
         <w:r>
           <w:rPr>
@@ -2797,7 +2434,7 @@
             <w:noProof/>
             <w:webHidden/>
           </w:rPr>
-          <w:t>11</w:t>
+          <w:t>6</w:t>
         </w:r>
         <w:r>
           <w:rPr>
@@ -2820,13 +2457,13 @@
           <w:lang w:eastAsia="es-ES"/>
         </w:rPr>
       </w:pPr>
-      <w:hyperlink w:anchor="_Toc124356723" w:history="1">
+      <w:hyperlink w:anchor="_Toc129885154" w:history="1">
         <w:r>
           <w:rPr>
             <w:rStyle w:val="Hipervnculo"/>
             <w:noProof/>
           </w:rPr>
-          <w:t>Ilustración 13. Añadimos las librerías necesarias</w:t>
+          <w:t>Ilustración 13. Añadir un nuevo parámetro al método (I)</w:t>
         </w:r>
         <w:r>
           <w:rPr>
@@ -2847,7 +2484,7 @@
             <w:noProof/>
             <w:webHidden/>
           </w:rPr>
-          <w:instrText xml:space="preserve"> PAGEREF _Toc124356723 \h </w:instrText>
+          <w:instrText xml:space="preserve"> PAGEREF _Toc129885154 \h </w:instrText>
         </w:r>
         <w:r>
           <w:rPr>
@@ -2867,7 +2504,7 @@
             <w:noProof/>
             <w:webHidden/>
           </w:rPr>
-          <w:t>11</w:t>
+          <w:t>7</w:t>
         </w:r>
         <w:r>
           <w:rPr>
@@ -2890,13 +2527,13 @@
           <w:lang w:eastAsia="es-ES"/>
         </w:rPr>
       </w:pPr>
-      <w:hyperlink w:anchor="_Toc124356724" w:history="1">
+      <w:hyperlink w:anchor="_Toc129885155" w:history="1">
         <w:r>
           <w:rPr>
             <w:rStyle w:val="Hipervnculo"/>
             <w:noProof/>
           </w:rPr>
-          <w:t>Ilustración 14. CCuenta en NetBeans y su Test sin modificar</w:t>
+          <w:t>Ilustración 14. Añadir un nuevo parámetro al método (II)</w:t>
         </w:r>
         <w:r>
           <w:rPr>
@@ -2917,7 +2554,7 @@
             <w:noProof/>
             <w:webHidden/>
           </w:rPr>
-          <w:instrText xml:space="preserve"> PAGEREF _Toc124356724 \h </w:instrText>
+          <w:instrText xml:space="preserve"> PAGEREF _Toc129885155 \h </w:instrText>
         </w:r>
         <w:r>
           <w:rPr>
@@ -2937,7 +2574,7 @@
             <w:noProof/>
             <w:webHidden/>
           </w:rPr>
-          <w:t>12</w:t>
+          <w:t>7</w:t>
         </w:r>
         <w:r>
           <w:rPr>
@@ -2960,13 +2597,13 @@
           <w:lang w:eastAsia="es-ES"/>
         </w:rPr>
       </w:pPr>
-      <w:hyperlink w:anchor="_Toc124356725" w:history="1">
+      <w:hyperlink w:anchor="_Toc129885156" w:history="1">
         <w:r>
           <w:rPr>
             <w:rStyle w:val="Hipervnculo"/>
             <w:noProof/>
           </w:rPr>
-          <w:t>Ilustración 15. Ejecución del test con los valores cambiados</w:t>
+          <w:t>Ilustración 15. Resultado de añadir un nuevo parámetro al método</w:t>
         </w:r>
         <w:r>
           <w:rPr>
@@ -2987,7 +2624,7 @@
             <w:noProof/>
             <w:webHidden/>
           </w:rPr>
-          <w:instrText xml:space="preserve"> PAGEREF _Toc124356725 \h </w:instrText>
+          <w:instrText xml:space="preserve"> PAGEREF _Toc129885156 \h </w:instrText>
         </w:r>
         <w:r>
           <w:rPr>
@@ -3007,7 +2644,7 @@
             <w:noProof/>
             <w:webHidden/>
           </w:rPr>
-          <w:t>13</w:t>
+          <w:t>7</w:t>
         </w:r>
         <w:r>
           <w:rPr>
@@ -3030,13 +2667,13 @@
           <w:lang w:eastAsia="es-ES"/>
         </w:rPr>
       </w:pPr>
-      <w:hyperlink w:anchor="_Toc124356726" w:history="1">
+      <w:hyperlink w:anchor="_Toc129885157" w:history="1">
         <w:r>
           <w:rPr>
             <w:rStyle w:val="Hipervnculo"/>
             <w:noProof/>
           </w:rPr>
-          <w:t>Ilustración 16. Test ejecutado correctamente en NetBeans</w:t>
+          <w:t>Ilustración 16. Creamos cuenta en Github</w:t>
         </w:r>
         <w:r>
           <w:rPr>
@@ -3057,7 +2694,7 @@
             <w:noProof/>
             <w:webHidden/>
           </w:rPr>
-          <w:instrText xml:space="preserve"> PAGEREF _Toc124356726 \h </w:instrText>
+          <w:instrText xml:space="preserve"> PAGEREF _Toc129885157 \h </w:instrText>
         </w:r>
         <w:r>
           <w:rPr>
@@ -3077,7 +2714,7 @@
             <w:noProof/>
             <w:webHidden/>
           </w:rPr>
-          <w:t>13</w:t>
+          <w:t>8</w:t>
         </w:r>
         <w:r>
           <w:rPr>
@@ -3100,13 +2737,13 @@
           <w:lang w:eastAsia="es-ES"/>
         </w:rPr>
       </w:pPr>
-      <w:hyperlink w:anchor="_Toc124356727" w:history="1">
+      <w:hyperlink w:anchor="_Toc129885158" w:history="1">
         <w:r>
           <w:rPr>
             <w:rStyle w:val="Hipervnculo"/>
             <w:noProof/>
           </w:rPr>
-          <w:t>Ilustración 17. Punto de parada al crear el objeto miCuenta</w:t>
+          <w:t>Ilustración 17. Creamos el repositorio ED04</w:t>
         </w:r>
         <w:r>
           <w:rPr>
@@ -3127,7 +2764,7 @@
             <w:noProof/>
             <w:webHidden/>
           </w:rPr>
-          <w:instrText xml:space="preserve"> PAGEREF _Toc124356727 \h </w:instrText>
+          <w:instrText xml:space="preserve"> PAGEREF _Toc129885158 \h </w:instrText>
         </w:r>
         <w:r>
           <w:rPr>
@@ -3147,7 +2784,7 @@
             <w:noProof/>
             <w:webHidden/>
           </w:rPr>
-          <w:t>14</w:t>
+          <w:t>8</w:t>
         </w:r>
         <w:r>
           <w:rPr>
@@ -3170,13 +2807,13 @@
           <w:lang w:eastAsia="es-ES"/>
         </w:rPr>
       </w:pPr>
-      <w:hyperlink w:anchor="_Toc124356728" w:history="1">
+      <w:hyperlink w:anchor="_Toc129885159" w:history="1">
         <w:r>
           <w:rPr>
             <w:rStyle w:val="Hipervnculo"/>
             <w:noProof/>
           </w:rPr>
-          <w:t>Ilustración 18. Punto de parada en cada instrucción del método ingresar</w:t>
+          <w:t>Ilustración 18. Dirección del repositorio</w:t>
         </w:r>
         <w:r>
           <w:rPr>
@@ -3197,7 +2834,7 @@
             <w:noProof/>
             <w:webHidden/>
           </w:rPr>
-          <w:instrText xml:space="preserve"> PAGEREF _Toc124356728 \h </w:instrText>
+          <w:instrText xml:space="preserve"> PAGEREF _Toc129885159 \h </w:instrText>
         </w:r>
         <w:r>
           <w:rPr>
@@ -3217,7 +2854,7 @@
             <w:noProof/>
             <w:webHidden/>
           </w:rPr>
-          <w:t>14</w:t>
+          <w:t>8</w:t>
         </w:r>
         <w:r>
           <w:rPr>
@@ -3240,13 +2877,13 @@
           <w:lang w:eastAsia="es-ES"/>
         </w:rPr>
       </w:pPr>
-      <w:hyperlink w:anchor="_Toc124356729" w:history="1">
+      <w:hyperlink w:anchor="_Toc129885160" w:history="1">
         <w:r>
           <w:rPr>
             <w:rStyle w:val="Hipervnculo"/>
             <w:noProof/>
           </w:rPr>
-          <w:t>Ilustración 19. Exportación de breakpoints a un fichero</w:t>
+          <w:t>Ilustración 19. Descarga de la aplicación Github Desktop</w:t>
         </w:r>
         <w:r>
           <w:rPr>
@@ -3267,7 +2904,7 @@
             <w:noProof/>
             <w:webHidden/>
           </w:rPr>
-          <w:instrText xml:space="preserve"> PAGEREF _Toc124356729 \h </w:instrText>
+          <w:instrText xml:space="preserve"> PAGEREF _Toc129885160 \h </w:instrText>
         </w:r>
         <w:r>
           <w:rPr>
@@ -3287,7 +2924,7 @@
             <w:noProof/>
             <w:webHidden/>
           </w:rPr>
-          <w:t>15</w:t>
+          <w:t>9</w:t>
         </w:r>
         <w:r>
           <w:rPr>
@@ -3310,14 +2947,13 @@
           <w:lang w:eastAsia="es-ES"/>
         </w:rPr>
       </w:pPr>
-      <w:hyperlink w:anchor="_Toc124356730" w:history="1">
+      <w:hyperlink w:anchor="_Toc129885161" w:history="1">
         <w:r>
           <w:rPr>
             <w:rStyle w:val="Hipervnculo"/>
             <w:noProof/>
-            <w:lang w:val="en-GB"/>
-          </w:rPr>
-          <w:t>Ilustración 20. NetBeans Breackpoints (Parte I)</w:t>
+          </w:rPr>
+          <w:t>Ilustración 20. Log y clonación del repositorio</w:t>
         </w:r>
         <w:r>
           <w:rPr>
@@ -3338,7 +2974,7 @@
             <w:noProof/>
             <w:webHidden/>
           </w:rPr>
-          <w:instrText xml:space="preserve"> PAGEREF _Toc124356730 \h </w:instrText>
+          <w:instrText xml:space="preserve"> PAGEREF _Toc129885161 \h </w:instrText>
         </w:r>
         <w:r>
           <w:rPr>
@@ -3358,7 +2994,7 @@
             <w:noProof/>
             <w:webHidden/>
           </w:rPr>
-          <w:t>17</w:t>
+          <w:t>9</w:t>
         </w:r>
         <w:r>
           <w:rPr>
@@ -3381,14 +3017,13 @@
           <w:lang w:eastAsia="es-ES"/>
         </w:rPr>
       </w:pPr>
-      <w:hyperlink w:anchor="_Toc124356731" w:history="1">
+      <w:hyperlink w:anchor="_Toc129885162" w:history="1">
         <w:r>
           <w:rPr>
             <w:rStyle w:val="Hipervnculo"/>
             <w:noProof/>
-            <w:lang w:val="en-GB"/>
-          </w:rPr>
-          <w:t>Ilustración 21. NetBeans Breakpoints (Parte II)</w:t>
+          </w:rPr>
+          <w:t>Ilustración 21. Vinculación con el repositorio</w:t>
         </w:r>
         <w:r>
           <w:rPr>
@@ -3409,7 +3044,7 @@
             <w:noProof/>
             <w:webHidden/>
           </w:rPr>
-          <w:instrText xml:space="preserve"> PAGEREF _Toc124356731 \h </w:instrText>
+          <w:instrText xml:space="preserve"> PAGEREF _Toc129885162 \h </w:instrText>
         </w:r>
         <w:r>
           <w:rPr>
@@ -3429,7 +3064,917 @@
             <w:noProof/>
             <w:webHidden/>
           </w:rPr>
-          <w:t>17</w:t>
+          <w:t>9</w:t>
+        </w:r>
+        <w:r>
+          <w:rPr>
+            <w:noProof/>
+            <w:webHidden/>
+          </w:rPr>
+          <w:fldChar w:fldCharType="end"/>
+        </w:r>
+      </w:hyperlink>
+    </w:p>
+    <w:p>
+      <w:pPr>
+        <w:pStyle w:val="Tabladeilustraciones"/>
+        <w:tabs>
+          <w:tab w:val="right" w:leader="dot" w:pos="8494"/>
+        </w:tabs>
+        <w:rPr>
+          <w:rFonts w:eastAsiaTheme="minorEastAsia"/>
+          <w:noProof/>
+          <w:lang w:eastAsia="es-ES"/>
+        </w:rPr>
+      </w:pPr>
+      <w:hyperlink w:anchor="_Toc129885163" w:history="1">
+        <w:r>
+          <w:rPr>
+            <w:rStyle w:val="Hipervnculo"/>
+            <w:noProof/>
+          </w:rPr>
+          <w:t>Ilustración 22. Primer commit</w:t>
+        </w:r>
+        <w:r>
+          <w:rPr>
+            <w:noProof/>
+            <w:webHidden/>
+          </w:rPr>
+          <w:tab/>
+        </w:r>
+        <w:r>
+          <w:rPr>
+            <w:noProof/>
+            <w:webHidden/>
+          </w:rPr>
+          <w:fldChar w:fldCharType="begin"/>
+        </w:r>
+        <w:r>
+          <w:rPr>
+            <w:noProof/>
+            <w:webHidden/>
+          </w:rPr>
+          <w:instrText xml:space="preserve"> PAGEREF _Toc129885163 \h </w:instrText>
+        </w:r>
+        <w:r>
+          <w:rPr>
+            <w:noProof/>
+            <w:webHidden/>
+          </w:rPr>
+        </w:r>
+        <w:r>
+          <w:rPr>
+            <w:noProof/>
+            <w:webHidden/>
+          </w:rPr>
+          <w:fldChar w:fldCharType="separate"/>
+        </w:r>
+        <w:r>
+          <w:rPr>
+            <w:noProof/>
+            <w:webHidden/>
+          </w:rPr>
+          <w:t>10</w:t>
+        </w:r>
+        <w:r>
+          <w:rPr>
+            <w:noProof/>
+            <w:webHidden/>
+          </w:rPr>
+          <w:fldChar w:fldCharType="end"/>
+        </w:r>
+      </w:hyperlink>
+    </w:p>
+    <w:p>
+      <w:pPr>
+        <w:pStyle w:val="Tabladeilustraciones"/>
+        <w:tabs>
+          <w:tab w:val="right" w:leader="dot" w:pos="8494"/>
+        </w:tabs>
+        <w:rPr>
+          <w:rFonts w:eastAsiaTheme="minorEastAsia"/>
+          <w:noProof/>
+          <w:lang w:eastAsia="es-ES"/>
+        </w:rPr>
+      </w:pPr>
+      <w:hyperlink w:anchor="_Toc129885164" w:history="1">
+        <w:r>
+          <w:rPr>
+            <w:rStyle w:val="Hipervnculo"/>
+            <w:noProof/>
+          </w:rPr>
+          <w:t>Ilustración 23. Realziamos commit</w:t>
+        </w:r>
+        <w:r>
+          <w:rPr>
+            <w:noProof/>
+            <w:webHidden/>
+          </w:rPr>
+          <w:tab/>
+        </w:r>
+        <w:r>
+          <w:rPr>
+            <w:noProof/>
+            <w:webHidden/>
+          </w:rPr>
+          <w:fldChar w:fldCharType="begin"/>
+        </w:r>
+        <w:r>
+          <w:rPr>
+            <w:noProof/>
+            <w:webHidden/>
+          </w:rPr>
+          <w:instrText xml:space="preserve"> PAGEREF _Toc129885164 \h </w:instrText>
+        </w:r>
+        <w:r>
+          <w:rPr>
+            <w:noProof/>
+            <w:webHidden/>
+          </w:rPr>
+        </w:r>
+        <w:r>
+          <w:rPr>
+            <w:noProof/>
+            <w:webHidden/>
+          </w:rPr>
+          <w:fldChar w:fldCharType="separate"/>
+        </w:r>
+        <w:r>
+          <w:rPr>
+            <w:noProof/>
+            <w:webHidden/>
+          </w:rPr>
+          <w:t>10</w:t>
+        </w:r>
+        <w:r>
+          <w:rPr>
+            <w:noProof/>
+            <w:webHidden/>
+          </w:rPr>
+          <w:fldChar w:fldCharType="end"/>
+        </w:r>
+      </w:hyperlink>
+    </w:p>
+    <w:p>
+      <w:pPr>
+        <w:pStyle w:val="Tabladeilustraciones"/>
+        <w:tabs>
+          <w:tab w:val="right" w:leader="dot" w:pos="8494"/>
+        </w:tabs>
+        <w:rPr>
+          <w:rFonts w:eastAsiaTheme="minorEastAsia"/>
+          <w:noProof/>
+          <w:lang w:eastAsia="es-ES"/>
+        </w:rPr>
+      </w:pPr>
+      <w:hyperlink w:anchor="_Toc129885165" w:history="1">
+        <w:r>
+          <w:rPr>
+            <w:rStyle w:val="Hipervnculo"/>
+            <w:noProof/>
+          </w:rPr>
+          <w:t>Ilustración 24. Realizamos el Publish branch</w:t>
+        </w:r>
+        <w:r>
+          <w:rPr>
+            <w:noProof/>
+            <w:webHidden/>
+          </w:rPr>
+          <w:tab/>
+        </w:r>
+        <w:r>
+          <w:rPr>
+            <w:noProof/>
+            <w:webHidden/>
+          </w:rPr>
+          <w:fldChar w:fldCharType="begin"/>
+        </w:r>
+        <w:r>
+          <w:rPr>
+            <w:noProof/>
+            <w:webHidden/>
+          </w:rPr>
+          <w:instrText xml:space="preserve"> PAGEREF _Toc129885165 \h </w:instrText>
+        </w:r>
+        <w:r>
+          <w:rPr>
+            <w:noProof/>
+            <w:webHidden/>
+          </w:rPr>
+        </w:r>
+        <w:r>
+          <w:rPr>
+            <w:noProof/>
+            <w:webHidden/>
+          </w:rPr>
+          <w:fldChar w:fldCharType="separate"/>
+        </w:r>
+        <w:r>
+          <w:rPr>
+            <w:noProof/>
+            <w:webHidden/>
+          </w:rPr>
+          <w:t>10</w:t>
+        </w:r>
+        <w:r>
+          <w:rPr>
+            <w:noProof/>
+            <w:webHidden/>
+          </w:rPr>
+          <w:fldChar w:fldCharType="end"/>
+        </w:r>
+      </w:hyperlink>
+    </w:p>
+    <w:p>
+      <w:pPr>
+        <w:pStyle w:val="Tabladeilustraciones"/>
+        <w:tabs>
+          <w:tab w:val="right" w:leader="dot" w:pos="8494"/>
+        </w:tabs>
+        <w:rPr>
+          <w:rFonts w:eastAsiaTheme="minorEastAsia"/>
+          <w:noProof/>
+          <w:lang w:eastAsia="es-ES"/>
+        </w:rPr>
+      </w:pPr>
+      <w:hyperlink w:anchor="_Toc129885166" w:history="1">
+        <w:r>
+          <w:rPr>
+            <w:rStyle w:val="Hipervnculo"/>
+            <w:noProof/>
+          </w:rPr>
+          <w:t>Ilustración 25. Github online</w:t>
+        </w:r>
+        <w:r>
+          <w:rPr>
+            <w:noProof/>
+            <w:webHidden/>
+          </w:rPr>
+          <w:tab/>
+        </w:r>
+        <w:r>
+          <w:rPr>
+            <w:noProof/>
+            <w:webHidden/>
+          </w:rPr>
+          <w:fldChar w:fldCharType="begin"/>
+        </w:r>
+        <w:r>
+          <w:rPr>
+            <w:noProof/>
+            <w:webHidden/>
+          </w:rPr>
+          <w:instrText xml:space="preserve"> PAGEREF _Toc129885166 \h </w:instrText>
+        </w:r>
+        <w:r>
+          <w:rPr>
+            <w:noProof/>
+            <w:webHidden/>
+          </w:rPr>
+        </w:r>
+        <w:r>
+          <w:rPr>
+            <w:noProof/>
+            <w:webHidden/>
+          </w:rPr>
+          <w:fldChar w:fldCharType="separate"/>
+        </w:r>
+        <w:r>
+          <w:rPr>
+            <w:noProof/>
+            <w:webHidden/>
+          </w:rPr>
+          <w:t>11</w:t>
+        </w:r>
+        <w:r>
+          <w:rPr>
+            <w:noProof/>
+            <w:webHidden/>
+          </w:rPr>
+          <w:fldChar w:fldCharType="end"/>
+        </w:r>
+      </w:hyperlink>
+    </w:p>
+    <w:p>
+      <w:pPr>
+        <w:pStyle w:val="Tabladeilustraciones"/>
+        <w:tabs>
+          <w:tab w:val="right" w:leader="dot" w:pos="8494"/>
+        </w:tabs>
+        <w:rPr>
+          <w:rFonts w:eastAsiaTheme="minorEastAsia"/>
+          <w:noProof/>
+          <w:lang w:eastAsia="es-ES"/>
+        </w:rPr>
+      </w:pPr>
+      <w:hyperlink w:anchor="_Toc129885167" w:history="1">
+        <w:r>
+          <w:rPr>
+            <w:rStyle w:val="Hipervnculo"/>
+            <w:noProof/>
+          </w:rPr>
+          <w:t>Ilustración 26. Historial de versiones desde la aplicación de escritorio</w:t>
+        </w:r>
+        <w:r>
+          <w:rPr>
+            <w:noProof/>
+            <w:webHidden/>
+          </w:rPr>
+          <w:tab/>
+        </w:r>
+        <w:r>
+          <w:rPr>
+            <w:noProof/>
+            <w:webHidden/>
+          </w:rPr>
+          <w:fldChar w:fldCharType="begin"/>
+        </w:r>
+        <w:r>
+          <w:rPr>
+            <w:noProof/>
+            <w:webHidden/>
+          </w:rPr>
+          <w:instrText xml:space="preserve"> PAGEREF _Toc129885167 \h </w:instrText>
+        </w:r>
+        <w:r>
+          <w:rPr>
+            <w:noProof/>
+            <w:webHidden/>
+          </w:rPr>
+        </w:r>
+        <w:r>
+          <w:rPr>
+            <w:noProof/>
+            <w:webHidden/>
+          </w:rPr>
+          <w:fldChar w:fldCharType="separate"/>
+        </w:r>
+        <w:r>
+          <w:rPr>
+            <w:noProof/>
+            <w:webHidden/>
+          </w:rPr>
+          <w:t>11</w:t>
+        </w:r>
+        <w:r>
+          <w:rPr>
+            <w:noProof/>
+            <w:webHidden/>
+          </w:rPr>
+          <w:fldChar w:fldCharType="end"/>
+        </w:r>
+      </w:hyperlink>
+    </w:p>
+    <w:p>
+      <w:pPr>
+        <w:pStyle w:val="Tabladeilustraciones"/>
+        <w:tabs>
+          <w:tab w:val="right" w:leader="dot" w:pos="8494"/>
+        </w:tabs>
+        <w:rPr>
+          <w:rFonts w:eastAsiaTheme="minorEastAsia"/>
+          <w:noProof/>
+          <w:lang w:eastAsia="es-ES"/>
+        </w:rPr>
+      </w:pPr>
+      <w:hyperlink w:anchor="_Toc129885168" w:history="1">
+        <w:r>
+          <w:rPr>
+            <w:rStyle w:val="Hipervnculo"/>
+            <w:noProof/>
+          </w:rPr>
+          <w:t>Ilustración 27. Instalamos Git por comando</w:t>
+        </w:r>
+        <w:r>
+          <w:rPr>
+            <w:noProof/>
+            <w:webHidden/>
+          </w:rPr>
+          <w:tab/>
+        </w:r>
+        <w:r>
+          <w:rPr>
+            <w:noProof/>
+            <w:webHidden/>
+          </w:rPr>
+          <w:fldChar w:fldCharType="begin"/>
+        </w:r>
+        <w:r>
+          <w:rPr>
+            <w:noProof/>
+            <w:webHidden/>
+          </w:rPr>
+          <w:instrText xml:space="preserve"> PAGEREF _Toc129885168 \h </w:instrText>
+        </w:r>
+        <w:r>
+          <w:rPr>
+            <w:noProof/>
+            <w:webHidden/>
+          </w:rPr>
+        </w:r>
+        <w:r>
+          <w:rPr>
+            <w:noProof/>
+            <w:webHidden/>
+          </w:rPr>
+          <w:fldChar w:fldCharType="separate"/>
+        </w:r>
+        <w:r>
+          <w:rPr>
+            <w:noProof/>
+            <w:webHidden/>
+          </w:rPr>
+          <w:t>11</w:t>
+        </w:r>
+        <w:r>
+          <w:rPr>
+            <w:noProof/>
+            <w:webHidden/>
+          </w:rPr>
+          <w:fldChar w:fldCharType="end"/>
+        </w:r>
+      </w:hyperlink>
+    </w:p>
+    <w:p>
+      <w:pPr>
+        <w:pStyle w:val="Tabladeilustraciones"/>
+        <w:tabs>
+          <w:tab w:val="right" w:leader="dot" w:pos="8494"/>
+        </w:tabs>
+        <w:rPr>
+          <w:rFonts w:eastAsiaTheme="minorEastAsia"/>
+          <w:noProof/>
+          <w:lang w:eastAsia="es-ES"/>
+        </w:rPr>
+      </w:pPr>
+      <w:hyperlink w:anchor="_Toc129885169" w:history="1">
+        <w:r>
+          <w:rPr>
+            <w:rStyle w:val="Hipervnculo"/>
+            <w:noProof/>
+          </w:rPr>
+          <w:t>Ilustración 28. Configuración global</w:t>
+        </w:r>
+        <w:r>
+          <w:rPr>
+            <w:noProof/>
+            <w:webHidden/>
+          </w:rPr>
+          <w:tab/>
+        </w:r>
+        <w:r>
+          <w:rPr>
+            <w:noProof/>
+            <w:webHidden/>
+          </w:rPr>
+          <w:fldChar w:fldCharType="begin"/>
+        </w:r>
+        <w:r>
+          <w:rPr>
+            <w:noProof/>
+            <w:webHidden/>
+          </w:rPr>
+          <w:instrText xml:space="preserve"> PAGEREF _Toc129885169 \h </w:instrText>
+        </w:r>
+        <w:r>
+          <w:rPr>
+            <w:noProof/>
+            <w:webHidden/>
+          </w:rPr>
+        </w:r>
+        <w:r>
+          <w:rPr>
+            <w:noProof/>
+            <w:webHidden/>
+          </w:rPr>
+          <w:fldChar w:fldCharType="separate"/>
+        </w:r>
+        <w:r>
+          <w:rPr>
+            <w:noProof/>
+            <w:webHidden/>
+          </w:rPr>
+          <w:t>12</w:t>
+        </w:r>
+        <w:r>
+          <w:rPr>
+            <w:noProof/>
+            <w:webHidden/>
+          </w:rPr>
+          <w:fldChar w:fldCharType="end"/>
+        </w:r>
+      </w:hyperlink>
+    </w:p>
+    <w:p>
+      <w:pPr>
+        <w:pStyle w:val="Tabladeilustraciones"/>
+        <w:tabs>
+          <w:tab w:val="right" w:leader="dot" w:pos="8494"/>
+        </w:tabs>
+        <w:rPr>
+          <w:rFonts w:eastAsiaTheme="minorEastAsia"/>
+          <w:noProof/>
+          <w:lang w:eastAsia="es-ES"/>
+        </w:rPr>
+      </w:pPr>
+      <w:hyperlink w:anchor="_Toc129885170" w:history="1">
+        <w:r>
+          <w:rPr>
+            <w:rStyle w:val="Hipervnculo"/>
+            <w:noProof/>
+          </w:rPr>
+          <w:t>Ilustración 29. Historial de versiones</w:t>
+        </w:r>
+        <w:r>
+          <w:rPr>
+            <w:noProof/>
+            <w:webHidden/>
+          </w:rPr>
+          <w:tab/>
+        </w:r>
+        <w:r>
+          <w:rPr>
+            <w:noProof/>
+            <w:webHidden/>
+          </w:rPr>
+          <w:fldChar w:fldCharType="begin"/>
+        </w:r>
+        <w:r>
+          <w:rPr>
+            <w:noProof/>
+            <w:webHidden/>
+          </w:rPr>
+          <w:instrText xml:space="preserve"> PAGEREF _Toc129885170 \h </w:instrText>
+        </w:r>
+        <w:r>
+          <w:rPr>
+            <w:noProof/>
+            <w:webHidden/>
+          </w:rPr>
+        </w:r>
+        <w:r>
+          <w:rPr>
+            <w:noProof/>
+            <w:webHidden/>
+          </w:rPr>
+          <w:fldChar w:fldCharType="separate"/>
+        </w:r>
+        <w:r>
+          <w:rPr>
+            <w:noProof/>
+            <w:webHidden/>
+          </w:rPr>
+          <w:t>12</w:t>
+        </w:r>
+        <w:r>
+          <w:rPr>
+            <w:noProof/>
+            <w:webHidden/>
+          </w:rPr>
+          <w:fldChar w:fldCharType="end"/>
+        </w:r>
+      </w:hyperlink>
+    </w:p>
+    <w:p>
+      <w:pPr>
+        <w:pStyle w:val="Tabladeilustraciones"/>
+        <w:tabs>
+          <w:tab w:val="right" w:leader="dot" w:pos="8494"/>
+        </w:tabs>
+        <w:rPr>
+          <w:rFonts w:eastAsiaTheme="minorEastAsia"/>
+          <w:noProof/>
+          <w:lang w:eastAsia="es-ES"/>
+        </w:rPr>
+      </w:pPr>
+      <w:hyperlink w:anchor="_Toc129885171" w:history="1">
+        <w:r>
+          <w:rPr>
+            <w:rStyle w:val="Hipervnculo"/>
+            <w:noProof/>
+          </w:rPr>
+          <w:t>Ilustración 30. Generar JavaDoc</w:t>
+        </w:r>
+        <w:r>
+          <w:rPr>
+            <w:noProof/>
+            <w:webHidden/>
+          </w:rPr>
+          <w:tab/>
+        </w:r>
+        <w:r>
+          <w:rPr>
+            <w:noProof/>
+            <w:webHidden/>
+          </w:rPr>
+          <w:fldChar w:fldCharType="begin"/>
+        </w:r>
+        <w:r>
+          <w:rPr>
+            <w:noProof/>
+            <w:webHidden/>
+          </w:rPr>
+          <w:instrText xml:space="preserve"> PAGEREF _Toc129885171 \h </w:instrText>
+        </w:r>
+        <w:r>
+          <w:rPr>
+            <w:noProof/>
+            <w:webHidden/>
+          </w:rPr>
+        </w:r>
+        <w:r>
+          <w:rPr>
+            <w:noProof/>
+            <w:webHidden/>
+          </w:rPr>
+          <w:fldChar w:fldCharType="separate"/>
+        </w:r>
+        <w:r>
+          <w:rPr>
+            <w:noProof/>
+            <w:webHidden/>
+          </w:rPr>
+          <w:t>14</w:t>
+        </w:r>
+        <w:r>
+          <w:rPr>
+            <w:noProof/>
+            <w:webHidden/>
+          </w:rPr>
+          <w:fldChar w:fldCharType="end"/>
+        </w:r>
+      </w:hyperlink>
+    </w:p>
+    <w:p>
+      <w:pPr>
+        <w:pStyle w:val="Tabladeilustraciones"/>
+        <w:tabs>
+          <w:tab w:val="right" w:leader="dot" w:pos="8494"/>
+        </w:tabs>
+        <w:rPr>
+          <w:rFonts w:eastAsiaTheme="minorEastAsia"/>
+          <w:noProof/>
+          <w:lang w:eastAsia="es-ES"/>
+        </w:rPr>
+      </w:pPr>
+      <w:hyperlink w:anchor="_Toc129885172" w:history="1">
+        <w:r>
+          <w:rPr>
+            <w:rStyle w:val="Hipervnculo"/>
+            <w:noProof/>
+          </w:rPr>
+          <w:t>Ilustración 31. JavaDoc</w:t>
+        </w:r>
+        <w:r>
+          <w:rPr>
+            <w:noProof/>
+            <w:webHidden/>
+          </w:rPr>
+          <w:tab/>
+        </w:r>
+        <w:r>
+          <w:rPr>
+            <w:noProof/>
+            <w:webHidden/>
+          </w:rPr>
+          <w:fldChar w:fldCharType="begin"/>
+        </w:r>
+        <w:r>
+          <w:rPr>
+            <w:noProof/>
+            <w:webHidden/>
+          </w:rPr>
+          <w:instrText xml:space="preserve"> PAGEREF _Toc129885172 \h </w:instrText>
+        </w:r>
+        <w:r>
+          <w:rPr>
+            <w:noProof/>
+            <w:webHidden/>
+          </w:rPr>
+        </w:r>
+        <w:r>
+          <w:rPr>
+            <w:noProof/>
+            <w:webHidden/>
+          </w:rPr>
+          <w:fldChar w:fldCharType="separate"/>
+        </w:r>
+        <w:r>
+          <w:rPr>
+            <w:noProof/>
+            <w:webHidden/>
+          </w:rPr>
+          <w:t>14</w:t>
+        </w:r>
+        <w:r>
+          <w:rPr>
+            <w:noProof/>
+            <w:webHidden/>
+          </w:rPr>
+          <w:fldChar w:fldCharType="end"/>
+        </w:r>
+      </w:hyperlink>
+    </w:p>
+    <w:p>
+      <w:pPr>
+        <w:pStyle w:val="Tabladeilustraciones"/>
+        <w:tabs>
+          <w:tab w:val="right" w:leader="dot" w:pos="8494"/>
+        </w:tabs>
+        <w:rPr>
+          <w:rFonts w:eastAsiaTheme="minorEastAsia"/>
+          <w:noProof/>
+          <w:lang w:eastAsia="es-ES"/>
+        </w:rPr>
+      </w:pPr>
+      <w:hyperlink w:anchor="_Toc129885173" w:history="1">
+        <w:r>
+          <w:rPr>
+            <w:rStyle w:val="Hipervnculo"/>
+            <w:noProof/>
+          </w:rPr>
+          <w:t>Ilustración 32. Clase CCuenta en el JavaDoc</w:t>
+        </w:r>
+        <w:r>
+          <w:rPr>
+            <w:noProof/>
+            <w:webHidden/>
+          </w:rPr>
+          <w:tab/>
+        </w:r>
+        <w:r>
+          <w:rPr>
+            <w:noProof/>
+            <w:webHidden/>
+          </w:rPr>
+          <w:fldChar w:fldCharType="begin"/>
+        </w:r>
+        <w:r>
+          <w:rPr>
+            <w:noProof/>
+            <w:webHidden/>
+          </w:rPr>
+          <w:instrText xml:space="preserve"> PAGEREF _Toc129885173 \h </w:instrText>
+        </w:r>
+        <w:r>
+          <w:rPr>
+            <w:noProof/>
+            <w:webHidden/>
+          </w:rPr>
+        </w:r>
+        <w:r>
+          <w:rPr>
+            <w:noProof/>
+            <w:webHidden/>
+          </w:rPr>
+          <w:fldChar w:fldCharType="separate"/>
+        </w:r>
+        <w:r>
+          <w:rPr>
+            <w:noProof/>
+            <w:webHidden/>
+          </w:rPr>
+          <w:t>14</w:t>
+        </w:r>
+        <w:r>
+          <w:rPr>
+            <w:noProof/>
+            <w:webHidden/>
+          </w:rPr>
+          <w:fldChar w:fldCharType="end"/>
+        </w:r>
+      </w:hyperlink>
+    </w:p>
+    <w:p>
+      <w:pPr>
+        <w:pStyle w:val="Tabladeilustraciones"/>
+        <w:tabs>
+          <w:tab w:val="right" w:leader="dot" w:pos="8494"/>
+        </w:tabs>
+        <w:rPr>
+          <w:rFonts w:eastAsiaTheme="minorEastAsia"/>
+          <w:noProof/>
+          <w:lang w:eastAsia="es-ES"/>
+        </w:rPr>
+      </w:pPr>
+      <w:hyperlink w:anchor="_Toc129885174" w:history="1">
+        <w:r>
+          <w:rPr>
+            <w:rStyle w:val="Hipervnculo"/>
+            <w:noProof/>
+          </w:rPr>
+          <w:t>Ilustración 33. Commit desde la CMD</w:t>
+        </w:r>
+        <w:r>
+          <w:rPr>
+            <w:noProof/>
+            <w:webHidden/>
+          </w:rPr>
+          <w:tab/>
+        </w:r>
+        <w:r>
+          <w:rPr>
+            <w:noProof/>
+            <w:webHidden/>
+          </w:rPr>
+          <w:fldChar w:fldCharType="begin"/>
+        </w:r>
+        <w:r>
+          <w:rPr>
+            <w:noProof/>
+            <w:webHidden/>
+          </w:rPr>
+          <w:instrText xml:space="preserve"> PAGEREF _Toc129885174 \h </w:instrText>
+        </w:r>
+        <w:r>
+          <w:rPr>
+            <w:noProof/>
+            <w:webHidden/>
+          </w:rPr>
+        </w:r>
+        <w:r>
+          <w:rPr>
+            <w:noProof/>
+            <w:webHidden/>
+          </w:rPr>
+          <w:fldChar w:fldCharType="separate"/>
+        </w:r>
+        <w:r>
+          <w:rPr>
+            <w:noProof/>
+            <w:webHidden/>
+          </w:rPr>
+          <w:t>15</w:t>
+        </w:r>
+        <w:r>
+          <w:rPr>
+            <w:noProof/>
+            <w:webHidden/>
+          </w:rPr>
+          <w:fldChar w:fldCharType="end"/>
+        </w:r>
+      </w:hyperlink>
+    </w:p>
+    <w:p>
+      <w:pPr>
+        <w:pStyle w:val="Tabladeilustraciones"/>
+        <w:tabs>
+          <w:tab w:val="right" w:leader="dot" w:pos="8494"/>
+        </w:tabs>
+        <w:rPr>
+          <w:rFonts w:eastAsiaTheme="minorEastAsia"/>
+          <w:noProof/>
+          <w:lang w:eastAsia="es-ES"/>
+        </w:rPr>
+      </w:pPr>
+      <w:hyperlink w:anchor="_Toc129885175" w:history="1">
+        <w:r>
+          <w:rPr>
+            <w:rStyle w:val="Hipervnculo"/>
+            <w:noProof/>
+          </w:rPr>
+          <w:t>Ilustración 34. Commit disponible online</w:t>
+        </w:r>
+        <w:r>
+          <w:rPr>
+            <w:noProof/>
+            <w:webHidden/>
+          </w:rPr>
+          <w:tab/>
+        </w:r>
+        <w:r>
+          <w:rPr>
+            <w:noProof/>
+            <w:webHidden/>
+          </w:rPr>
+          <w:fldChar w:fldCharType="begin"/>
+        </w:r>
+        <w:r>
+          <w:rPr>
+            <w:noProof/>
+            <w:webHidden/>
+          </w:rPr>
+          <w:instrText xml:space="preserve"> PAGEREF _Toc129885175 \h </w:instrText>
+        </w:r>
+        <w:r>
+          <w:rPr>
+            <w:noProof/>
+            <w:webHidden/>
+          </w:rPr>
+        </w:r>
+        <w:r>
+          <w:rPr>
+            <w:noProof/>
+            <w:webHidden/>
+          </w:rPr>
+          <w:fldChar w:fldCharType="separate"/>
+        </w:r>
+        <w:r>
+          <w:rPr>
+            <w:noProof/>
+            <w:webHidden/>
+          </w:rPr>
+          <w:t>15</w:t>
         </w:r>
         <w:r>
           <w:rPr>
@@ -3468,39 +4013,29 @@
           <w:szCs w:val="18"/>
         </w:rPr>
       </w:pPr>
-    </w:p>
-    <w:p>
-      <w:pPr>
+      <w:r>
         <w:rPr>
           <w:b/>
           <w:bCs/>
           <w:sz w:val="18"/>
           <w:szCs w:val="18"/>
         </w:rPr>
-      </w:pPr>
-    </w:p>
-    <w:p>
-      <w:pPr>
-        <w:pStyle w:val="Ttulo1"/>
-        <w:rPr>
-          <w:rFonts w:asciiTheme="minorHAnsi" w:eastAsia="Times New Roman" w:hAnsiTheme="minorHAnsi" w:cstheme="minorHAnsi"/>
-          <w:b/>
-          <w:bCs/>
-          <w:color w:val="auto"/>
-          <w:sz w:val="24"/>
-          <w:szCs w:val="24"/>
+        <w:br w:type="page"/>
+      </w:r>
+    </w:p>
+    <w:p>
+      <w:pPr>
+        <w:rPr>
+          <w:b/>
+          <w:bCs/>
           <w:u w:val="single"/>
           <w:lang w:eastAsia="es-ES"/>
         </w:rPr>
       </w:pPr>
       <w:r>
         <w:rPr>
-          <w:rFonts w:asciiTheme="minorHAnsi" w:eastAsia="Times New Roman" w:hAnsiTheme="minorHAnsi" w:cstheme="minorHAnsi"/>
-          <w:b/>
-          <w:bCs/>
-          <w:color w:val="auto"/>
-          <w:sz w:val="24"/>
-          <w:szCs w:val="24"/>
+          <w:b/>
+          <w:bCs/>
           <w:u w:val="single"/>
           <w:lang w:eastAsia="es-ES"/>
         </w:rPr>
@@ -3774,26 +4309,17 @@
     </w:p>
     <w:p>
       <w:pPr>
-        <w:pStyle w:val="Ttulo1"/>
-        <w:rPr>
-          <w:rFonts w:asciiTheme="minorHAnsi" w:eastAsia="Times New Roman" w:hAnsiTheme="minorHAnsi" w:cstheme="minorHAnsi"/>
-          <w:b/>
-          <w:bCs/>
-          <w:color w:val="auto"/>
-          <w:sz w:val="24"/>
-          <w:szCs w:val="24"/>
+        <w:rPr>
+          <w:b/>
+          <w:bCs/>
           <w:u w:val="single"/>
           <w:lang w:eastAsia="es-ES"/>
         </w:rPr>
       </w:pPr>
       <w:r>
         <w:rPr>
-          <w:rFonts w:asciiTheme="minorHAnsi" w:eastAsia="Times New Roman" w:hAnsiTheme="minorHAnsi" w:cstheme="minorHAnsi"/>
-          <w:b/>
-          <w:bCs/>
-          <w:color w:val="auto"/>
-          <w:sz w:val="24"/>
-          <w:szCs w:val="24"/>
+          <w:b/>
+          <w:bCs/>
           <w:u w:val="single"/>
           <w:lang w:eastAsia="es-ES"/>
         </w:rPr>
@@ -3890,26 +4416,17 @@
     </w:p>
     <w:p>
       <w:pPr>
-        <w:pStyle w:val="Ttulo1"/>
-        <w:rPr>
-          <w:rFonts w:asciiTheme="minorHAnsi" w:eastAsia="Times New Roman" w:hAnsiTheme="minorHAnsi" w:cstheme="minorHAnsi"/>
-          <w:b/>
-          <w:bCs/>
-          <w:color w:val="auto"/>
-          <w:sz w:val="24"/>
-          <w:szCs w:val="24"/>
+        <w:rPr>
+          <w:b/>
+          <w:bCs/>
           <w:u w:val="single"/>
           <w:lang w:eastAsia="es-ES"/>
         </w:rPr>
       </w:pPr>
       <w:r>
         <w:rPr>
-          <w:rFonts w:asciiTheme="minorHAnsi" w:eastAsia="Times New Roman" w:hAnsiTheme="minorHAnsi" w:cstheme="minorHAnsi"/>
-          <w:b/>
-          <w:bCs/>
-          <w:color w:val="auto"/>
-          <w:sz w:val="24"/>
-          <w:szCs w:val="24"/>
+          <w:b/>
+          <w:bCs/>
           <w:u w:val="single"/>
           <w:lang w:eastAsia="es-ES"/>
         </w:rPr>
@@ -4723,6 +5240,7 @@
           <w:lang w:eastAsia="es-ES"/>
         </w:rPr>
       </w:pPr>
+      <w:bookmarkStart w:id="4" w:name="_Toc129711689"/>
       <w:r>
         <w:rPr>
           <w:rFonts w:asciiTheme="minorHAnsi" w:eastAsia="Times New Roman" w:hAnsiTheme="minorHAnsi" w:cstheme="minorHAnsi"/>
@@ -4737,6 +5255,7 @@
         <w:lastRenderedPageBreak/>
         <w:t>REFACTORIZACIÓN</w:t>
       </w:r>
+      <w:bookmarkEnd w:id="4"/>
     </w:p>
     <w:p>
       <w:pPr>
@@ -4762,63 +5281,45 @@
     </w:p>
     <w:p>
       <w:pPr>
-        <w:ind w:left="567"/>
-        <w:rPr>
-          <w:rFonts w:eastAsia="Times New Roman" w:cstheme="minorHAnsi"/>
-          <w:b/>
-          <w:bCs/>
-          <w:color w:val="212529"/>
-          <w:lang w:eastAsia="es-ES"/>
-        </w:rPr>
-      </w:pPr>
-      <w:r>
-        <w:rPr>
-          <w:rFonts w:eastAsia="Times New Roman" w:cstheme="minorHAnsi"/>
-          <w:b/>
-          <w:bCs/>
-          <w:color w:val="212529"/>
-          <w:lang w:eastAsia="es-ES"/>
-        </w:rPr>
-        <w:t>Cambiar el nombre de la variable "</w:t>
+        <w:rPr>
+          <w:rFonts w:eastAsia="Times New Roman" w:cstheme="minorHAnsi"/>
+          <w:color w:val="212529"/>
+          <w:lang w:eastAsia="es-ES"/>
+        </w:rPr>
+      </w:pPr>
+      <w:r>
+        <w:rPr>
+          <w:rFonts w:eastAsia="Times New Roman" w:cstheme="minorHAnsi"/>
+          <w:color w:val="212529"/>
+          <w:lang w:eastAsia="es-ES"/>
+        </w:rPr>
+        <w:t>Por error este apartado se realizó en último lugar.</w:t>
+      </w:r>
+      <w:r>
+        <w:rPr>
+          <w:rFonts w:eastAsia="Times New Roman" w:cstheme="minorHAnsi"/>
+          <w:color w:val="212529"/>
+          <w:lang w:eastAsia="es-ES"/>
+        </w:rPr>
+        <w:t xml:space="preserve"> Para modificar el nombre del paquete debemos clicar sobre </w:t>
       </w:r>
       <w:proofErr w:type="spellStart"/>
       <w:r>
         <w:rPr>
           <w:rFonts w:eastAsia="Times New Roman" w:cstheme="minorHAnsi"/>
-          <w:b/>
-          <w:bCs/>
-          <w:color w:val="212529"/>
-          <w:lang w:eastAsia="es-ES"/>
-        </w:rPr>
-        <w:t>miCuenta</w:t>
+          <w:color w:val="212529"/>
+          <w:lang w:eastAsia="es-ES"/>
+        </w:rPr>
+        <w:t>el</w:t>
       </w:r>
       <w:proofErr w:type="spellEnd"/>
       <w:r>
         <w:rPr>
           <w:rFonts w:eastAsia="Times New Roman" w:cstheme="minorHAnsi"/>
-          <w:b/>
-          <w:bCs/>
-          <w:color w:val="212529"/>
-          <w:lang w:eastAsia="es-ES"/>
-        </w:rPr>
-        <w:t>" por "cuenta1".</w:t>
-      </w:r>
-    </w:p>
-    <w:p>
-      <w:pPr>
-        <w:rPr>
-          <w:rFonts w:eastAsia="Times New Roman" w:cstheme="minorHAnsi"/>
-          <w:color w:val="212529"/>
-          <w:lang w:eastAsia="es-ES"/>
-        </w:rPr>
-      </w:pPr>
-      <w:r>
-        <w:rPr>
-          <w:rFonts w:eastAsia="Times New Roman" w:cstheme="minorHAnsi"/>
-          <w:color w:val="212529"/>
-          <w:lang w:eastAsia="es-ES"/>
-        </w:rPr>
-        <w:t xml:space="preserve">Seleccionamos la variable </w:t>
+          <w:color w:val="212529"/>
+          <w:lang w:eastAsia="es-ES"/>
+        </w:rPr>
+        <w:t xml:space="preserve"> y dentro de la opción </w:t>
       </w:r>
       <w:proofErr w:type="spellStart"/>
       <w:r>
@@ -4827,7 +5328,7 @@
           <w:color w:val="212529"/>
           <w:lang w:eastAsia="es-ES"/>
         </w:rPr>
-        <w:t>miCuenta</w:t>
+        <w:t>Refactor</w:t>
       </w:r>
       <w:proofErr w:type="spellEnd"/>
       <w:r>
@@ -4836,7 +5337,7 @@
           <w:color w:val="212529"/>
           <w:lang w:eastAsia="es-ES"/>
         </w:rPr>
-        <w:t xml:space="preserve"> y desde el menú </w:t>
+        <w:t xml:space="preserve"> clicamos sobre </w:t>
       </w:r>
       <w:proofErr w:type="spellStart"/>
       <w:r>
@@ -4845,7 +5346,7 @@
           <w:color w:val="212529"/>
           <w:lang w:eastAsia="es-ES"/>
         </w:rPr>
-        <w:t>Refactor</w:t>
+        <w:t>Rename</w:t>
       </w:r>
       <w:proofErr w:type="spellEnd"/>
       <w:r>
@@ -4854,198 +5355,24 @@
           <w:color w:val="212529"/>
           <w:lang w:eastAsia="es-ES"/>
         </w:rPr>
-        <w:t xml:space="preserve">, en </w:t>
-      </w:r>
-      <w:proofErr w:type="spellStart"/>
-      <w:r>
-        <w:rPr>
-          <w:rFonts w:eastAsia="Times New Roman" w:cstheme="minorHAnsi"/>
-          <w:color w:val="212529"/>
-          <w:lang w:eastAsia="es-ES"/>
-        </w:rPr>
-        <w:t>Rename</w:t>
-      </w:r>
-      <w:proofErr w:type="spellEnd"/>
-      <w:r>
-        <w:rPr>
-          <w:rFonts w:eastAsia="Times New Roman" w:cstheme="minorHAnsi"/>
-          <w:color w:val="212529"/>
-          <w:lang w:eastAsia="es-ES"/>
-        </w:rPr>
-        <w:t>… modificamos el nombre de la variable</w:t>
-      </w:r>
-      <w:r>
-        <w:rPr>
-          <w:rFonts w:eastAsia="Times New Roman" w:cstheme="minorHAnsi"/>
-          <w:color w:val="212529"/>
-          <w:lang w:eastAsia="es-ES"/>
-        </w:rPr>
-        <w:t xml:space="preserve"> y clicamos en </w:t>
-      </w:r>
-      <w:proofErr w:type="spellStart"/>
-      <w:r>
-        <w:rPr>
-          <w:rFonts w:eastAsia="Times New Roman" w:cstheme="minorHAnsi"/>
-          <w:color w:val="212529"/>
-          <w:lang w:eastAsia="es-ES"/>
-        </w:rPr>
-        <w:t>Refactor</w:t>
-      </w:r>
-      <w:proofErr w:type="spellEnd"/>
-      <w:r>
-        <w:rPr>
-          <w:rFonts w:eastAsia="Times New Roman" w:cstheme="minorHAnsi"/>
-          <w:color w:val="212529"/>
-          <w:lang w:eastAsia="es-ES"/>
-        </w:rPr>
-        <w:t>,</w:t>
-      </w:r>
-      <w:r>
-        <w:rPr>
-          <w:rFonts w:eastAsia="Times New Roman" w:cstheme="minorHAnsi"/>
-          <w:color w:val="212529"/>
-          <w:lang w:eastAsia="es-ES"/>
-        </w:rPr>
-        <w:t xml:space="preserve"> como vemos a continuación:</w:t>
-      </w:r>
-    </w:p>
-    <w:p>
-      <w:pPr>
-        <w:rPr>
-          <w:rFonts w:eastAsia="Times New Roman" w:cstheme="minorHAnsi"/>
-          <w:b/>
-          <w:bCs/>
-          <w:color w:val="212529"/>
-          <w:lang w:eastAsia="es-ES"/>
-        </w:rPr>
+        <w:t>…:</w:t>
+      </w:r>
+    </w:p>
+    <w:p>
+      <w:pPr>
+        <w:keepNext/>
+        <w:spacing w:after="0"/>
+        <w:jc w:val="center"/>
       </w:pPr>
       <w:r>
         <w:rPr>
           <w:noProof/>
         </w:rPr>
         <w:drawing>
-          <wp:inline distT="0" distB="0" distL="0" distR="0" wp14:anchorId="1A61C2E3" wp14:editId="5918511B">
-            <wp:extent cx="5400040" cy="3322320"/>
-            <wp:effectExtent l="0" t="0" r="0" b="0"/>
-            <wp:docPr id="1" name="Imagen 1"/>
-            <wp:cNvGraphicFramePr>
-              <a:graphicFrameLocks xmlns:a="http://schemas.openxmlformats.org/drawingml/2006/main" noChangeAspect="1"/>
-            </wp:cNvGraphicFramePr>
-            <a:graphic xmlns:a="http://schemas.openxmlformats.org/drawingml/2006/main">
-              <a:graphicData uri="http://schemas.openxmlformats.org/drawingml/2006/picture">
-                <pic:pic xmlns:pic="http://schemas.openxmlformats.org/drawingml/2006/picture">
-                  <pic:nvPicPr>
-                    <pic:cNvPr id="1" name=""/>
-                    <pic:cNvPicPr/>
-                  </pic:nvPicPr>
-                  <pic:blipFill>
-                    <a:blip r:embed="rId8"/>
-                    <a:stretch>
-                      <a:fillRect/>
-                    </a:stretch>
-                  </pic:blipFill>
-                  <pic:spPr>
-                    <a:xfrm>
-                      <a:off x="0" y="0"/>
-                      <a:ext cx="5400040" cy="3322320"/>
-                    </a:xfrm>
-                    <a:prstGeom prst="rect">
-                      <a:avLst/>
-                    </a:prstGeom>
-                  </pic:spPr>
-                </pic:pic>
-              </a:graphicData>
-            </a:graphic>
-          </wp:inline>
-        </w:drawing>
-      </w:r>
-    </w:p>
-    <w:p>
-      <w:pPr>
-        <w:rPr>
-          <w:rFonts w:eastAsia="Times New Roman" w:cstheme="minorHAnsi"/>
-          <w:b/>
-          <w:bCs/>
-          <w:color w:val="212529"/>
-          <w:lang w:eastAsia="es-ES"/>
-        </w:rPr>
-      </w:pPr>
-      <w:r>
-        <w:rPr>
-          <w:noProof/>
-        </w:rPr>
-        <w:drawing>
-          <wp:inline distT="0" distB="0" distL="0" distR="0" wp14:anchorId="4CDE29CD" wp14:editId="5C466B39">
-            <wp:extent cx="5400040" cy="2939415"/>
-            <wp:effectExtent l="0" t="0" r="0" b="0"/>
-            <wp:docPr id="5" name="Imagen 5"/>
-            <wp:cNvGraphicFramePr>
-              <a:graphicFrameLocks xmlns:a="http://schemas.openxmlformats.org/drawingml/2006/main" noChangeAspect="1"/>
-            </wp:cNvGraphicFramePr>
-            <a:graphic xmlns:a="http://schemas.openxmlformats.org/drawingml/2006/main">
-              <a:graphicData uri="http://schemas.openxmlformats.org/drawingml/2006/picture">
-                <pic:pic xmlns:pic="http://schemas.openxmlformats.org/drawingml/2006/picture">
-                  <pic:nvPicPr>
-                    <pic:cNvPr id="1" name=""/>
-                    <pic:cNvPicPr/>
-                  </pic:nvPicPr>
-                  <pic:blipFill>
-                    <a:blip r:embed="rId9"/>
-                    <a:stretch>
-                      <a:fillRect/>
-                    </a:stretch>
-                  </pic:blipFill>
-                  <pic:spPr>
-                    <a:xfrm>
-                      <a:off x="0" y="0"/>
-                      <a:ext cx="5400040" cy="2939415"/>
-                    </a:xfrm>
-                    <a:prstGeom prst="rect">
-                      <a:avLst/>
-                    </a:prstGeom>
-                  </pic:spPr>
-                </pic:pic>
-              </a:graphicData>
-            </a:graphic>
-          </wp:inline>
-        </w:drawing>
-      </w:r>
-    </w:p>
-    <w:p>
-      <w:pPr>
-        <w:rPr>
-          <w:rFonts w:eastAsia="Times New Roman" w:cstheme="minorHAnsi"/>
-          <w:color w:val="212529"/>
-          <w:lang w:eastAsia="es-ES"/>
-        </w:rPr>
-      </w:pPr>
-      <w:r>
-        <w:rPr>
-          <w:rFonts w:eastAsia="Times New Roman" w:cstheme="minorHAnsi"/>
-          <w:color w:val="212529"/>
-          <w:lang w:eastAsia="es-ES"/>
-        </w:rPr>
-        <w:t>Con esto podemos ver que nos modifica lo siguiente:</w:t>
-      </w:r>
-    </w:p>
-    <w:p>
-      <w:pPr>
-        <w:rPr>
-          <w:rFonts w:eastAsia="Times New Roman" w:cstheme="minorHAnsi"/>
-          <w:color w:val="212529"/>
-          <w:lang w:eastAsia="es-ES"/>
-        </w:rPr>
-      </w:pPr>
-      <w:r>
-        <w:rPr>
-          <w:noProof/>
-        </w:rPr>
-        <w:lastRenderedPageBreak/>
-        <w:drawing>
-          <wp:inline distT="0" distB="0" distL="0" distR="0" wp14:anchorId="6CAA84FE" wp14:editId="41270360">
-            <wp:extent cx="5400040" cy="3989070"/>
-            <wp:effectExtent l="0" t="0" r="0" b="0"/>
-            <wp:docPr id="9" name="Imagen 9"/>
+          <wp:inline distT="0" distB="0" distL="0" distR="0" wp14:anchorId="6D21BCBD" wp14:editId="498AA6FE">
+            <wp:extent cx="3138985" cy="2313267"/>
+            <wp:effectExtent l="0" t="0" r="4445" b="0"/>
+            <wp:docPr id="33" name="Imagen 33"/>
             <wp:cNvGraphicFramePr>
               <a:graphicFrameLocks xmlns:a="http://schemas.openxmlformats.org/drawingml/2006/main" noChangeAspect="1"/>
             </wp:cNvGraphicFramePr>
@@ -5065,7 +5392,7 @@
                   <pic:spPr>
                     <a:xfrm>
                       <a:off x="0" y="0"/>
-                      <a:ext cx="5400040" cy="3989070"/>
+                      <a:ext cx="3146228" cy="2318604"/>
                     </a:xfrm>
                     <a:prstGeom prst="rect">
                       <a:avLst/>
@@ -5080,164 +5407,73 @@
     </w:p>
     <w:p>
       <w:pPr>
-        <w:ind w:left="567"/>
-        <w:rPr>
-          <w:rFonts w:eastAsia="Times New Roman" w:cstheme="minorHAnsi"/>
-          <w:b/>
-          <w:bCs/>
-          <w:color w:val="212529"/>
-          <w:lang w:eastAsia="es-ES"/>
-        </w:rPr>
-      </w:pPr>
-      <w:r>
-        <w:rPr>
-          <w:rFonts w:eastAsia="Times New Roman" w:cstheme="minorHAnsi"/>
-          <w:b/>
-          <w:bCs/>
-          <w:color w:val="212529"/>
-          <w:lang w:eastAsia="es-ES"/>
-        </w:rPr>
-        <w:t xml:space="preserve">Introducir el </w:t>
-      </w:r>
-      <w:proofErr w:type="gramStart"/>
-      <w:r>
-        <w:rPr>
-          <w:rFonts w:eastAsia="Times New Roman" w:cstheme="minorHAnsi"/>
-          <w:b/>
-          <w:bCs/>
-          <w:color w:val="212529"/>
-          <w:lang w:eastAsia="es-ES"/>
-        </w:rPr>
-        <w:t xml:space="preserve">método </w:t>
-      </w:r>
-      <w:proofErr w:type="spellStart"/>
-      <w:r>
-        <w:rPr>
-          <w:rFonts w:eastAsia="Times New Roman" w:cstheme="minorHAnsi"/>
-          <w:b/>
-          <w:bCs/>
-          <w:color w:val="212529"/>
-          <w:lang w:eastAsia="es-ES"/>
-        </w:rPr>
-        <w:t>operativa</w:t>
-      </w:r>
-      <w:proofErr w:type="gramEnd"/>
-      <w:r>
-        <w:rPr>
-          <w:rFonts w:eastAsia="Times New Roman" w:cstheme="minorHAnsi"/>
-          <w:b/>
-          <w:bCs/>
-          <w:color w:val="212529"/>
-          <w:lang w:eastAsia="es-ES"/>
-        </w:rPr>
-        <w:t>_cuenta</w:t>
-      </w:r>
-      <w:proofErr w:type="spellEnd"/>
-      <w:r>
-        <w:rPr>
-          <w:rFonts w:eastAsia="Times New Roman" w:cstheme="minorHAnsi"/>
-          <w:b/>
-          <w:bCs/>
-          <w:color w:val="212529"/>
-          <w:lang w:eastAsia="es-ES"/>
-        </w:rPr>
-        <w:t xml:space="preserve">, que englobe las sentencias de la clase </w:t>
-      </w:r>
-      <w:proofErr w:type="spellStart"/>
-      <w:r>
-        <w:rPr>
-          <w:rFonts w:eastAsia="Times New Roman" w:cstheme="minorHAnsi"/>
-          <w:b/>
-          <w:bCs/>
-          <w:color w:val="212529"/>
-          <w:lang w:eastAsia="es-ES"/>
-        </w:rPr>
-        <w:t>Main</w:t>
-      </w:r>
-      <w:proofErr w:type="spellEnd"/>
-      <w:r>
-        <w:rPr>
-          <w:rFonts w:eastAsia="Times New Roman" w:cstheme="minorHAnsi"/>
-          <w:b/>
-          <w:bCs/>
-          <w:color w:val="212529"/>
-          <w:lang w:eastAsia="es-ES"/>
-        </w:rPr>
-        <w:t xml:space="preserve"> que operan con el objeto cuenta1.</w:t>
-      </w:r>
-    </w:p>
-    <w:p>
-      <w:pPr>
-        <w:rPr>
-          <w:rFonts w:eastAsia="Times New Roman" w:cstheme="minorHAnsi"/>
-          <w:color w:val="212529"/>
-          <w:lang w:eastAsia="es-ES"/>
-        </w:rPr>
-      </w:pPr>
-      <w:r>
-        <w:rPr>
-          <w:rFonts w:eastAsia="Times New Roman" w:cstheme="minorHAnsi"/>
-          <w:color w:val="212529"/>
-          <w:lang w:eastAsia="es-ES"/>
-        </w:rPr>
-        <w:t xml:space="preserve">A continuación, seleccionamos las sentencias mencionadas y desde el menú </w:t>
-      </w:r>
-      <w:proofErr w:type="spellStart"/>
-      <w:r>
-        <w:rPr>
-          <w:rFonts w:eastAsia="Times New Roman" w:cstheme="minorHAnsi"/>
-          <w:color w:val="212529"/>
-          <w:lang w:eastAsia="es-ES"/>
-        </w:rPr>
-        <w:t>Refactor</w:t>
-      </w:r>
-      <w:proofErr w:type="spellEnd"/>
-      <w:r>
-        <w:rPr>
-          <w:rFonts w:eastAsia="Times New Roman" w:cstheme="minorHAnsi"/>
-          <w:color w:val="212529"/>
-          <w:lang w:eastAsia="es-ES"/>
-        </w:rPr>
-        <w:t xml:space="preserve">, en Introduce, vamos a </w:t>
-      </w:r>
-      <w:proofErr w:type="spellStart"/>
-      <w:r>
-        <w:rPr>
-          <w:rFonts w:eastAsia="Times New Roman" w:cstheme="minorHAnsi"/>
-          <w:color w:val="212529"/>
-          <w:lang w:eastAsia="es-ES"/>
-        </w:rPr>
-        <w:t>Method</w:t>
-      </w:r>
-      <w:proofErr w:type="spellEnd"/>
-      <w:r>
-        <w:rPr>
-          <w:rFonts w:eastAsia="Times New Roman" w:cstheme="minorHAnsi"/>
-          <w:color w:val="212529"/>
-          <w:lang w:eastAsia="es-ES"/>
-        </w:rPr>
-        <w:t>…</w:t>
-      </w:r>
-    </w:p>
-    <w:p>
-      <w:pPr>
-        <w:rPr>
-          <w:rFonts w:eastAsia="Times New Roman" w:cstheme="minorHAnsi"/>
-          <w:b/>
-          <w:bCs/>
-          <w:color w:val="212529"/>
-          <w:lang w:eastAsia="es-ES"/>
-        </w:rPr>
+        <w:pStyle w:val="Descripcin"/>
+        <w:jc w:val="center"/>
+        <w:rPr>
+          <w:rFonts w:eastAsia="Times New Roman" w:cstheme="minorHAnsi"/>
+          <w:b/>
+          <w:bCs/>
+          <w:color w:val="212529"/>
+          <w:lang w:eastAsia="es-ES"/>
+        </w:rPr>
+      </w:pPr>
+      <w:bookmarkStart w:id="5" w:name="_Toc129885142"/>
+      <w:r>
+        <w:t xml:space="preserve">Ilustración </w:t>
+      </w:r>
+      <w:fldSimple w:instr=" SEQ Ilustración \* ARABIC ">
+        <w:r>
+          <w:rPr>
+            <w:noProof/>
+          </w:rPr>
+          <w:t>1</w:t>
+        </w:r>
+      </w:fldSimple>
+      <w:r>
+        <w:t>. Cambio de nombre del paquete (I)</w:t>
+      </w:r>
+      <w:bookmarkEnd w:id="5"/>
+    </w:p>
+    <w:p>
+      <w:pPr>
+        <w:rPr>
+          <w:rFonts w:eastAsia="Times New Roman" w:cstheme="minorHAnsi"/>
+          <w:color w:val="212529"/>
+          <w:lang w:eastAsia="es-ES"/>
+        </w:rPr>
+      </w:pPr>
+      <w:r>
+        <w:rPr>
+          <w:rFonts w:eastAsia="Times New Roman" w:cstheme="minorHAnsi"/>
+          <w:color w:val="212529"/>
+          <w:lang w:eastAsia="es-ES"/>
+        </w:rPr>
+        <w:t>Indi</w:t>
+      </w:r>
+      <w:r>
+        <w:rPr>
+          <w:rFonts w:eastAsia="Times New Roman" w:cstheme="minorHAnsi"/>
+          <w:color w:val="212529"/>
+          <w:lang w:eastAsia="es-ES"/>
+        </w:rPr>
+        <w:t>camos a continuación el nombre que quedemos y marcamos la opción de que también cambie el nombre sobre los comentarios:</w:t>
+      </w:r>
+    </w:p>
+    <w:p>
+      <w:pPr>
+        <w:keepNext/>
+        <w:spacing w:after="0"/>
+        <w:jc w:val="center"/>
       </w:pPr>
       <w:r>
         <w:rPr>
           <w:noProof/>
         </w:rPr>
         <w:drawing>
-          <wp:inline distT="0" distB="0" distL="0" distR="0" wp14:anchorId="076F0043" wp14:editId="4F1D2B5A">
-            <wp:extent cx="5400040" cy="3109595"/>
+          <wp:inline distT="0" distB="0" distL="0" distR="0" wp14:anchorId="038B85A4" wp14:editId="42C69E6D">
+            <wp:extent cx="2783424" cy="1582837"/>
             <wp:effectExtent l="0" t="0" r="0" b="0"/>
-            <wp:docPr id="6" name="Imagen 6"/>
+            <wp:docPr id="34" name="Imagen 34"/>
             <wp:cNvGraphicFramePr>
               <a:graphicFrameLocks xmlns:a="http://schemas.openxmlformats.org/drawingml/2006/main" noChangeAspect="1"/>
             </wp:cNvGraphicFramePr>
@@ -5257,7 +5493,7 @@
                   <pic:spPr>
                     <a:xfrm>
                       <a:off x="0" y="0"/>
-                      <a:ext cx="5400040" cy="3109595"/>
+                      <a:ext cx="2799534" cy="1591998"/>
                     </a:xfrm>
                     <a:prstGeom prst="rect">
                       <a:avLst/>
@@ -5272,59 +5508,70 @@
     </w:p>
     <w:p>
       <w:pPr>
-        <w:rPr>
-          <w:rFonts w:eastAsia="Times New Roman" w:cstheme="minorHAnsi"/>
-          <w:color w:val="212529"/>
-          <w:lang w:eastAsia="es-ES"/>
-        </w:rPr>
-      </w:pPr>
-      <w:r>
-        <w:rPr>
-          <w:rFonts w:eastAsia="Times New Roman" w:cstheme="minorHAnsi"/>
-          <w:color w:val="212529"/>
-          <w:lang w:eastAsia="es-ES"/>
-        </w:rPr>
-        <w:t xml:space="preserve">Como nombre indicaremos </w:t>
-      </w:r>
-      <w:proofErr w:type="spellStart"/>
-      <w:r>
-        <w:rPr>
-          <w:rFonts w:eastAsia="Times New Roman" w:cstheme="minorHAnsi"/>
-          <w:color w:val="212529"/>
-          <w:lang w:eastAsia="es-ES"/>
-        </w:rPr>
-        <w:t>operativa_cuenta</w:t>
-      </w:r>
-      <w:proofErr w:type="spellEnd"/>
-      <w:r>
-        <w:rPr>
-          <w:rFonts w:eastAsia="Times New Roman" w:cstheme="minorHAnsi"/>
-          <w:color w:val="212529"/>
-          <w:lang w:eastAsia="es-ES"/>
-        </w:rPr>
-        <w:t>, y tendrá acceso privado, con ello de damos a Ok:</w:t>
-      </w:r>
-    </w:p>
-    <w:p>
-      <w:pPr>
-        <w:rPr>
-          <w:rFonts w:eastAsia="Times New Roman" w:cstheme="minorHAnsi"/>
-          <w:b/>
-          <w:bCs/>
-          <w:color w:val="212529"/>
-          <w:lang w:eastAsia="es-ES"/>
-        </w:rPr>
+        <w:pStyle w:val="Descripcin"/>
+        <w:jc w:val="center"/>
+        <w:rPr>
+          <w:rFonts w:eastAsia="Times New Roman" w:cstheme="minorHAnsi"/>
+          <w:b/>
+          <w:bCs/>
+          <w:color w:val="212529"/>
+          <w:lang w:eastAsia="es-ES"/>
+        </w:rPr>
+      </w:pPr>
+      <w:bookmarkStart w:id="6" w:name="_Toc129885143"/>
+      <w:r>
+        <w:t xml:space="preserve">Ilustración </w:t>
+      </w:r>
+      <w:fldSimple w:instr=" SEQ Ilustración \* ARABIC ">
+        <w:r>
+          <w:rPr>
+            <w:noProof/>
+          </w:rPr>
+          <w:t>2</w:t>
+        </w:r>
+      </w:fldSimple>
+      <w:r>
+        <w:t>. Cambio de nombre del paquete (I</w:t>
+      </w:r>
+      <w:r>
+        <w:t>I</w:t>
+      </w:r>
+      <w:r>
+        <w:t>)</w:t>
+      </w:r>
+      <w:bookmarkEnd w:id="6"/>
+    </w:p>
+    <w:p>
+      <w:pPr>
+        <w:rPr>
+          <w:rFonts w:eastAsia="Times New Roman" w:cstheme="minorHAnsi"/>
+          <w:color w:val="212529"/>
+          <w:lang w:eastAsia="es-ES"/>
+        </w:rPr>
+      </w:pPr>
+      <w:r>
+        <w:rPr>
+          <w:rFonts w:eastAsia="Times New Roman" w:cstheme="minorHAnsi"/>
+          <w:color w:val="212529"/>
+          <w:lang w:eastAsia="es-ES"/>
+        </w:rPr>
+        <w:t>De esta forma podemos ver que queda de la siguiente forma:</w:t>
+      </w:r>
+    </w:p>
+    <w:p>
+      <w:pPr>
+        <w:keepNext/>
+        <w:jc w:val="center"/>
       </w:pPr>
       <w:r>
         <w:rPr>
           <w:noProof/>
         </w:rPr>
-        <w:lastRenderedPageBreak/>
         <w:drawing>
-          <wp:inline distT="0" distB="0" distL="0" distR="0" wp14:anchorId="18328684" wp14:editId="5C335623">
-            <wp:extent cx="5400040" cy="2990850"/>
+          <wp:inline distT="0" distB="0" distL="0" distR="0" wp14:anchorId="0E2A104C" wp14:editId="4FF363C0">
+            <wp:extent cx="3418764" cy="1374483"/>
             <wp:effectExtent l="0" t="0" r="0" b="0"/>
-            <wp:docPr id="7" name="Imagen 7"/>
+            <wp:docPr id="35" name="Imagen 35"/>
             <wp:cNvGraphicFramePr>
               <a:graphicFrameLocks xmlns:a="http://schemas.openxmlformats.org/drawingml/2006/main" noChangeAspect="1"/>
             </wp:cNvGraphicFramePr>
@@ -5344,7 +5591,7 @@
                   <pic:spPr>
                     <a:xfrm>
                       <a:off x="0" y="0"/>
-                      <a:ext cx="5400040" cy="2990850"/>
+                      <a:ext cx="3426173" cy="1377462"/>
                     </a:xfrm>
                     <a:prstGeom prst="rect">
                       <a:avLst/>
@@ -5359,38 +5606,240 @@
     </w:p>
     <w:p>
       <w:pPr>
-        <w:rPr>
-          <w:rFonts w:eastAsia="Times New Roman" w:cstheme="minorHAnsi"/>
-          <w:color w:val="212529"/>
-          <w:lang w:eastAsia="es-ES"/>
-        </w:rPr>
-      </w:pPr>
-      <w:r>
-        <w:rPr>
-          <w:rFonts w:eastAsia="Times New Roman" w:cstheme="minorHAnsi"/>
-          <w:color w:val="212529"/>
-          <w:lang w:eastAsia="es-ES"/>
-        </w:rPr>
-        <w:t>Con esto podemos ver que nos incluye lo siguiente:</w:t>
-      </w:r>
-    </w:p>
-    <w:p>
-      <w:pPr>
-        <w:rPr>
-          <w:rFonts w:eastAsia="Times New Roman" w:cstheme="minorHAnsi"/>
-          <w:color w:val="212529"/>
-          <w:lang w:eastAsia="es-ES"/>
-        </w:rPr>
+        <w:pStyle w:val="Descripcin"/>
+        <w:jc w:val="center"/>
+        <w:rPr>
+          <w:rFonts w:eastAsia="Times New Roman" w:cstheme="minorHAnsi"/>
+          <w:b/>
+          <w:bCs/>
+          <w:color w:val="212529"/>
+          <w:lang w:eastAsia="es-ES"/>
+        </w:rPr>
+      </w:pPr>
+      <w:bookmarkStart w:id="7" w:name="_Toc129885144"/>
+      <w:r>
+        <w:t xml:space="preserve">Ilustración </w:t>
+      </w:r>
+      <w:fldSimple w:instr=" SEQ Ilustración \* ARABIC ">
+        <w:r>
+          <w:rPr>
+            <w:noProof/>
+          </w:rPr>
+          <w:t>3</w:t>
+        </w:r>
+      </w:fldSimple>
+      <w:r>
+        <w:t xml:space="preserve">. </w:t>
+      </w:r>
+      <w:r>
+        <w:t>Resultado de c</w:t>
+      </w:r>
+      <w:r>
+        <w:t>ambio de nombre del paquete</w:t>
+      </w:r>
+      <w:bookmarkEnd w:id="7"/>
+    </w:p>
+    <w:p>
+      <w:pPr>
+        <w:ind w:left="567"/>
+        <w:rPr>
+          <w:rFonts w:eastAsia="Times New Roman" w:cstheme="minorHAnsi"/>
+          <w:b/>
+          <w:bCs/>
+          <w:color w:val="212529"/>
+          <w:lang w:eastAsia="es-ES"/>
+        </w:rPr>
+      </w:pPr>
+    </w:p>
+    <w:p>
+      <w:pPr>
+        <w:ind w:left="567"/>
+        <w:rPr>
+          <w:rFonts w:eastAsia="Times New Roman" w:cstheme="minorHAnsi"/>
+          <w:b/>
+          <w:bCs/>
+          <w:color w:val="212529"/>
+          <w:lang w:eastAsia="es-ES"/>
+        </w:rPr>
+      </w:pPr>
+    </w:p>
+    <w:p>
+      <w:pPr>
+        <w:ind w:left="567"/>
+        <w:rPr>
+          <w:rFonts w:eastAsia="Times New Roman" w:cstheme="minorHAnsi"/>
+          <w:b/>
+          <w:bCs/>
+          <w:color w:val="212529"/>
+          <w:lang w:eastAsia="es-ES"/>
+        </w:rPr>
+      </w:pPr>
+    </w:p>
+    <w:p>
+      <w:pPr>
+        <w:ind w:left="567"/>
+        <w:rPr>
+          <w:rFonts w:eastAsia="Times New Roman" w:cstheme="minorHAnsi"/>
+          <w:b/>
+          <w:bCs/>
+          <w:color w:val="212529"/>
+          <w:lang w:eastAsia="es-ES"/>
+        </w:rPr>
+      </w:pPr>
+      <w:r>
+        <w:rPr>
+          <w:rFonts w:eastAsia="Times New Roman" w:cstheme="minorHAnsi"/>
+          <w:b/>
+          <w:bCs/>
+          <w:color w:val="212529"/>
+          <w:lang w:eastAsia="es-ES"/>
+        </w:rPr>
+        <w:lastRenderedPageBreak/>
+        <w:t>Cambiar el nombre de la variable "</w:t>
+      </w:r>
+      <w:proofErr w:type="spellStart"/>
+      <w:r>
+        <w:rPr>
+          <w:rFonts w:eastAsia="Times New Roman" w:cstheme="minorHAnsi"/>
+          <w:b/>
+          <w:bCs/>
+          <w:color w:val="212529"/>
+          <w:lang w:eastAsia="es-ES"/>
+        </w:rPr>
+        <w:t>miCuenta</w:t>
+      </w:r>
+      <w:proofErr w:type="spellEnd"/>
+      <w:r>
+        <w:rPr>
+          <w:rFonts w:eastAsia="Times New Roman" w:cstheme="minorHAnsi"/>
+          <w:b/>
+          <w:bCs/>
+          <w:color w:val="212529"/>
+          <w:lang w:eastAsia="es-ES"/>
+        </w:rPr>
+        <w:t>" por "cuenta1".</w:t>
+      </w:r>
+    </w:p>
+    <w:p>
+      <w:pPr>
+        <w:rPr>
+          <w:rFonts w:eastAsia="Times New Roman" w:cstheme="minorHAnsi"/>
+          <w:color w:val="212529"/>
+          <w:lang w:eastAsia="es-ES"/>
+        </w:rPr>
+      </w:pPr>
+      <w:r>
+        <w:rPr>
+          <w:rFonts w:eastAsia="Times New Roman" w:cstheme="minorHAnsi"/>
+          <w:color w:val="212529"/>
+          <w:lang w:eastAsia="es-ES"/>
+        </w:rPr>
+        <w:t xml:space="preserve">Seleccionamos la variable </w:t>
+      </w:r>
+      <w:proofErr w:type="spellStart"/>
+      <w:r>
+        <w:rPr>
+          <w:rFonts w:eastAsia="Times New Roman" w:cstheme="minorHAnsi"/>
+          <w:color w:val="212529"/>
+          <w:lang w:eastAsia="es-ES"/>
+        </w:rPr>
+        <w:t>miCuenta</w:t>
+      </w:r>
+      <w:proofErr w:type="spellEnd"/>
+      <w:r>
+        <w:rPr>
+          <w:rFonts w:eastAsia="Times New Roman" w:cstheme="minorHAnsi"/>
+          <w:color w:val="212529"/>
+          <w:lang w:eastAsia="es-ES"/>
+        </w:rPr>
+        <w:t xml:space="preserve"> y desde el menú </w:t>
+      </w:r>
+      <w:proofErr w:type="spellStart"/>
+      <w:r>
+        <w:rPr>
+          <w:rFonts w:eastAsia="Times New Roman" w:cstheme="minorHAnsi"/>
+          <w:color w:val="212529"/>
+          <w:lang w:eastAsia="es-ES"/>
+        </w:rPr>
+        <w:t>Refactor</w:t>
+      </w:r>
+      <w:proofErr w:type="spellEnd"/>
+      <w:r>
+        <w:rPr>
+          <w:rFonts w:eastAsia="Times New Roman" w:cstheme="minorHAnsi"/>
+          <w:color w:val="212529"/>
+          <w:lang w:eastAsia="es-ES"/>
+        </w:rPr>
+        <w:t xml:space="preserve">, en </w:t>
+      </w:r>
+      <w:proofErr w:type="spellStart"/>
+      <w:r>
+        <w:rPr>
+          <w:rFonts w:eastAsia="Times New Roman" w:cstheme="minorHAnsi"/>
+          <w:color w:val="212529"/>
+          <w:lang w:eastAsia="es-ES"/>
+        </w:rPr>
+        <w:t>Rename</w:t>
+      </w:r>
+      <w:proofErr w:type="spellEnd"/>
+      <w:r>
+        <w:rPr>
+          <w:rFonts w:eastAsia="Times New Roman" w:cstheme="minorHAnsi"/>
+          <w:color w:val="212529"/>
+          <w:lang w:eastAsia="es-ES"/>
+        </w:rPr>
+        <w:t>… modificamos el nombre de la variable</w:t>
+      </w:r>
+      <w:r>
+        <w:rPr>
+          <w:rFonts w:eastAsia="Times New Roman" w:cstheme="minorHAnsi"/>
+          <w:color w:val="212529"/>
+          <w:lang w:eastAsia="es-ES"/>
+        </w:rPr>
+        <w:t xml:space="preserve"> y clicamos en </w:t>
+      </w:r>
+      <w:proofErr w:type="spellStart"/>
+      <w:r>
+        <w:rPr>
+          <w:rFonts w:eastAsia="Times New Roman" w:cstheme="minorHAnsi"/>
+          <w:color w:val="212529"/>
+          <w:lang w:eastAsia="es-ES"/>
+        </w:rPr>
+        <w:t>Refactor</w:t>
+      </w:r>
+      <w:proofErr w:type="spellEnd"/>
+      <w:r>
+        <w:rPr>
+          <w:rFonts w:eastAsia="Times New Roman" w:cstheme="minorHAnsi"/>
+          <w:color w:val="212529"/>
+          <w:lang w:eastAsia="es-ES"/>
+        </w:rPr>
+        <w:t>,</w:t>
+      </w:r>
+      <w:r>
+        <w:rPr>
+          <w:rFonts w:eastAsia="Times New Roman" w:cstheme="minorHAnsi"/>
+          <w:color w:val="212529"/>
+          <w:lang w:eastAsia="es-ES"/>
+        </w:rPr>
+        <w:t xml:space="preserve"> como vemos a continuación:</w:t>
+      </w:r>
+    </w:p>
+    <w:p>
+      <w:pPr>
+        <w:keepNext/>
+        <w:spacing w:after="0"/>
+        <w:jc w:val="center"/>
       </w:pPr>
       <w:r>
         <w:rPr>
           <w:noProof/>
         </w:rPr>
         <w:drawing>
-          <wp:inline distT="0" distB="0" distL="0" distR="0" wp14:anchorId="60AD66D6" wp14:editId="77B64959">
-            <wp:extent cx="5400040" cy="4102735"/>
-            <wp:effectExtent l="0" t="0" r="0" b="0"/>
-            <wp:docPr id="8" name="Imagen 8"/>
+          <wp:inline distT="0" distB="0" distL="0" distR="0" wp14:anchorId="1A61C2E3" wp14:editId="2A611739">
+            <wp:extent cx="4449912" cy="1903863"/>
+            <wp:effectExtent l="0" t="0" r="8255" b="1270"/>
+            <wp:docPr id="1" name="Imagen 1"/>
             <wp:cNvGraphicFramePr>
               <a:graphicFrameLocks xmlns:a="http://schemas.openxmlformats.org/drawingml/2006/main" noChangeAspect="1"/>
             </wp:cNvGraphicFramePr>
@@ -5401,20 +5850,27 @@
                     <pic:cNvPr id="1" name=""/>
                     <pic:cNvPicPr/>
                   </pic:nvPicPr>
-                  <pic:blipFill>
+                  <pic:blipFill rotWithShape="1">
                     <a:blip r:embed="rId13"/>
-                    <a:stretch>
-                      <a:fillRect/>
-                    </a:stretch>
+                    <a:srcRect b="30459"/>
+                    <a:stretch/>
                   </pic:blipFill>
-                  <pic:spPr>
+                  <pic:spPr bwMode="auto">
                     <a:xfrm>
                       <a:off x="0" y="0"/>
-                      <a:ext cx="5400040" cy="4102735"/>
+                      <a:ext cx="4479942" cy="1916711"/>
                     </a:xfrm>
                     <a:prstGeom prst="rect">
                       <a:avLst/>
                     </a:prstGeom>
+                    <a:ln>
+                      <a:noFill/>
+                    </a:ln>
+                    <a:extLst>
+                      <a:ext uri="{53640926-AAD7-44D8-BBD7-CCE9431645EC}">
+                        <a14:shadowObscured xmlns:a14="http://schemas.microsoft.com/office/drawing/2010/main"/>
+                      </a:ext>
+                    </a:extLst>
                   </pic:spPr>
                 </pic:pic>
               </a:graphicData>
@@ -5425,141 +5881,54 @@
     </w:p>
     <w:p>
       <w:pPr>
-        <w:ind w:left="567"/>
-        <w:rPr>
-          <w:rFonts w:eastAsia="Times New Roman" w:cstheme="minorHAnsi"/>
-          <w:b/>
-          <w:bCs/>
-          <w:color w:val="212529"/>
-          <w:lang w:eastAsia="es-ES"/>
-        </w:rPr>
-      </w:pPr>
-      <w:r>
-        <w:rPr>
-          <w:rFonts w:eastAsia="Times New Roman" w:cstheme="minorHAnsi"/>
-          <w:b/>
-          <w:bCs/>
-          <w:color w:val="212529"/>
-          <w:lang w:eastAsia="es-ES"/>
-        </w:rPr>
-        <w:t xml:space="preserve">Encapsular los atributos de la clase </w:t>
-      </w:r>
-      <w:proofErr w:type="spellStart"/>
-      <w:r>
-        <w:rPr>
-          <w:rFonts w:eastAsia="Times New Roman" w:cstheme="minorHAnsi"/>
-          <w:b/>
-          <w:bCs/>
-          <w:color w:val="212529"/>
-          <w:lang w:eastAsia="es-ES"/>
-        </w:rPr>
-        <w:t>CCuenta</w:t>
-      </w:r>
-      <w:proofErr w:type="spellEnd"/>
-      <w:r>
-        <w:rPr>
-          <w:rFonts w:eastAsia="Times New Roman" w:cstheme="minorHAnsi"/>
-          <w:b/>
-          <w:bCs/>
-          <w:color w:val="212529"/>
-          <w:lang w:eastAsia="es-ES"/>
-        </w:rPr>
-        <w:t>.</w:t>
-      </w:r>
-    </w:p>
-    <w:p>
-      <w:pPr>
-        <w:rPr>
-          <w:rFonts w:eastAsia="Times New Roman" w:cstheme="minorHAnsi"/>
-          <w:color w:val="212529"/>
-          <w:lang w:eastAsia="es-ES"/>
-        </w:rPr>
-      </w:pPr>
-      <w:r>
-        <w:rPr>
-          <w:rFonts w:eastAsia="Times New Roman" w:cstheme="minorHAnsi"/>
-          <w:color w:val="212529"/>
-          <w:lang w:eastAsia="es-ES"/>
-        </w:rPr>
-        <w:t xml:space="preserve">Para encapsular los atributos iremos a CCuenta.java ya que es ahí donde les podemos encontrar. Les seleccionamos y desde el menú </w:t>
-      </w:r>
-      <w:proofErr w:type="spellStart"/>
-      <w:r>
-        <w:rPr>
-          <w:rFonts w:eastAsia="Times New Roman" w:cstheme="minorHAnsi"/>
-          <w:color w:val="212529"/>
-          <w:lang w:eastAsia="es-ES"/>
-        </w:rPr>
-        <w:t>Refactor</w:t>
-      </w:r>
-      <w:proofErr w:type="spellEnd"/>
-      <w:r>
-        <w:rPr>
-          <w:rFonts w:eastAsia="Times New Roman" w:cstheme="minorHAnsi"/>
-          <w:color w:val="212529"/>
-          <w:lang w:eastAsia="es-ES"/>
-        </w:rPr>
-        <w:t xml:space="preserve"> hacemos clic en </w:t>
-      </w:r>
-      <w:proofErr w:type="spellStart"/>
-      <w:r>
-        <w:rPr>
-          <w:rFonts w:eastAsia="Times New Roman" w:cstheme="minorHAnsi"/>
-          <w:color w:val="212529"/>
-          <w:lang w:eastAsia="es-ES"/>
-        </w:rPr>
-        <w:t>Encapsulate</w:t>
-      </w:r>
-      <w:proofErr w:type="spellEnd"/>
-      <w:r>
-        <w:rPr>
-          <w:rFonts w:eastAsia="Times New Roman" w:cstheme="minorHAnsi"/>
-          <w:color w:val="212529"/>
-          <w:lang w:eastAsia="es-ES"/>
-        </w:rPr>
-        <w:t xml:space="preserve"> </w:t>
-      </w:r>
-      <w:proofErr w:type="spellStart"/>
-      <w:proofErr w:type="gramStart"/>
-      <w:r>
-        <w:rPr>
-          <w:rFonts w:eastAsia="Times New Roman" w:cstheme="minorHAnsi"/>
-          <w:color w:val="212529"/>
-          <w:lang w:eastAsia="es-ES"/>
-        </w:rPr>
-        <w:t>Fields</w:t>
-      </w:r>
-      <w:proofErr w:type="spellEnd"/>
-      <w:r>
-        <w:rPr>
-          <w:rFonts w:eastAsia="Times New Roman" w:cstheme="minorHAnsi"/>
-          <w:color w:val="212529"/>
-          <w:lang w:eastAsia="es-ES"/>
-        </w:rPr>
-        <w:t>..</w:t>
-      </w:r>
-      <w:proofErr w:type="gramEnd"/>
-    </w:p>
-    <w:p>
-      <w:pPr>
-        <w:rPr>
-          <w:rFonts w:eastAsia="Times New Roman" w:cstheme="minorHAnsi"/>
-          <w:b/>
-          <w:bCs/>
-          <w:color w:val="212529"/>
-          <w:lang w:eastAsia="es-ES"/>
-        </w:rPr>
+        <w:pStyle w:val="Descripcin"/>
+        <w:jc w:val="center"/>
+        <w:rPr>
+          <w:rFonts w:eastAsia="Times New Roman" w:cstheme="minorHAnsi"/>
+          <w:b/>
+          <w:bCs/>
+          <w:color w:val="212529"/>
+          <w:lang w:eastAsia="es-ES"/>
+        </w:rPr>
+      </w:pPr>
+      <w:bookmarkStart w:id="8" w:name="_Toc129885145"/>
+      <w:r>
+        <w:t xml:space="preserve">Ilustración </w:t>
+      </w:r>
+      <w:fldSimple w:instr=" SEQ Ilustración \* ARABIC ">
+        <w:r>
+          <w:rPr>
+            <w:noProof/>
+          </w:rPr>
+          <w:t>4</w:t>
+        </w:r>
+      </w:fldSimple>
+      <w:r>
+        <w:t>. Cambio de nombre de</w:t>
+      </w:r>
+      <w:r>
+        <w:t xml:space="preserve"> la variable</w:t>
+      </w:r>
+      <w:r>
+        <w:t xml:space="preserve"> (I)</w:t>
+      </w:r>
+      <w:bookmarkEnd w:id="8"/>
+    </w:p>
+    <w:p>
+      <w:pPr>
+        <w:keepNext/>
+        <w:spacing w:after="0"/>
+        <w:jc w:val="center"/>
       </w:pPr>
       <w:r>
         <w:rPr>
           <w:noProof/>
         </w:rPr>
-        <w:lastRenderedPageBreak/>
         <w:drawing>
-          <wp:inline distT="0" distB="0" distL="0" distR="0" wp14:anchorId="32A759BA" wp14:editId="72FC87F3">
-            <wp:extent cx="5400040" cy="2858135"/>
-            <wp:effectExtent l="0" t="0" r="0" b="0"/>
-            <wp:docPr id="10" name="Imagen 10"/>
+          <wp:inline distT="0" distB="0" distL="0" distR="0" wp14:anchorId="4CDE29CD" wp14:editId="1D25214F">
+            <wp:extent cx="4851527" cy="2640842"/>
+            <wp:effectExtent l="0" t="0" r="6350" b="7620"/>
+            <wp:docPr id="5" name="Imagen 5"/>
             <wp:cNvGraphicFramePr>
               <a:graphicFrameLocks xmlns:a="http://schemas.openxmlformats.org/drawingml/2006/main" noChangeAspect="1"/>
             </wp:cNvGraphicFramePr>
@@ -5579,7 +5948,7 @@
                   <pic:spPr>
                     <a:xfrm>
                       <a:off x="0" y="0"/>
-                      <a:ext cx="5400040" cy="2858135"/>
+                      <a:ext cx="4911519" cy="2673497"/>
                     </a:xfrm>
                     <a:prstGeom prst="rect">
                       <a:avLst/>
@@ -5594,66 +5963,77 @@
     </w:p>
     <w:p>
       <w:pPr>
-        <w:rPr>
-          <w:rFonts w:eastAsia="Times New Roman" w:cstheme="minorHAnsi"/>
-          <w:color w:val="212529"/>
-          <w:lang w:eastAsia="es-ES"/>
-        </w:rPr>
-      </w:pPr>
-      <w:r>
-        <w:rPr>
-          <w:rFonts w:eastAsia="Times New Roman" w:cstheme="minorHAnsi"/>
-          <w:color w:val="212529"/>
-          <w:lang w:eastAsia="es-ES"/>
-        </w:rPr>
-        <w:t xml:space="preserve">Nos </w:t>
-      </w:r>
-      <w:r>
-        <w:rPr>
-          <w:rFonts w:eastAsia="Times New Roman" w:cstheme="minorHAnsi"/>
-          <w:color w:val="212529"/>
-          <w:lang w:eastAsia="es-ES"/>
-        </w:rPr>
-        <w:t xml:space="preserve">aparecerá la siguiente pantalla donde únicamente clicaremos sobre </w:t>
-      </w:r>
-      <w:proofErr w:type="spellStart"/>
-      <w:r>
-        <w:rPr>
-          <w:rFonts w:eastAsia="Times New Roman" w:cstheme="minorHAnsi"/>
-          <w:color w:val="212529"/>
-          <w:lang w:eastAsia="es-ES"/>
-        </w:rPr>
-        <w:t>Refactor</w:t>
-      </w:r>
-      <w:proofErr w:type="spellEnd"/>
-      <w:r>
-        <w:rPr>
-          <w:rFonts w:eastAsia="Times New Roman" w:cstheme="minorHAnsi"/>
-          <w:color w:val="212529"/>
-          <w:lang w:eastAsia="es-ES"/>
-        </w:rPr>
-        <w:t>.</w:t>
-      </w:r>
-    </w:p>
-    <w:p>
-      <w:pPr>
-        <w:rPr>
-          <w:rFonts w:eastAsia="Times New Roman" w:cstheme="minorHAnsi"/>
-          <w:b/>
-          <w:bCs/>
-          <w:color w:val="212529"/>
-          <w:lang w:eastAsia="es-ES"/>
-        </w:rPr>
+        <w:pStyle w:val="Descripcin"/>
+        <w:jc w:val="center"/>
+        <w:rPr>
+          <w:rFonts w:eastAsia="Times New Roman" w:cstheme="minorHAnsi"/>
+          <w:b/>
+          <w:bCs/>
+          <w:color w:val="212529"/>
+          <w:lang w:eastAsia="es-ES"/>
+        </w:rPr>
+      </w:pPr>
+      <w:bookmarkStart w:id="9" w:name="_Toc129885146"/>
+      <w:r>
+        <w:t xml:space="preserve">Ilustración </w:t>
+      </w:r>
+      <w:fldSimple w:instr=" SEQ Ilustración \* ARABIC ">
+        <w:r>
+          <w:rPr>
+            <w:noProof/>
+          </w:rPr>
+          <w:t>5</w:t>
+        </w:r>
+      </w:fldSimple>
+      <w:r>
+        <w:t xml:space="preserve">. Cambio de nombre </w:t>
+      </w:r>
+      <w:r>
+        <w:t xml:space="preserve">de la variable </w:t>
+      </w:r>
+      <w:r>
+        <w:t>(</w:t>
+      </w:r>
+      <w:r>
+        <w:t>I</w:t>
+      </w:r>
+      <w:r>
+        <w:t>I)</w:t>
+      </w:r>
+      <w:bookmarkEnd w:id="9"/>
+    </w:p>
+    <w:p>
+      <w:pPr>
+        <w:rPr>
+          <w:rFonts w:eastAsia="Times New Roman" w:cstheme="minorHAnsi"/>
+          <w:color w:val="212529"/>
+          <w:lang w:eastAsia="es-ES"/>
+        </w:rPr>
+      </w:pPr>
+      <w:r>
+        <w:rPr>
+          <w:rFonts w:eastAsia="Times New Roman" w:cstheme="minorHAnsi"/>
+          <w:color w:val="212529"/>
+          <w:lang w:eastAsia="es-ES"/>
+        </w:rPr>
+        <w:t>Con esto podemos ver que nos modifica lo siguiente:</w:t>
+      </w:r>
+    </w:p>
+    <w:p>
+      <w:pPr>
+        <w:keepNext/>
+        <w:spacing w:after="0"/>
+        <w:jc w:val="center"/>
       </w:pPr>
       <w:r>
         <w:rPr>
           <w:noProof/>
         </w:rPr>
         <w:drawing>
-          <wp:inline distT="0" distB="0" distL="0" distR="0" wp14:anchorId="6F83D2F2" wp14:editId="28F28373">
-            <wp:extent cx="5400040" cy="3238500"/>
-            <wp:effectExtent l="0" t="0" r="0" b="0"/>
-            <wp:docPr id="13" name="Imagen 13"/>
+          <wp:inline distT="0" distB="0" distL="0" distR="0" wp14:anchorId="6CAA84FE" wp14:editId="21051026">
+            <wp:extent cx="3943868" cy="2565779"/>
+            <wp:effectExtent l="0" t="0" r="0" b="6350"/>
+            <wp:docPr id="9" name="Imagen 9"/>
             <wp:cNvGraphicFramePr>
               <a:graphicFrameLocks xmlns:a="http://schemas.openxmlformats.org/drawingml/2006/main" noChangeAspect="1"/>
             </wp:cNvGraphicFramePr>
@@ -5664,20 +6044,27 @@
                     <pic:cNvPr id="1" name=""/>
                     <pic:cNvPicPr/>
                   </pic:nvPicPr>
-                  <pic:blipFill>
+                  <pic:blipFill rotWithShape="1">
                     <a:blip r:embed="rId15"/>
-                    <a:stretch>
-                      <a:fillRect/>
-                    </a:stretch>
+                    <a:srcRect b="11932"/>
+                    <a:stretch/>
                   </pic:blipFill>
-                  <pic:spPr>
+                  <pic:spPr bwMode="auto">
                     <a:xfrm>
                       <a:off x="0" y="0"/>
-                      <a:ext cx="5400040" cy="3238500"/>
+                      <a:ext cx="3964879" cy="2579448"/>
                     </a:xfrm>
                     <a:prstGeom prst="rect">
                       <a:avLst/>
                     </a:prstGeom>
+                    <a:ln>
+                      <a:noFill/>
+                    </a:ln>
+                    <a:extLst>
+                      <a:ext uri="{53640926-AAD7-44D8-BBD7-CCE9431645EC}">
+                        <a14:shadowObscured xmlns:a14="http://schemas.microsoft.com/office/drawing/2010/main"/>
+                      </a:ext>
+                    </a:extLst>
                   </pic:spPr>
                 </pic:pic>
               </a:graphicData>
@@ -5688,47 +6075,197 @@
     </w:p>
     <w:p>
       <w:pPr>
-        <w:rPr>
-          <w:rFonts w:eastAsia="Times New Roman" w:cstheme="minorHAnsi"/>
-          <w:color w:val="212529"/>
-          <w:lang w:eastAsia="es-ES"/>
-        </w:rPr>
-      </w:pPr>
-      <w:r>
-        <w:rPr>
-          <w:rFonts w:eastAsia="Times New Roman" w:cstheme="minorHAnsi"/>
-          <w:color w:val="212529"/>
-          <w:lang w:eastAsia="es-ES"/>
-        </w:rPr>
-        <w:t>Con e</w:t>
-      </w:r>
-      <w:r>
-        <w:rPr>
-          <w:rFonts w:eastAsia="Times New Roman" w:cstheme="minorHAnsi"/>
-          <w:color w:val="212529"/>
-          <w:lang w:eastAsia="es-ES"/>
-        </w:rPr>
-        <w:t>sto podemos ver el siguiente resultado:</w:t>
-      </w:r>
-    </w:p>
-    <w:p>
-      <w:pPr>
-        <w:rPr>
-          <w:rFonts w:eastAsia="Times New Roman" w:cstheme="minorHAnsi"/>
-          <w:color w:val="212529"/>
-          <w:lang w:eastAsia="es-ES"/>
-        </w:rPr>
+        <w:pStyle w:val="Descripcin"/>
+        <w:jc w:val="center"/>
+        <w:rPr>
+          <w:rFonts w:eastAsia="Times New Roman" w:cstheme="minorHAnsi"/>
+          <w:color w:val="212529"/>
+          <w:lang w:eastAsia="es-ES"/>
+        </w:rPr>
+      </w:pPr>
+      <w:bookmarkStart w:id="10" w:name="_Toc129885147"/>
+      <w:r>
+        <w:t xml:space="preserve">Ilustración </w:t>
+      </w:r>
+      <w:fldSimple w:instr=" SEQ Ilustración \* ARABIC ">
+        <w:r>
+          <w:rPr>
+            <w:noProof/>
+          </w:rPr>
+          <w:t>6</w:t>
+        </w:r>
+      </w:fldSimple>
+      <w:r>
+        <w:t xml:space="preserve">. </w:t>
+      </w:r>
+      <w:r>
+        <w:t>Resultado de c</w:t>
+      </w:r>
+      <w:r>
+        <w:t xml:space="preserve">ambio de nombre </w:t>
+      </w:r>
+      <w:r>
+        <w:t>de la variable</w:t>
+      </w:r>
+      <w:bookmarkEnd w:id="10"/>
+    </w:p>
+    <w:p>
+      <w:pPr>
+        <w:ind w:left="567"/>
+        <w:rPr>
+          <w:rFonts w:eastAsia="Times New Roman" w:cstheme="minorHAnsi"/>
+          <w:b/>
+          <w:bCs/>
+          <w:color w:val="212529"/>
+          <w:lang w:eastAsia="es-ES"/>
+        </w:rPr>
+      </w:pPr>
+      <w:r>
+        <w:rPr>
+          <w:rFonts w:eastAsia="Times New Roman" w:cstheme="minorHAnsi"/>
+          <w:b/>
+          <w:bCs/>
+          <w:color w:val="212529"/>
+          <w:lang w:eastAsia="es-ES"/>
+        </w:rPr>
+        <w:lastRenderedPageBreak/>
+        <w:t xml:space="preserve">Introducir el </w:t>
+      </w:r>
+      <w:proofErr w:type="gramStart"/>
+      <w:r>
+        <w:rPr>
+          <w:rFonts w:eastAsia="Times New Roman" w:cstheme="minorHAnsi"/>
+          <w:b/>
+          <w:bCs/>
+          <w:color w:val="212529"/>
+          <w:lang w:eastAsia="es-ES"/>
+        </w:rPr>
+        <w:t xml:space="preserve">método </w:t>
+      </w:r>
+      <w:proofErr w:type="spellStart"/>
+      <w:r>
+        <w:rPr>
+          <w:rFonts w:eastAsia="Times New Roman" w:cstheme="minorHAnsi"/>
+          <w:b/>
+          <w:bCs/>
+          <w:color w:val="212529"/>
+          <w:lang w:eastAsia="es-ES"/>
+        </w:rPr>
+        <w:t>operativa</w:t>
+      </w:r>
+      <w:proofErr w:type="gramEnd"/>
+      <w:r>
+        <w:rPr>
+          <w:rFonts w:eastAsia="Times New Roman" w:cstheme="minorHAnsi"/>
+          <w:b/>
+          <w:bCs/>
+          <w:color w:val="212529"/>
+          <w:lang w:eastAsia="es-ES"/>
+        </w:rPr>
+        <w:t>_cuenta</w:t>
+      </w:r>
+      <w:proofErr w:type="spellEnd"/>
+      <w:r>
+        <w:rPr>
+          <w:rFonts w:eastAsia="Times New Roman" w:cstheme="minorHAnsi"/>
+          <w:b/>
+          <w:bCs/>
+          <w:color w:val="212529"/>
+          <w:lang w:eastAsia="es-ES"/>
+        </w:rPr>
+        <w:t xml:space="preserve">, que englobe las sentencias de la clase </w:t>
+      </w:r>
+      <w:proofErr w:type="spellStart"/>
+      <w:r>
+        <w:rPr>
+          <w:rFonts w:eastAsia="Times New Roman" w:cstheme="minorHAnsi"/>
+          <w:b/>
+          <w:bCs/>
+          <w:color w:val="212529"/>
+          <w:lang w:eastAsia="es-ES"/>
+        </w:rPr>
+        <w:t>Main</w:t>
+      </w:r>
+      <w:proofErr w:type="spellEnd"/>
+      <w:r>
+        <w:rPr>
+          <w:rFonts w:eastAsia="Times New Roman" w:cstheme="minorHAnsi"/>
+          <w:b/>
+          <w:bCs/>
+          <w:color w:val="212529"/>
+          <w:lang w:eastAsia="es-ES"/>
+        </w:rPr>
+        <w:t xml:space="preserve"> que operan con el objeto cuenta1.</w:t>
+      </w:r>
+    </w:p>
+    <w:p>
+      <w:pPr>
+        <w:rPr>
+          <w:rFonts w:eastAsia="Times New Roman" w:cstheme="minorHAnsi"/>
+          <w:color w:val="212529"/>
+          <w:lang w:eastAsia="es-ES"/>
+        </w:rPr>
+      </w:pPr>
+      <w:r>
+        <w:rPr>
+          <w:rFonts w:eastAsia="Times New Roman" w:cstheme="minorHAnsi"/>
+          <w:color w:val="212529"/>
+          <w:lang w:eastAsia="es-ES"/>
+        </w:rPr>
+        <w:t xml:space="preserve">A continuación, seleccionamos las sentencias mencionadas y desde el menú </w:t>
+      </w:r>
+      <w:proofErr w:type="spellStart"/>
+      <w:r>
+        <w:rPr>
+          <w:rFonts w:eastAsia="Times New Roman" w:cstheme="minorHAnsi"/>
+          <w:color w:val="212529"/>
+          <w:lang w:eastAsia="es-ES"/>
+        </w:rPr>
+        <w:t>Refactor</w:t>
+      </w:r>
+      <w:proofErr w:type="spellEnd"/>
+      <w:r>
+        <w:rPr>
+          <w:rFonts w:eastAsia="Times New Roman" w:cstheme="minorHAnsi"/>
+          <w:color w:val="212529"/>
+          <w:lang w:eastAsia="es-ES"/>
+        </w:rPr>
+        <w:t xml:space="preserve">, en Introduce, vamos a </w:t>
+      </w:r>
+      <w:proofErr w:type="spellStart"/>
+      <w:r>
+        <w:rPr>
+          <w:rFonts w:eastAsia="Times New Roman" w:cstheme="minorHAnsi"/>
+          <w:color w:val="212529"/>
+          <w:lang w:eastAsia="es-ES"/>
+        </w:rPr>
+        <w:t>Method</w:t>
+      </w:r>
+      <w:proofErr w:type="spellEnd"/>
+      <w:r>
+        <w:rPr>
+          <w:rFonts w:eastAsia="Times New Roman" w:cstheme="minorHAnsi"/>
+          <w:color w:val="212529"/>
+          <w:lang w:eastAsia="es-ES"/>
+        </w:rPr>
+        <w:t>…</w:t>
+      </w:r>
+    </w:p>
+    <w:p>
+      <w:pPr>
+        <w:keepNext/>
+        <w:spacing w:after="0"/>
+        <w:jc w:val="center"/>
       </w:pPr>
       <w:r>
         <w:rPr>
           <w:noProof/>
         </w:rPr>
-        <w:lastRenderedPageBreak/>
         <w:drawing>
-          <wp:inline distT="0" distB="0" distL="0" distR="0" wp14:anchorId="74AFA07D" wp14:editId="79147130">
-            <wp:extent cx="5400040" cy="3915410"/>
-            <wp:effectExtent l="0" t="0" r="0" b="8890"/>
-            <wp:docPr id="14" name="Imagen 14"/>
+          <wp:inline distT="0" distB="0" distL="0" distR="0" wp14:anchorId="076F0043" wp14:editId="3D5B0F1E">
+            <wp:extent cx="2927444" cy="1737752"/>
+            <wp:effectExtent l="0" t="0" r="6350" b="0"/>
+            <wp:docPr id="6" name="Imagen 6"/>
             <wp:cNvGraphicFramePr>
               <a:graphicFrameLocks xmlns:a="http://schemas.openxmlformats.org/drawingml/2006/main" noChangeAspect="1"/>
             </wp:cNvGraphicFramePr>
@@ -5739,20 +6276,27 @@
                     <pic:cNvPr id="1" name=""/>
                     <pic:cNvPicPr/>
                   </pic:nvPicPr>
-                  <pic:blipFill>
+                  <pic:blipFill rotWithShape="1">
                     <a:blip r:embed="rId16"/>
-                    <a:stretch>
-                      <a:fillRect/>
-                    </a:stretch>
+                    <a:srcRect r="32557" b="30476"/>
+                    <a:stretch/>
                   </pic:blipFill>
-                  <pic:spPr>
+                  <pic:spPr bwMode="auto">
                     <a:xfrm>
                       <a:off x="0" y="0"/>
-                      <a:ext cx="5400040" cy="3915410"/>
+                      <a:ext cx="2964853" cy="1759958"/>
                     </a:xfrm>
                     <a:prstGeom prst="rect">
                       <a:avLst/>
                     </a:prstGeom>
+                    <a:ln>
+                      <a:noFill/>
+                    </a:ln>
+                    <a:extLst>
+                      <a:ext uri="{53640926-AAD7-44D8-BBD7-CCE9431645EC}">
+                        <a14:shadowObscured xmlns:a14="http://schemas.microsoft.com/office/drawing/2010/main"/>
+                      </a:ext>
+                    </a:extLst>
                   </pic:spPr>
                 </pic:pic>
               </a:graphicData>
@@ -5763,31 +6307,55 @@
     </w:p>
     <w:p>
       <w:pPr>
-        <w:ind w:left="567"/>
-        <w:rPr>
-          <w:rFonts w:eastAsia="Times New Roman" w:cstheme="minorHAnsi"/>
-          <w:b/>
-          <w:bCs/>
-          <w:color w:val="212529"/>
-          <w:lang w:eastAsia="es-ES"/>
-        </w:rPr>
-      </w:pPr>
-      <w:r>
-        <w:rPr>
-          <w:rFonts w:eastAsia="Times New Roman" w:cstheme="minorHAnsi"/>
-          <w:b/>
-          <w:bCs/>
-          <w:color w:val="212529"/>
-          <w:lang w:eastAsia="es-ES"/>
-        </w:rPr>
-        <w:t xml:space="preserve">Añadir un nuevo parámetro al método </w:t>
+        <w:pStyle w:val="Descripcin"/>
+        <w:jc w:val="center"/>
+        <w:rPr>
+          <w:rFonts w:eastAsia="Times New Roman" w:cstheme="minorHAnsi"/>
+          <w:b/>
+          <w:bCs/>
+          <w:color w:val="212529"/>
+          <w:lang w:eastAsia="es-ES"/>
+        </w:rPr>
+      </w:pPr>
+      <w:bookmarkStart w:id="11" w:name="_Toc129885148"/>
+      <w:r>
+        <w:t xml:space="preserve">Ilustración </w:t>
+      </w:r>
+      <w:fldSimple w:instr=" SEQ Ilustración \* ARABIC ">
+        <w:r>
+          <w:rPr>
+            <w:noProof/>
+          </w:rPr>
+          <w:t>7</w:t>
+        </w:r>
+      </w:fldSimple>
+      <w:bookmarkStart w:id="12" w:name="_Hlk129713688"/>
+      <w:r>
+        <w:t>. Introducción del método (I)</w:t>
+      </w:r>
+      <w:bookmarkEnd w:id="11"/>
+      <w:bookmarkEnd w:id="12"/>
+    </w:p>
+    <w:p>
+      <w:pPr>
+        <w:rPr>
+          <w:rFonts w:eastAsia="Times New Roman" w:cstheme="minorHAnsi"/>
+          <w:color w:val="212529"/>
+          <w:lang w:eastAsia="es-ES"/>
+        </w:rPr>
+      </w:pPr>
+      <w:r>
+        <w:rPr>
+          <w:rFonts w:eastAsia="Times New Roman" w:cstheme="minorHAnsi"/>
+          <w:color w:val="212529"/>
+          <w:lang w:eastAsia="es-ES"/>
+        </w:rPr>
+        <w:t xml:space="preserve">Como nombre indicaremos </w:t>
       </w:r>
       <w:proofErr w:type="spellStart"/>
       <w:r>
         <w:rPr>
           <w:rFonts w:eastAsia="Times New Roman" w:cstheme="minorHAnsi"/>
-          <w:b/>
-          <w:bCs/>
           <w:color w:val="212529"/>
           <w:lang w:eastAsia="es-ES"/>
         </w:rPr>
@@ -5797,122 +6365,27 @@
       <w:r>
         <w:rPr>
           <w:rFonts w:eastAsia="Times New Roman" w:cstheme="minorHAnsi"/>
-          <w:b/>
-          <w:bCs/>
-          <w:color w:val="212529"/>
-          <w:lang w:eastAsia="es-ES"/>
-        </w:rPr>
-        <w:t xml:space="preserve">, de nombre cantidad y de tipo </w:t>
-      </w:r>
-      <w:proofErr w:type="spellStart"/>
-      <w:r>
-        <w:rPr>
-          <w:rFonts w:eastAsia="Times New Roman" w:cstheme="minorHAnsi"/>
-          <w:b/>
-          <w:bCs/>
-          <w:color w:val="212529"/>
-          <w:lang w:eastAsia="es-ES"/>
-        </w:rPr>
-        <w:t>float</w:t>
-      </w:r>
-      <w:proofErr w:type="spellEnd"/>
-      <w:r>
-        <w:rPr>
-          <w:rFonts w:eastAsia="Times New Roman" w:cstheme="minorHAnsi"/>
-          <w:b/>
-          <w:bCs/>
-          <w:color w:val="212529"/>
-          <w:lang w:eastAsia="es-ES"/>
-        </w:rPr>
-        <w:t>.</w:t>
-      </w:r>
-    </w:p>
-    <w:p>
-      <w:pPr>
-        <w:rPr>
-          <w:rFonts w:eastAsia="Times New Roman" w:cstheme="minorHAnsi"/>
-          <w:color w:val="212529"/>
-          <w:lang w:eastAsia="es-ES"/>
-        </w:rPr>
-      </w:pPr>
-      <w:r>
-        <w:rPr>
-          <w:rFonts w:eastAsia="Times New Roman" w:cstheme="minorHAnsi"/>
-          <w:color w:val="212529"/>
-          <w:lang w:eastAsia="es-ES"/>
-        </w:rPr>
-        <w:t xml:space="preserve">Para añadir un nuevo parámetro, seleccionamos el método y en el menú </w:t>
-      </w:r>
-      <w:proofErr w:type="spellStart"/>
-      <w:r>
-        <w:rPr>
-          <w:rFonts w:eastAsia="Times New Roman" w:cstheme="minorHAnsi"/>
-          <w:color w:val="212529"/>
-          <w:lang w:eastAsia="es-ES"/>
-        </w:rPr>
-        <w:t>Refactor</w:t>
-      </w:r>
-      <w:proofErr w:type="spellEnd"/>
-      <w:r>
-        <w:rPr>
-          <w:rFonts w:eastAsia="Times New Roman" w:cstheme="minorHAnsi"/>
-          <w:color w:val="212529"/>
-          <w:lang w:eastAsia="es-ES"/>
-        </w:rPr>
-        <w:t xml:space="preserve">, clicamos sobre Change </w:t>
-      </w:r>
-      <w:proofErr w:type="spellStart"/>
-      <w:r>
-        <w:rPr>
-          <w:rFonts w:eastAsia="Times New Roman" w:cstheme="minorHAnsi"/>
-          <w:color w:val="212529"/>
-          <w:lang w:eastAsia="es-ES"/>
-        </w:rPr>
-        <w:t>Method</w:t>
-      </w:r>
-      <w:proofErr w:type="spellEnd"/>
-      <w:r>
-        <w:rPr>
-          <w:rFonts w:eastAsia="Times New Roman" w:cstheme="minorHAnsi"/>
-          <w:color w:val="212529"/>
-          <w:lang w:eastAsia="es-ES"/>
-        </w:rPr>
-        <w:t xml:space="preserve"> </w:t>
-      </w:r>
-      <w:proofErr w:type="spellStart"/>
-      <w:r>
-        <w:rPr>
-          <w:rFonts w:eastAsia="Times New Roman" w:cstheme="minorHAnsi"/>
-          <w:color w:val="212529"/>
-          <w:lang w:eastAsia="es-ES"/>
-        </w:rPr>
-        <w:t>Parameters</w:t>
-      </w:r>
-      <w:proofErr w:type="spellEnd"/>
-      <w:r>
-        <w:rPr>
-          <w:rFonts w:eastAsia="Times New Roman" w:cstheme="minorHAnsi"/>
-          <w:color w:val="212529"/>
-          <w:lang w:eastAsia="es-ES"/>
-        </w:rPr>
-        <w:t>…</w:t>
-      </w:r>
-    </w:p>
-    <w:p>
-      <w:pPr>
-        <w:rPr>
-          <w:lang w:eastAsia="es-ES"/>
-        </w:rPr>
+          <w:color w:val="212529"/>
+          <w:lang w:eastAsia="es-ES"/>
+        </w:rPr>
+        <w:t>, tendrá acceso privado, con ello de damos a Ok:</w:t>
+      </w:r>
+    </w:p>
+    <w:p>
+      <w:pPr>
+        <w:keepNext/>
+        <w:spacing w:after="0"/>
+        <w:jc w:val="center"/>
       </w:pPr>
       <w:r>
         <w:rPr>
           <w:noProof/>
         </w:rPr>
         <w:drawing>
-          <wp:inline distT="0" distB="0" distL="0" distR="0" wp14:anchorId="3CD95D85" wp14:editId="0B824098">
-            <wp:extent cx="5400040" cy="2908935"/>
-            <wp:effectExtent l="0" t="0" r="0" b="5715"/>
-            <wp:docPr id="16" name="Imagen 16"/>
+          <wp:inline distT="0" distB="0" distL="0" distR="0" wp14:anchorId="18328684" wp14:editId="6DA130AC">
+            <wp:extent cx="4374107" cy="2422631"/>
+            <wp:effectExtent l="0" t="0" r="7620" b="0"/>
+            <wp:docPr id="7" name="Imagen 7"/>
             <wp:cNvGraphicFramePr>
               <a:graphicFrameLocks xmlns:a="http://schemas.openxmlformats.org/drawingml/2006/main" noChangeAspect="1"/>
             </wp:cNvGraphicFramePr>
@@ -5932,7 +6405,7 @@
                   <pic:spPr>
                     <a:xfrm>
                       <a:off x="0" y="0"/>
-                      <a:ext cx="5400040" cy="2908935"/>
+                      <a:ext cx="4418653" cy="2447303"/>
                     </a:xfrm>
                     <a:prstGeom prst="rect">
                       <a:avLst/>
@@ -5947,110 +6420,87 @@
     </w:p>
     <w:p>
       <w:pPr>
-        <w:rPr>
-          <w:lang w:eastAsia="es-ES"/>
-        </w:rPr>
-      </w:pPr>
-      <w:r>
-        <w:rPr>
-          <w:lang w:eastAsia="es-ES"/>
-        </w:rPr>
-        <w:t xml:space="preserve">A continuación, creamos un parámetro a </w:t>
-      </w:r>
-      <w:proofErr w:type="spellStart"/>
-      <w:r>
-        <w:rPr>
-          <w:lang w:eastAsia="es-ES"/>
-        </w:rPr>
-        <w:t>traves</w:t>
-      </w:r>
-      <w:proofErr w:type="spellEnd"/>
-      <w:r>
-        <w:rPr>
-          <w:lang w:eastAsia="es-ES"/>
-        </w:rPr>
-        <w:t xml:space="preserve"> de </w:t>
-      </w:r>
-      <w:proofErr w:type="spellStart"/>
-      <w:r>
-        <w:rPr>
-          <w:lang w:eastAsia="es-ES"/>
-        </w:rPr>
-        <w:t>add</w:t>
-      </w:r>
-      <w:proofErr w:type="spellEnd"/>
-      <w:r>
-        <w:rPr>
-          <w:lang w:eastAsia="es-ES"/>
-        </w:rPr>
-        <w:t xml:space="preserve"> con </w:t>
-      </w:r>
-      <w:proofErr w:type="spellStart"/>
-      <w:r>
-        <w:rPr>
-          <w:lang w:eastAsia="es-ES"/>
-        </w:rPr>
-        <w:t>name</w:t>
-      </w:r>
-      <w:proofErr w:type="spellEnd"/>
-      <w:r>
-        <w:rPr>
-          <w:lang w:eastAsia="es-ES"/>
-        </w:rPr>
-        <w:t xml:space="preserve"> “cantidad” y que su </w:t>
-      </w:r>
-      <w:proofErr w:type="spellStart"/>
-      <w:r>
-        <w:rPr>
-          <w:lang w:eastAsia="es-ES"/>
-        </w:rPr>
-        <w:t>type</w:t>
-      </w:r>
-      <w:proofErr w:type="spellEnd"/>
-      <w:r>
-        <w:rPr>
-          <w:lang w:eastAsia="es-ES"/>
-        </w:rPr>
-        <w:t xml:space="preserve"> sea “</w:t>
-      </w:r>
-      <w:proofErr w:type="spellStart"/>
-      <w:r>
-        <w:rPr>
-          <w:lang w:eastAsia="es-ES"/>
-        </w:rPr>
-        <w:t>float</w:t>
-      </w:r>
-      <w:proofErr w:type="spellEnd"/>
-      <w:r>
-        <w:rPr>
-          <w:lang w:eastAsia="es-ES"/>
-        </w:rPr>
-        <w:t>”.</w:t>
-      </w:r>
-    </w:p>
-    <w:p>
-      <w:pPr>
-        <w:rPr>
-          <w:lang w:eastAsia="es-ES"/>
-        </w:rPr>
-      </w:pPr>
-    </w:p>
-    <w:p>
-      <w:pPr>
-        <w:rPr>
-          <w:lang w:eastAsia="es-ES"/>
-        </w:rPr>
+        <w:pStyle w:val="Descripcin"/>
+        <w:jc w:val="center"/>
+        <w:rPr>
+          <w:rFonts w:eastAsia="Times New Roman" w:cstheme="minorHAnsi"/>
+          <w:b/>
+          <w:bCs/>
+          <w:color w:val="212529"/>
+          <w:lang w:eastAsia="es-ES"/>
+        </w:rPr>
+      </w:pPr>
+      <w:bookmarkStart w:id="13" w:name="_Toc129885149"/>
+      <w:r>
+        <w:t xml:space="preserve">Ilustración </w:t>
+      </w:r>
+      <w:fldSimple w:instr=" SEQ Ilustración \* ARABIC ">
+        <w:r>
+          <w:rPr>
+            <w:noProof/>
+          </w:rPr>
+          <w:t>8</w:t>
+        </w:r>
+      </w:fldSimple>
+      <w:r>
+        <w:t>. Introducción del método (I</w:t>
+      </w:r>
+      <w:r>
+        <w:t>I</w:t>
+      </w:r>
+      <w:r>
+        <w:t>)</w:t>
+      </w:r>
+      <w:bookmarkEnd w:id="13"/>
+    </w:p>
+    <w:p>
+      <w:pPr>
+        <w:rPr>
+          <w:rFonts w:eastAsia="Times New Roman" w:cstheme="minorHAnsi"/>
+          <w:color w:val="212529"/>
+          <w:lang w:eastAsia="es-ES"/>
+        </w:rPr>
+      </w:pPr>
+      <w:r>
+        <w:rPr>
+          <w:rFonts w:eastAsia="Times New Roman" w:cstheme="minorHAnsi"/>
+          <w:color w:val="212529"/>
+          <w:lang w:eastAsia="es-ES"/>
+        </w:rPr>
+        <w:t xml:space="preserve">Con esto podemos ver </w:t>
+      </w:r>
+      <w:r>
+        <w:rPr>
+          <w:rFonts w:eastAsia="Times New Roman" w:cstheme="minorHAnsi"/>
+          <w:color w:val="212529"/>
+          <w:lang w:eastAsia="es-ES"/>
+        </w:rPr>
+        <w:t xml:space="preserve">en el código </w:t>
+      </w:r>
+      <w:r>
+        <w:rPr>
+          <w:rFonts w:eastAsia="Times New Roman" w:cstheme="minorHAnsi"/>
+          <w:color w:val="212529"/>
+          <w:lang w:eastAsia="es-ES"/>
+        </w:rPr>
+        <w:t>que nos incluye lo siguiente:</w:t>
+      </w:r>
+    </w:p>
+    <w:p>
+      <w:pPr>
+        <w:keepNext/>
+        <w:spacing w:after="0"/>
+        <w:jc w:val="center"/>
       </w:pPr>
       <w:r>
         <w:rPr>
           <w:noProof/>
         </w:rPr>
-        <w:lastRenderedPageBreak/>
         <w:drawing>
-          <wp:inline distT="0" distB="0" distL="0" distR="0" wp14:anchorId="4873939A" wp14:editId="6B19849F">
-            <wp:extent cx="5400040" cy="3314065"/>
-            <wp:effectExtent l="0" t="0" r="0" b="635"/>
-            <wp:docPr id="20" name="Imagen 20"/>
+          <wp:inline distT="0" distB="0" distL="0" distR="0" wp14:anchorId="60AD66D6" wp14:editId="35787ADA">
+            <wp:extent cx="3269310" cy="2483892"/>
+            <wp:effectExtent l="0" t="0" r="7620" b="0"/>
+            <wp:docPr id="8" name="Imagen 8"/>
             <wp:cNvGraphicFramePr>
               <a:graphicFrameLocks xmlns:a="http://schemas.openxmlformats.org/drawingml/2006/main" noChangeAspect="1"/>
             </wp:cNvGraphicFramePr>
@@ -6070,7 +6520,7 @@
                   <pic:spPr>
                     <a:xfrm>
                       <a:off x="0" y="0"/>
-                      <a:ext cx="5400040" cy="3314065"/>
+                      <a:ext cx="3294027" cy="2502671"/>
                     </a:xfrm>
                     <a:prstGeom prst="rect">
                       <a:avLst/>
@@ -6085,44 +6535,164 @@
     </w:p>
     <w:p>
       <w:pPr>
-        <w:rPr>
-          <w:rFonts w:eastAsia="Times New Roman" w:cstheme="minorHAnsi"/>
-          <w:color w:val="212529"/>
-          <w:lang w:eastAsia="es-ES"/>
-        </w:rPr>
-      </w:pPr>
-      <w:r>
-        <w:rPr>
-          <w:rFonts w:eastAsia="Times New Roman" w:cstheme="minorHAnsi"/>
-          <w:color w:val="212529"/>
-          <w:lang w:eastAsia="es-ES"/>
-        </w:rPr>
-        <w:t>Con e</w:t>
-      </w:r>
-      <w:r>
-        <w:rPr>
-          <w:rFonts w:eastAsia="Times New Roman" w:cstheme="minorHAnsi"/>
-          <w:color w:val="212529"/>
-          <w:lang w:eastAsia="es-ES"/>
-        </w:rPr>
-        <w:t>sto podemos ver el siguiente resultado:</w:t>
-      </w:r>
-    </w:p>
-    <w:p>
-      <w:pPr>
-        <w:rPr>
-          <w:lang w:eastAsia="es-ES"/>
-        </w:rPr>
+        <w:pStyle w:val="Descripcin"/>
+        <w:jc w:val="center"/>
+        <w:rPr>
+          <w:rFonts w:eastAsia="Times New Roman" w:cstheme="minorHAnsi"/>
+          <w:color w:val="212529"/>
+          <w:lang w:eastAsia="es-ES"/>
+        </w:rPr>
+      </w:pPr>
+      <w:bookmarkStart w:id="14" w:name="_Toc129885150"/>
+      <w:r>
+        <w:t xml:space="preserve">Ilustración </w:t>
+      </w:r>
+      <w:fldSimple w:instr=" SEQ Ilustración \* ARABIC ">
+        <w:r>
+          <w:rPr>
+            <w:noProof/>
+          </w:rPr>
+          <w:t>9</w:t>
+        </w:r>
+      </w:fldSimple>
+      <w:r>
+        <w:t>. Resultado introducción del método</w:t>
+      </w:r>
+      <w:bookmarkEnd w:id="14"/>
+    </w:p>
+    <w:p>
+      <w:pPr>
+        <w:ind w:left="567"/>
+        <w:rPr>
+          <w:rFonts w:eastAsia="Times New Roman" w:cstheme="minorHAnsi"/>
+          <w:b/>
+          <w:bCs/>
+          <w:color w:val="212529"/>
+          <w:lang w:eastAsia="es-ES"/>
+        </w:rPr>
+      </w:pPr>
+      <w:r>
+        <w:rPr>
+          <w:rFonts w:eastAsia="Times New Roman" w:cstheme="minorHAnsi"/>
+          <w:b/>
+          <w:bCs/>
+          <w:color w:val="212529"/>
+          <w:lang w:eastAsia="es-ES"/>
+        </w:rPr>
+        <w:lastRenderedPageBreak/>
+        <w:t xml:space="preserve">Encapsular los atributos de la clase </w:t>
+      </w:r>
+      <w:proofErr w:type="spellStart"/>
+      <w:r>
+        <w:rPr>
+          <w:rFonts w:eastAsia="Times New Roman" w:cstheme="minorHAnsi"/>
+          <w:b/>
+          <w:bCs/>
+          <w:color w:val="212529"/>
+          <w:lang w:eastAsia="es-ES"/>
+        </w:rPr>
+        <w:t>CCuenta</w:t>
+      </w:r>
+      <w:proofErr w:type="spellEnd"/>
+      <w:r>
+        <w:rPr>
+          <w:rFonts w:eastAsia="Times New Roman" w:cstheme="minorHAnsi"/>
+          <w:b/>
+          <w:bCs/>
+          <w:color w:val="212529"/>
+          <w:lang w:eastAsia="es-ES"/>
+        </w:rPr>
+        <w:t>.</w:t>
+      </w:r>
+    </w:p>
+    <w:p>
+      <w:pPr>
+        <w:rPr>
+          <w:rFonts w:eastAsia="Times New Roman" w:cstheme="minorHAnsi"/>
+          <w:color w:val="212529"/>
+          <w:lang w:eastAsia="es-ES"/>
+        </w:rPr>
+      </w:pPr>
+      <w:r>
+        <w:rPr>
+          <w:rFonts w:eastAsia="Times New Roman" w:cstheme="minorHAnsi"/>
+          <w:color w:val="212529"/>
+          <w:lang w:eastAsia="es-ES"/>
+        </w:rPr>
+        <w:t xml:space="preserve">Para encapsular los atributos iremos a CCuenta.java ya que es ahí donde les podemos encontrar. Les seleccionamos y desde el menú </w:t>
+      </w:r>
+      <w:proofErr w:type="spellStart"/>
+      <w:r>
+        <w:rPr>
+          <w:rFonts w:eastAsia="Times New Roman" w:cstheme="minorHAnsi"/>
+          <w:color w:val="212529"/>
+          <w:lang w:eastAsia="es-ES"/>
+        </w:rPr>
+        <w:t>Refactor</w:t>
+      </w:r>
+      <w:proofErr w:type="spellEnd"/>
+      <w:r>
+        <w:rPr>
+          <w:rFonts w:eastAsia="Times New Roman" w:cstheme="minorHAnsi"/>
+          <w:color w:val="212529"/>
+          <w:lang w:eastAsia="es-ES"/>
+        </w:rPr>
+        <w:t xml:space="preserve"> hacemos clic en </w:t>
+      </w:r>
+      <w:proofErr w:type="spellStart"/>
+      <w:r>
+        <w:rPr>
+          <w:rFonts w:eastAsia="Times New Roman" w:cstheme="minorHAnsi"/>
+          <w:color w:val="212529"/>
+          <w:lang w:eastAsia="es-ES"/>
+        </w:rPr>
+        <w:t>Encapsulate</w:t>
+      </w:r>
+      <w:proofErr w:type="spellEnd"/>
+      <w:r>
+        <w:rPr>
+          <w:rFonts w:eastAsia="Times New Roman" w:cstheme="minorHAnsi"/>
+          <w:color w:val="212529"/>
+          <w:lang w:eastAsia="es-ES"/>
+        </w:rPr>
+        <w:t xml:space="preserve"> </w:t>
+      </w:r>
+      <w:proofErr w:type="spellStart"/>
+      <w:proofErr w:type="gramStart"/>
+      <w:r>
+        <w:rPr>
+          <w:rFonts w:eastAsia="Times New Roman" w:cstheme="minorHAnsi"/>
+          <w:color w:val="212529"/>
+          <w:lang w:eastAsia="es-ES"/>
+        </w:rPr>
+        <w:t>Fields</w:t>
+      </w:r>
+      <w:proofErr w:type="spellEnd"/>
+      <w:r>
+        <w:rPr>
+          <w:rFonts w:eastAsia="Times New Roman" w:cstheme="minorHAnsi"/>
+          <w:color w:val="212529"/>
+          <w:lang w:eastAsia="es-ES"/>
+        </w:rPr>
+        <w:t>..</w:t>
+      </w:r>
+      <w:proofErr w:type="gramEnd"/>
+    </w:p>
+    <w:p>
+      <w:pPr>
+        <w:keepNext/>
+        <w:spacing w:after="0"/>
+        <w:jc w:val="center"/>
       </w:pPr>
       <w:r>
         <w:rPr>
           <w:noProof/>
         </w:rPr>
         <w:drawing>
-          <wp:inline distT="0" distB="0" distL="0" distR="0" wp14:anchorId="30A974A3" wp14:editId="655E08BB">
-            <wp:extent cx="5400040" cy="3828415"/>
-            <wp:effectExtent l="0" t="0" r="0" b="635"/>
-            <wp:docPr id="21" name="Imagen 21"/>
+          <wp:inline distT="0" distB="0" distL="0" distR="0" wp14:anchorId="32A759BA" wp14:editId="6702EB57">
+            <wp:extent cx="3529121" cy="1821976"/>
+            <wp:effectExtent l="0" t="0" r="0" b="6985"/>
+            <wp:docPr id="10" name="Imagen 10"/>
             <wp:cNvGraphicFramePr>
               <a:graphicFrameLocks xmlns:a="http://schemas.openxmlformats.org/drawingml/2006/main" noChangeAspect="1"/>
             </wp:cNvGraphicFramePr>
@@ -6133,20 +6703,27 @@
                     <pic:cNvPr id="1" name=""/>
                     <pic:cNvPicPr/>
                   </pic:nvPicPr>
-                  <pic:blipFill>
+                  <pic:blipFill rotWithShape="1">
                     <a:blip r:embed="rId19"/>
-                    <a:stretch>
-                      <a:fillRect/>
-                    </a:stretch>
+                    <a:srcRect r="26716" b="28518"/>
+                    <a:stretch/>
                   </pic:blipFill>
-                  <pic:spPr>
+                  <pic:spPr bwMode="auto">
                     <a:xfrm>
                       <a:off x="0" y="0"/>
-                      <a:ext cx="5400040" cy="3828415"/>
+                      <a:ext cx="3545153" cy="1830253"/>
                     </a:xfrm>
                     <a:prstGeom prst="rect">
                       <a:avLst/>
                     </a:prstGeom>
+                    <a:ln>
+                      <a:noFill/>
+                    </a:ln>
+                    <a:extLst>
+                      <a:ext uri="{53640926-AAD7-44D8-BBD7-CCE9431645EC}">
+                        <a14:shadowObscured xmlns:a14="http://schemas.microsoft.com/office/drawing/2010/main"/>
+                      </a:ext>
+                    </a:extLst>
                   </pic:spPr>
                 </pic:pic>
               </a:graphicData>
@@ -6157,119 +6734,56 @@
     </w:p>
     <w:p>
       <w:pPr>
-        <w:pStyle w:val="Ttulo1"/>
-        <w:rPr>
-          <w:rFonts w:asciiTheme="minorHAnsi" w:eastAsia="Times New Roman" w:hAnsiTheme="minorHAnsi" w:cstheme="minorHAnsi"/>
-          <w:b/>
-          <w:bCs/>
-          <w:color w:val="auto"/>
-          <w:sz w:val="24"/>
-          <w:szCs w:val="24"/>
-          <w:u w:val="single"/>
-          <w:lang w:eastAsia="es-ES"/>
-        </w:rPr>
-      </w:pPr>
-      <w:r>
-        <w:rPr>
-          <w:rFonts w:asciiTheme="minorHAnsi" w:eastAsia="Times New Roman" w:hAnsiTheme="minorHAnsi" w:cstheme="minorHAnsi"/>
-          <w:b/>
-          <w:bCs/>
-          <w:color w:val="auto"/>
-          <w:sz w:val="24"/>
-          <w:szCs w:val="24"/>
-          <w:u w:val="single"/>
-          <w:lang w:eastAsia="es-ES"/>
-        </w:rPr>
-        <w:t>GIT</w:t>
-      </w:r>
-    </w:p>
-    <w:p>
-      <w:pPr>
-        <w:ind w:left="567"/>
-        <w:rPr>
-          <w:rFonts w:eastAsia="Times New Roman" w:cstheme="minorHAnsi"/>
-          <w:b/>
-          <w:bCs/>
-          <w:color w:val="212529"/>
-          <w:lang w:eastAsia="es-ES"/>
-        </w:rPr>
-      </w:pPr>
-      <w:r>
-        <w:rPr>
-          <w:rFonts w:eastAsia="Times New Roman" w:cstheme="minorHAnsi"/>
-          <w:b/>
-          <w:bCs/>
-          <w:color w:val="212529"/>
-          <w:lang w:eastAsia="es-ES"/>
-        </w:rPr>
-        <w:t>Configurar GIT para el proyecto. Crear un repositorio público en GitHub.</w:t>
-      </w:r>
-    </w:p>
-    <w:p>
-      <w:pPr>
-        <w:rPr>
-          <w:rFonts w:eastAsia="Times New Roman" w:cstheme="minorHAnsi"/>
-          <w:color w:val="212529"/>
-          <w:lang w:eastAsia="es-ES"/>
-        </w:rPr>
-      </w:pPr>
-      <w:r>
-        <w:rPr>
-          <w:rFonts w:eastAsia="Times New Roman" w:cstheme="minorHAnsi"/>
-          <w:color w:val="212529"/>
-          <w:lang w:eastAsia="es-ES"/>
-        </w:rPr>
-        <w:t xml:space="preserve">Accedemos a la </w:t>
-      </w:r>
-      <w:r>
-        <w:rPr>
-          <w:rFonts w:eastAsia="Times New Roman" w:cstheme="minorHAnsi"/>
-          <w:color w:val="212529"/>
-          <w:lang w:eastAsia="es-ES"/>
-        </w:rPr>
-        <w:t>página</w:t>
-      </w:r>
-      <w:r>
-        <w:rPr>
-          <w:rFonts w:eastAsia="Times New Roman" w:cstheme="minorHAnsi"/>
-          <w:color w:val="212529"/>
-          <w:lang w:eastAsia="es-ES"/>
-        </w:rPr>
-        <w:t xml:space="preserve"> web </w:t>
-      </w:r>
-      <w:hyperlink r:id="rId20" w:history="1">
-        <w:r>
-          <w:rPr>
-            <w:rStyle w:val="Hipervnculo"/>
-            <w:rFonts w:eastAsia="Times New Roman" w:cstheme="minorHAnsi"/>
-            <w:lang w:eastAsia="es-ES"/>
-          </w:rPr>
-          <w:t>https://github.com/</w:t>
-        </w:r>
-      </w:hyperlink>
-      <w:r>
-        <w:rPr>
-          <w:rFonts w:eastAsia="Times New Roman" w:cstheme="minorHAnsi"/>
-          <w:color w:val="212529"/>
-          <w:lang w:eastAsia="es-ES"/>
-        </w:rPr>
-        <w:t xml:space="preserve"> y nos registramos. </w:t>
-      </w:r>
-      <w:r>
-        <w:rPr>
-          <w:rFonts w:eastAsia="Times New Roman" w:cstheme="minorHAnsi"/>
-          <w:color w:val="212529"/>
-          <w:lang w:eastAsia="es-ES"/>
-        </w:rPr>
-        <w:t>U</w:t>
-      </w:r>
-      <w:r>
-        <w:rPr>
-          <w:rFonts w:eastAsia="Times New Roman" w:cstheme="minorHAnsi"/>
-          <w:color w:val="212529"/>
-          <w:lang w:eastAsia="es-ES"/>
-        </w:rPr>
-        <w:t xml:space="preserve">na vez creada la cuenta podemos ver nuestro espacio donde ya estamos </w:t>
+        <w:pStyle w:val="Descripcin"/>
+        <w:jc w:val="center"/>
+        <w:rPr>
+          <w:rFonts w:eastAsia="Times New Roman" w:cstheme="minorHAnsi"/>
+          <w:b/>
+          <w:bCs/>
+          <w:color w:val="212529"/>
+          <w:lang w:eastAsia="es-ES"/>
+        </w:rPr>
+      </w:pPr>
+      <w:bookmarkStart w:id="15" w:name="_Toc129885151"/>
+      <w:r>
+        <w:t xml:space="preserve">Ilustración </w:t>
+      </w:r>
+      <w:fldSimple w:instr=" SEQ Ilustración \* ARABIC ">
+        <w:r>
+          <w:rPr>
+            <w:noProof/>
+          </w:rPr>
+          <w:t>10</w:t>
+        </w:r>
+      </w:fldSimple>
+      <w:r>
+        <w:t>. Encapsular atributos (I)</w:t>
+      </w:r>
+      <w:bookmarkEnd w:id="15"/>
+    </w:p>
+    <w:p>
+      <w:pPr>
+        <w:rPr>
+          <w:rFonts w:eastAsia="Times New Roman" w:cstheme="minorHAnsi"/>
+          <w:color w:val="212529"/>
+          <w:lang w:eastAsia="es-ES"/>
+        </w:rPr>
+      </w:pPr>
+      <w:r>
+        <w:rPr>
+          <w:rFonts w:eastAsia="Times New Roman" w:cstheme="minorHAnsi"/>
+          <w:color w:val="212529"/>
+          <w:lang w:eastAsia="es-ES"/>
+        </w:rPr>
+        <w:t xml:space="preserve">Nos </w:t>
+      </w:r>
+      <w:r>
+        <w:rPr>
+          <w:rFonts w:eastAsia="Times New Roman" w:cstheme="minorHAnsi"/>
+          <w:color w:val="212529"/>
+          <w:lang w:eastAsia="es-ES"/>
+        </w:rPr>
+        <w:t xml:space="preserve">aparecerá la siguiente pantalla donde únicamente clicaremos sobre </w:t>
       </w:r>
       <w:proofErr w:type="spellStart"/>
       <w:r>
@@ -6278,7 +6792,7 @@
           <w:color w:val="212529"/>
           <w:lang w:eastAsia="es-ES"/>
         </w:rPr>
-        <w:t>logeados</w:t>
+        <w:t>Refactor</w:t>
       </w:r>
       <w:proofErr w:type="spellEnd"/>
       <w:r>
@@ -6287,91 +6801,132 @@
           <w:color w:val="212529"/>
           <w:lang w:eastAsia="es-ES"/>
         </w:rPr>
-        <w:t xml:space="preserve"> con </w:t>
-      </w:r>
-      <w:proofErr w:type="spellStart"/>
-      <w:r>
-        <w:rPr>
-          <w:rFonts w:eastAsia="Times New Roman" w:cstheme="minorHAnsi"/>
-          <w:color w:val="212529"/>
-          <w:lang w:eastAsia="es-ES"/>
-        </w:rPr>
-        <w:t>criscorino</w:t>
-      </w:r>
-      <w:proofErr w:type="spellEnd"/>
-      <w:r>
-        <w:rPr>
-          <w:rFonts w:eastAsia="Times New Roman" w:cstheme="minorHAnsi"/>
-          <w:color w:val="212529"/>
-          <w:lang w:eastAsia="es-ES"/>
-        </w:rPr>
-        <w:t xml:space="preserve"> y a continuación hacemos clic en </w:t>
-      </w:r>
-      <w:proofErr w:type="spellStart"/>
-      <w:r>
-        <w:rPr>
-          <w:rFonts w:eastAsia="Times New Roman" w:cstheme="minorHAnsi"/>
-          <w:color w:val="212529"/>
-          <w:lang w:eastAsia="es-ES"/>
-        </w:rPr>
-        <w:t>Create</w:t>
-      </w:r>
-      <w:proofErr w:type="spellEnd"/>
-      <w:r>
-        <w:rPr>
-          <w:rFonts w:eastAsia="Times New Roman" w:cstheme="minorHAnsi"/>
-          <w:color w:val="212529"/>
-          <w:lang w:eastAsia="es-ES"/>
-        </w:rPr>
-        <w:t xml:space="preserve"> </w:t>
-      </w:r>
-      <w:proofErr w:type="spellStart"/>
-      <w:r>
-        <w:rPr>
-          <w:rFonts w:eastAsia="Times New Roman" w:cstheme="minorHAnsi"/>
-          <w:color w:val="212529"/>
-          <w:lang w:eastAsia="es-ES"/>
-        </w:rPr>
-        <w:t>Repository</w:t>
-      </w:r>
-      <w:proofErr w:type="spellEnd"/>
-      <w:r>
-        <w:rPr>
-          <w:rFonts w:eastAsia="Times New Roman" w:cstheme="minorHAnsi"/>
-          <w:color w:val="212529"/>
-          <w:lang w:eastAsia="es-ES"/>
-        </w:rPr>
         <w:t>.</w:t>
       </w:r>
     </w:p>
     <w:p>
       <w:pPr>
-        <w:rPr>
-          <w:rFonts w:eastAsia="Times New Roman" w:cstheme="minorHAnsi"/>
-          <w:color w:val="212529"/>
-          <w:lang w:eastAsia="es-ES"/>
-        </w:rPr>
-      </w:pPr>
-    </w:p>
-    <w:p>
-      <w:pPr>
-        <w:rPr>
-          <w:rFonts w:eastAsia="Times New Roman" w:cstheme="minorHAnsi"/>
-          <w:b/>
-          <w:bCs/>
-          <w:color w:val="212529"/>
-          <w:lang w:eastAsia="es-ES"/>
-        </w:rPr>
+        <w:keepNext/>
+        <w:spacing w:after="0"/>
+        <w:jc w:val="center"/>
       </w:pPr>
       <w:r>
         <w:rPr>
           <w:noProof/>
         </w:rPr>
         <w:drawing>
-          <wp:inline distT="0" distB="0" distL="0" distR="0" wp14:anchorId="44773723" wp14:editId="1C5B3CBF">
-            <wp:extent cx="5400040" cy="1607185"/>
+          <wp:inline distT="0" distB="0" distL="0" distR="0" wp14:anchorId="6F83D2F2" wp14:editId="610FF67B">
+            <wp:extent cx="3131272" cy="2232432"/>
             <wp:effectExtent l="0" t="0" r="0" b="0"/>
-            <wp:docPr id="23" name="Imagen 23"/>
+            <wp:docPr id="13" name="Imagen 13"/>
+            <wp:cNvGraphicFramePr>
+              <a:graphicFrameLocks xmlns:a="http://schemas.openxmlformats.org/drawingml/2006/main" noChangeAspect="1"/>
+            </wp:cNvGraphicFramePr>
+            <a:graphic xmlns:a="http://schemas.openxmlformats.org/drawingml/2006/main">
+              <a:graphicData uri="http://schemas.openxmlformats.org/drawingml/2006/picture">
+                <pic:pic xmlns:pic="http://schemas.openxmlformats.org/drawingml/2006/picture">
+                  <pic:nvPicPr>
+                    <pic:cNvPr id="1" name=""/>
+                    <pic:cNvPicPr/>
+                  </pic:nvPicPr>
+                  <pic:blipFill rotWithShape="1">
+                    <a:blip r:embed="rId20"/>
+                    <a:srcRect l="24636" t="10407"/>
+                    <a:stretch/>
+                  </pic:blipFill>
+                  <pic:spPr bwMode="auto">
+                    <a:xfrm>
+                      <a:off x="0" y="0"/>
+                      <a:ext cx="3135613" cy="2235527"/>
+                    </a:xfrm>
+                    <a:prstGeom prst="rect">
+                      <a:avLst/>
+                    </a:prstGeom>
+                    <a:ln>
+                      <a:noFill/>
+                    </a:ln>
+                    <a:extLst>
+                      <a:ext uri="{53640926-AAD7-44D8-BBD7-CCE9431645EC}">
+                        <a14:shadowObscured xmlns:a14="http://schemas.microsoft.com/office/drawing/2010/main"/>
+                      </a:ext>
+                    </a:extLst>
+                  </pic:spPr>
+                </pic:pic>
+              </a:graphicData>
+            </a:graphic>
+          </wp:inline>
+        </w:drawing>
+      </w:r>
+    </w:p>
+    <w:p>
+      <w:pPr>
+        <w:pStyle w:val="Descripcin"/>
+        <w:jc w:val="center"/>
+        <w:rPr>
+          <w:rFonts w:eastAsia="Times New Roman" w:cstheme="minorHAnsi"/>
+          <w:b/>
+          <w:bCs/>
+          <w:color w:val="212529"/>
+          <w:lang w:eastAsia="es-ES"/>
+        </w:rPr>
+      </w:pPr>
+      <w:bookmarkStart w:id="16" w:name="_Toc129885152"/>
+      <w:r>
+        <w:t xml:space="preserve">Ilustración </w:t>
+      </w:r>
+      <w:fldSimple w:instr=" SEQ Ilustración \* ARABIC ">
+        <w:r>
+          <w:rPr>
+            <w:noProof/>
+          </w:rPr>
+          <w:t>11</w:t>
+        </w:r>
+      </w:fldSimple>
+      <w:r>
+        <w:t>. Encapsular atributos (II)</w:t>
+      </w:r>
+      <w:bookmarkEnd w:id="16"/>
+    </w:p>
+    <w:p>
+      <w:pPr>
+        <w:rPr>
+          <w:rFonts w:eastAsia="Times New Roman" w:cstheme="minorHAnsi"/>
+          <w:color w:val="212529"/>
+          <w:lang w:eastAsia="es-ES"/>
+        </w:rPr>
+      </w:pPr>
+      <w:r>
+        <w:rPr>
+          <w:rFonts w:eastAsia="Times New Roman" w:cstheme="minorHAnsi"/>
+          <w:color w:val="212529"/>
+          <w:lang w:eastAsia="es-ES"/>
+        </w:rPr>
+        <w:t>Con e</w:t>
+      </w:r>
+      <w:r>
+        <w:rPr>
+          <w:rFonts w:eastAsia="Times New Roman" w:cstheme="minorHAnsi"/>
+          <w:color w:val="212529"/>
+          <w:lang w:eastAsia="es-ES"/>
+        </w:rPr>
+        <w:t>sto podemos ver el siguiente resultado:</w:t>
+      </w:r>
+    </w:p>
+    <w:p>
+      <w:pPr>
+        <w:keepNext/>
+        <w:spacing w:after="0"/>
+        <w:jc w:val="center"/>
+      </w:pPr>
+      <w:r>
+        <w:rPr>
+          <w:noProof/>
+        </w:rPr>
+        <w:drawing>
+          <wp:inline distT="0" distB="0" distL="0" distR="0" wp14:anchorId="74AFA07D" wp14:editId="2BE8DEFD">
+            <wp:extent cx="3830411" cy="2777320"/>
+            <wp:effectExtent l="0" t="0" r="0" b="4445"/>
+            <wp:docPr id="14" name="Imagen 14"/>
             <wp:cNvGraphicFramePr>
               <a:graphicFrameLocks xmlns:a="http://schemas.openxmlformats.org/drawingml/2006/main" noChangeAspect="1"/>
             </wp:cNvGraphicFramePr>
@@ -6391,7 +6946,7 @@
                   <pic:spPr>
                     <a:xfrm>
                       <a:off x="0" y="0"/>
-                      <a:ext cx="5400040" cy="1607185"/>
+                      <a:ext cx="3847174" cy="2789474"/>
                     </a:xfrm>
                     <a:prstGeom prst="rect">
                       <a:avLst/>
@@ -6406,40 +6961,183 @@
     </w:p>
     <w:p>
       <w:pPr>
-        <w:rPr>
-          <w:rFonts w:eastAsia="Times New Roman" w:cstheme="minorHAnsi"/>
-          <w:color w:val="212529"/>
-          <w:lang w:eastAsia="es-ES"/>
-        </w:rPr>
-      </w:pPr>
-      <w:r>
-        <w:rPr>
-          <w:rFonts w:eastAsia="Times New Roman" w:cstheme="minorHAnsi"/>
-          <w:color w:val="212529"/>
-          <w:lang w:eastAsia="es-ES"/>
-        </w:rPr>
-        <w:t>Creamos un nuevo repositorio con el nombre que queramos, en este caso ED04 haciendo referencia a la actividad y la dejamos pública.</w:t>
-      </w:r>
-    </w:p>
-    <w:p>
-      <w:pPr>
-        <w:rPr>
-          <w:rFonts w:eastAsia="Times New Roman" w:cstheme="minorHAnsi"/>
-          <w:b/>
-          <w:bCs/>
-          <w:color w:val="212529"/>
-          <w:lang w:eastAsia="es-ES"/>
-        </w:rPr>
+        <w:pStyle w:val="Descripcin"/>
+        <w:jc w:val="center"/>
+        <w:rPr>
+          <w:rFonts w:eastAsia="Times New Roman" w:cstheme="minorHAnsi"/>
+          <w:color w:val="212529"/>
+          <w:lang w:eastAsia="es-ES"/>
+        </w:rPr>
+      </w:pPr>
+      <w:bookmarkStart w:id="17" w:name="_Toc129885153"/>
+      <w:r>
+        <w:t xml:space="preserve">Ilustración </w:t>
+      </w:r>
+      <w:fldSimple w:instr=" SEQ Ilustración \* ARABIC ">
+        <w:r>
+          <w:rPr>
+            <w:noProof/>
+          </w:rPr>
+          <w:t>12</w:t>
+        </w:r>
+      </w:fldSimple>
+      <w:r>
+        <w:t>. Resultado de encapsular atributos</w:t>
+      </w:r>
+      <w:bookmarkEnd w:id="17"/>
+    </w:p>
+    <w:p>
+      <w:pPr>
+        <w:ind w:left="567"/>
+        <w:rPr>
+          <w:rFonts w:eastAsia="Times New Roman" w:cstheme="minorHAnsi"/>
+          <w:b/>
+          <w:bCs/>
+          <w:color w:val="212529"/>
+          <w:lang w:eastAsia="es-ES"/>
+        </w:rPr>
+      </w:pPr>
+      <w:r>
+        <w:rPr>
+          <w:rFonts w:eastAsia="Times New Roman" w:cstheme="minorHAnsi"/>
+          <w:b/>
+          <w:bCs/>
+          <w:color w:val="212529"/>
+          <w:lang w:eastAsia="es-ES"/>
+        </w:rPr>
+        <w:lastRenderedPageBreak/>
+        <w:t xml:space="preserve">Añadir un nuevo parámetro al método </w:t>
+      </w:r>
+      <w:proofErr w:type="spellStart"/>
+      <w:r>
+        <w:rPr>
+          <w:rFonts w:eastAsia="Times New Roman" w:cstheme="minorHAnsi"/>
+          <w:b/>
+          <w:bCs/>
+          <w:color w:val="212529"/>
+          <w:lang w:eastAsia="es-ES"/>
+        </w:rPr>
+        <w:t>operativa_cuenta</w:t>
+      </w:r>
+      <w:proofErr w:type="spellEnd"/>
+      <w:r>
+        <w:rPr>
+          <w:rFonts w:eastAsia="Times New Roman" w:cstheme="minorHAnsi"/>
+          <w:b/>
+          <w:bCs/>
+          <w:color w:val="212529"/>
+          <w:lang w:eastAsia="es-ES"/>
+        </w:rPr>
+        <w:t xml:space="preserve">, de nombre cantidad y de tipo </w:t>
+      </w:r>
+      <w:proofErr w:type="spellStart"/>
+      <w:r>
+        <w:rPr>
+          <w:rFonts w:eastAsia="Times New Roman" w:cstheme="minorHAnsi"/>
+          <w:b/>
+          <w:bCs/>
+          <w:color w:val="212529"/>
+          <w:lang w:eastAsia="es-ES"/>
+        </w:rPr>
+        <w:t>float</w:t>
+      </w:r>
+      <w:proofErr w:type="spellEnd"/>
+      <w:r>
+        <w:rPr>
+          <w:rFonts w:eastAsia="Times New Roman" w:cstheme="minorHAnsi"/>
+          <w:b/>
+          <w:bCs/>
+          <w:color w:val="212529"/>
+          <w:lang w:eastAsia="es-ES"/>
+        </w:rPr>
+        <w:t>.</w:t>
+      </w:r>
+    </w:p>
+    <w:p>
+      <w:pPr>
+        <w:rPr>
+          <w:rFonts w:eastAsia="Times New Roman" w:cstheme="minorHAnsi"/>
+          <w:color w:val="212529"/>
+          <w:lang w:eastAsia="es-ES"/>
+        </w:rPr>
+      </w:pPr>
+      <w:r>
+        <w:rPr>
+          <w:rFonts w:eastAsia="Times New Roman" w:cstheme="minorHAnsi"/>
+          <w:color w:val="212529"/>
+          <w:lang w:eastAsia="es-ES"/>
+        </w:rPr>
+        <w:t xml:space="preserve">Para añadir un nuevo parámetro, seleccionamos el método y en el menú </w:t>
+      </w:r>
+      <w:proofErr w:type="spellStart"/>
+      <w:r>
+        <w:rPr>
+          <w:rFonts w:eastAsia="Times New Roman" w:cstheme="minorHAnsi"/>
+          <w:color w:val="212529"/>
+          <w:lang w:eastAsia="es-ES"/>
+        </w:rPr>
+        <w:t>Refactor</w:t>
+      </w:r>
+      <w:proofErr w:type="spellEnd"/>
+      <w:r>
+        <w:rPr>
+          <w:rFonts w:eastAsia="Times New Roman" w:cstheme="minorHAnsi"/>
+          <w:color w:val="212529"/>
+          <w:lang w:eastAsia="es-ES"/>
+        </w:rPr>
+        <w:t xml:space="preserve">, clicamos sobre Change </w:t>
+      </w:r>
+      <w:proofErr w:type="spellStart"/>
+      <w:r>
+        <w:rPr>
+          <w:rFonts w:eastAsia="Times New Roman" w:cstheme="minorHAnsi"/>
+          <w:color w:val="212529"/>
+          <w:lang w:eastAsia="es-ES"/>
+        </w:rPr>
+        <w:t>Method</w:t>
+      </w:r>
+      <w:proofErr w:type="spellEnd"/>
+      <w:r>
+        <w:rPr>
+          <w:rFonts w:eastAsia="Times New Roman" w:cstheme="minorHAnsi"/>
+          <w:color w:val="212529"/>
+          <w:lang w:eastAsia="es-ES"/>
+        </w:rPr>
+        <w:t xml:space="preserve"> </w:t>
+      </w:r>
+      <w:proofErr w:type="spellStart"/>
+      <w:r>
+        <w:rPr>
+          <w:rFonts w:eastAsia="Times New Roman" w:cstheme="minorHAnsi"/>
+          <w:color w:val="212529"/>
+          <w:lang w:eastAsia="es-ES"/>
+        </w:rPr>
+        <w:t>Parameters</w:t>
+      </w:r>
+      <w:proofErr w:type="spellEnd"/>
+      <w:r>
+        <w:rPr>
+          <w:rFonts w:eastAsia="Times New Roman" w:cstheme="minorHAnsi"/>
+          <w:color w:val="212529"/>
+          <w:lang w:eastAsia="es-ES"/>
+        </w:rPr>
+        <w:t>…</w:t>
+      </w:r>
+    </w:p>
+    <w:p>
+      <w:pPr>
+        <w:keepNext/>
+        <w:jc w:val="center"/>
       </w:pPr>
       <w:r>
         <w:rPr>
           <w:noProof/>
         </w:rPr>
         <w:drawing>
-          <wp:inline distT="0" distB="0" distL="0" distR="0" wp14:anchorId="4E29D36A" wp14:editId="4A402B4D">
-            <wp:extent cx="2711428" cy="2955341"/>
-            <wp:effectExtent l="0" t="0" r="0" b="0"/>
-            <wp:docPr id="24" name="Imagen 24"/>
+          <wp:inline distT="0" distB="0" distL="0" distR="0" wp14:anchorId="3CD95D85" wp14:editId="05BDBDF9">
+            <wp:extent cx="2790967" cy="1558679"/>
+            <wp:effectExtent l="0" t="0" r="0" b="3810"/>
+            <wp:docPr id="16" name="Imagen 16"/>
             <wp:cNvGraphicFramePr>
               <a:graphicFrameLocks xmlns:a="http://schemas.openxmlformats.org/drawingml/2006/main" noChangeAspect="1"/>
             </wp:cNvGraphicFramePr>
@@ -6450,20 +7148,27 @@
                     <pic:cNvPr id="1" name=""/>
                     <pic:cNvPicPr/>
                   </pic:nvPicPr>
-                  <pic:blipFill>
+                  <pic:blipFill rotWithShape="1">
                     <a:blip r:embed="rId22"/>
-                    <a:stretch>
-                      <a:fillRect/>
-                    </a:stretch>
+                    <a:srcRect r="30500" b="27948"/>
+                    <a:stretch/>
                   </pic:blipFill>
-                  <pic:spPr>
+                  <pic:spPr bwMode="auto">
                     <a:xfrm>
                       <a:off x="0" y="0"/>
-                      <a:ext cx="2720480" cy="2965207"/>
+                      <a:ext cx="2822810" cy="1576462"/>
                     </a:xfrm>
                     <a:prstGeom prst="rect">
                       <a:avLst/>
                     </a:prstGeom>
+                    <a:ln>
+                      <a:noFill/>
+                    </a:ln>
+                    <a:extLst>
+                      <a:ext uri="{53640926-AAD7-44D8-BBD7-CCE9431645EC}">
+                        <a14:shadowObscured xmlns:a14="http://schemas.microsoft.com/office/drawing/2010/main"/>
+                      </a:ext>
+                    </a:extLst>
                   </pic:spPr>
                 </pic:pic>
               </a:graphicData>
@@ -6474,74 +7179,127 @@
     </w:p>
     <w:p>
       <w:pPr>
-        <w:rPr>
-          <w:rFonts w:eastAsia="Times New Roman" w:cstheme="minorHAnsi"/>
-          <w:color w:val="212529"/>
-          <w:lang w:eastAsia="es-ES"/>
-        </w:rPr>
-      </w:pPr>
-      <w:r>
-        <w:rPr>
-          <w:rFonts w:eastAsia="Times New Roman" w:cstheme="minorHAnsi"/>
-          <w:color w:val="212529"/>
-          <w:lang w:eastAsia="es-ES"/>
-        </w:rPr>
-        <w:t xml:space="preserve">Una vez creado el repositorio se genera el siguiente </w:t>
-      </w:r>
-      <w:r>
-        <w:rPr>
-          <w:rFonts w:eastAsia="Times New Roman" w:cstheme="minorHAnsi"/>
-          <w:color w:val="212529"/>
-          <w:lang w:eastAsia="es-ES"/>
-        </w:rPr>
-        <w:t>código</w:t>
-      </w:r>
-      <w:r>
-        <w:rPr>
-          <w:rFonts w:eastAsia="Times New Roman" w:cstheme="minorHAnsi"/>
-          <w:color w:val="212529"/>
-          <w:lang w:eastAsia="es-ES"/>
-        </w:rPr>
-        <w:t xml:space="preserve"> que vamos a copiar en portapapeles para su posterior utilización en </w:t>
+        <w:pStyle w:val="Descripcin"/>
+        <w:jc w:val="center"/>
+        <w:rPr>
+          <w:lang w:eastAsia="es-ES"/>
+        </w:rPr>
+      </w:pPr>
+      <w:bookmarkStart w:id="18" w:name="_Toc129885154"/>
+      <w:r>
+        <w:t xml:space="preserve">Ilustración </w:t>
+      </w:r>
+      <w:fldSimple w:instr=" SEQ Ilustración \* ARABIC ">
+        <w:r>
+          <w:rPr>
+            <w:noProof/>
+          </w:rPr>
+          <w:t>13</w:t>
+        </w:r>
+      </w:fldSimple>
+      <w:r>
+        <w:t>. Añadir un nuevo parámetro al método (I)</w:t>
+      </w:r>
+      <w:bookmarkEnd w:id="18"/>
+    </w:p>
+    <w:p>
+      <w:pPr>
+        <w:rPr>
+          <w:lang w:eastAsia="es-ES"/>
+        </w:rPr>
+      </w:pPr>
+      <w:r>
+        <w:rPr>
+          <w:lang w:eastAsia="es-ES"/>
+        </w:rPr>
+        <w:t xml:space="preserve">A continuación, creamos un parámetro a </w:t>
       </w:r>
       <w:proofErr w:type="spellStart"/>
       <w:r>
         <w:rPr>
-          <w:rFonts w:eastAsia="Times New Roman" w:cstheme="minorHAnsi"/>
-          <w:color w:val="212529"/>
-          <w:lang w:eastAsia="es-ES"/>
-        </w:rPr>
-        <w:t>netbeans</w:t>
+          <w:lang w:eastAsia="es-ES"/>
+        </w:rPr>
+        <w:t>traves</w:t>
       </w:r>
       <w:proofErr w:type="spellEnd"/>
       <w:r>
         <w:rPr>
-          <w:rFonts w:eastAsia="Times New Roman" w:cstheme="minorHAnsi"/>
-          <w:color w:val="212529"/>
-          <w:lang w:eastAsia="es-ES"/>
-        </w:rPr>
-        <w:t>:</w:t>
-      </w:r>
-    </w:p>
-    <w:p>
-      <w:pPr>
-        <w:rPr>
-          <w:rFonts w:eastAsia="Times New Roman" w:cstheme="minorHAnsi"/>
-          <w:b/>
-          <w:bCs/>
-          <w:color w:val="212529"/>
-          <w:lang w:eastAsia="es-ES"/>
-        </w:rPr>
+          <w:lang w:eastAsia="es-ES"/>
+        </w:rPr>
+        <w:t xml:space="preserve"> de </w:t>
+      </w:r>
+      <w:proofErr w:type="spellStart"/>
+      <w:r>
+        <w:rPr>
+          <w:lang w:eastAsia="es-ES"/>
+        </w:rPr>
+        <w:t>add</w:t>
+      </w:r>
+      <w:proofErr w:type="spellEnd"/>
+      <w:r>
+        <w:rPr>
+          <w:lang w:eastAsia="es-ES"/>
+        </w:rPr>
+        <w:t xml:space="preserve"> con </w:t>
+      </w:r>
+      <w:proofErr w:type="spellStart"/>
+      <w:r>
+        <w:rPr>
+          <w:lang w:eastAsia="es-ES"/>
+        </w:rPr>
+        <w:t>name</w:t>
+      </w:r>
+      <w:proofErr w:type="spellEnd"/>
+      <w:r>
+        <w:rPr>
+          <w:lang w:eastAsia="es-ES"/>
+        </w:rPr>
+        <w:t xml:space="preserve"> “cantidad” y que su </w:t>
+      </w:r>
+      <w:proofErr w:type="spellStart"/>
+      <w:r>
+        <w:rPr>
+          <w:lang w:eastAsia="es-ES"/>
+        </w:rPr>
+        <w:t>type</w:t>
+      </w:r>
+      <w:proofErr w:type="spellEnd"/>
+      <w:r>
+        <w:rPr>
+          <w:lang w:eastAsia="es-ES"/>
+        </w:rPr>
+        <w:t xml:space="preserve"> sea “</w:t>
+      </w:r>
+      <w:proofErr w:type="spellStart"/>
+      <w:r>
+        <w:rPr>
+          <w:lang w:eastAsia="es-ES"/>
+        </w:rPr>
+        <w:t>float</w:t>
+      </w:r>
+      <w:proofErr w:type="spellEnd"/>
+      <w:r>
+        <w:rPr>
+          <w:lang w:eastAsia="es-ES"/>
+        </w:rPr>
+        <w:t>”.</w:t>
+      </w:r>
+    </w:p>
+    <w:p>
+      <w:pPr>
+        <w:keepNext/>
+        <w:spacing w:after="0"/>
+        <w:jc w:val="center"/>
       </w:pPr>
       <w:r>
         <w:rPr>
           <w:noProof/>
         </w:rPr>
         <w:drawing>
-          <wp:inline distT="0" distB="0" distL="0" distR="0" wp14:anchorId="1F7F9496" wp14:editId="34AF1313">
-            <wp:extent cx="5400040" cy="2658745"/>
-            <wp:effectExtent l="0" t="0" r="0" b="8255"/>
-            <wp:docPr id="27" name="Imagen 27"/>
+          <wp:inline distT="0" distB="0" distL="0" distR="0" wp14:anchorId="4873939A" wp14:editId="10374BD6">
+            <wp:extent cx="3268639" cy="2006000"/>
+            <wp:effectExtent l="0" t="0" r="8255" b="0"/>
+            <wp:docPr id="20" name="Imagen 20"/>
             <wp:cNvGraphicFramePr>
               <a:graphicFrameLocks xmlns:a="http://schemas.openxmlformats.org/drawingml/2006/main" noChangeAspect="1"/>
             </wp:cNvGraphicFramePr>
@@ -6561,7 +7319,7 @@
                   <pic:spPr>
                     <a:xfrm>
                       <a:off x="0" y="0"/>
-                      <a:ext cx="5400040" cy="2658745"/>
+                      <a:ext cx="3276931" cy="2011089"/>
                     </a:xfrm>
                     <a:prstGeom prst="rect">
                       <a:avLst/>
@@ -6576,24 +7334,75 @@
     </w:p>
     <w:p>
       <w:pPr>
-        <w:rPr>
-          <w:rFonts w:eastAsia="Times New Roman" w:cstheme="minorHAnsi"/>
-          <w:b/>
-          <w:bCs/>
-          <w:color w:val="212529"/>
-          <w:lang w:eastAsia="es-ES"/>
-        </w:rPr>
+        <w:pStyle w:val="Descripcin"/>
+        <w:jc w:val="center"/>
+        <w:rPr>
+          <w:lang w:eastAsia="es-ES"/>
+        </w:rPr>
+      </w:pPr>
+      <w:bookmarkStart w:id="19" w:name="_Toc129885155"/>
+      <w:r>
+        <w:t xml:space="preserve">Ilustración </w:t>
+      </w:r>
+      <w:fldSimple w:instr=" SEQ Ilustración \* ARABIC ">
+        <w:r>
+          <w:rPr>
+            <w:noProof/>
+          </w:rPr>
+          <w:t>14</w:t>
+        </w:r>
+      </w:fldSimple>
+      <w:r>
+        <w:t>. Añadir un nuevo parámetro al método (I</w:t>
+      </w:r>
+      <w:r>
+        <w:t>I</w:t>
+      </w:r>
+      <w:r>
+        <w:t>)</w:t>
+      </w:r>
+      <w:bookmarkEnd w:id="19"/>
+    </w:p>
+    <w:p>
+      <w:pPr>
+        <w:rPr>
+          <w:rFonts w:eastAsia="Times New Roman" w:cstheme="minorHAnsi"/>
+          <w:color w:val="212529"/>
+          <w:lang w:eastAsia="es-ES"/>
+        </w:rPr>
+      </w:pPr>
+      <w:r>
+        <w:rPr>
+          <w:rFonts w:eastAsia="Times New Roman" w:cstheme="minorHAnsi"/>
+          <w:color w:val="212529"/>
+          <w:lang w:eastAsia="es-ES"/>
+        </w:rPr>
+        <w:t>Con e</w:t>
+      </w:r>
+      <w:r>
+        <w:rPr>
+          <w:rFonts w:eastAsia="Times New Roman" w:cstheme="minorHAnsi"/>
+          <w:color w:val="212529"/>
+          <w:lang w:eastAsia="es-ES"/>
+        </w:rPr>
+        <w:t>sto podemos ver el siguiente resultado:</w:t>
+      </w:r>
+    </w:p>
+    <w:p>
+      <w:pPr>
+        <w:keepNext/>
+        <w:spacing w:after="0"/>
+        <w:jc w:val="center"/>
       </w:pPr>
       <w:r>
         <w:rPr>
           <w:noProof/>
         </w:rPr>
-        <w:lastRenderedPageBreak/>
         <w:drawing>
-          <wp:inline distT="0" distB="0" distL="0" distR="0" wp14:anchorId="731111D4" wp14:editId="0A381685">
-            <wp:extent cx="5400040" cy="2877185"/>
-            <wp:effectExtent l="0" t="0" r="0" b="0"/>
-            <wp:docPr id="28" name="Imagen 28"/>
+          <wp:inline distT="0" distB="0" distL="0" distR="0" wp14:anchorId="30A974A3" wp14:editId="0AE0DD00">
+            <wp:extent cx="3917451" cy="2777319"/>
+            <wp:effectExtent l="0" t="0" r="6985" b="4445"/>
+            <wp:docPr id="21" name="Imagen 21"/>
             <wp:cNvGraphicFramePr>
               <a:graphicFrameLocks xmlns:a="http://schemas.openxmlformats.org/drawingml/2006/main" noChangeAspect="1"/>
             </wp:cNvGraphicFramePr>
@@ -6613,7 +7422,7 @@
                   <pic:spPr>
                     <a:xfrm>
                       <a:off x="0" y="0"/>
-                      <a:ext cx="5400040" cy="2877185"/>
+                      <a:ext cx="3933583" cy="2788756"/>
                     </a:xfrm>
                     <a:prstGeom prst="rect">
                       <a:avLst/>
@@ -6628,75 +7437,239 @@
     </w:p>
     <w:p>
       <w:pPr>
-        <w:rPr>
-          <w:rFonts w:eastAsia="Times New Roman" w:cstheme="minorHAnsi"/>
-          <w:b/>
-          <w:bCs/>
-          <w:color w:val="212529"/>
-          <w:lang w:eastAsia="es-ES"/>
-        </w:rPr>
+        <w:pStyle w:val="Descripcin"/>
+        <w:jc w:val="center"/>
+        <w:rPr>
+          <w:lang w:eastAsia="es-ES"/>
+        </w:rPr>
+      </w:pPr>
+      <w:bookmarkStart w:id="20" w:name="_Toc129885156"/>
+      <w:r>
+        <w:t xml:space="preserve">Ilustración </w:t>
+      </w:r>
+      <w:fldSimple w:instr=" SEQ Ilustración \* ARABIC ">
+        <w:r>
+          <w:rPr>
+            <w:noProof/>
+          </w:rPr>
+          <w:t>15</w:t>
+        </w:r>
+      </w:fldSimple>
+      <w:r>
+        <w:t>. Resultado de a</w:t>
+      </w:r>
+      <w:r>
+        <w:t>ñadir un nuevo parámetro al método</w:t>
+      </w:r>
+      <w:bookmarkEnd w:id="20"/>
+    </w:p>
+    <w:p>
+      <w:pPr>
+        <w:pStyle w:val="Ttulo1"/>
+        <w:rPr>
+          <w:rFonts w:asciiTheme="minorHAnsi" w:eastAsia="Times New Roman" w:hAnsiTheme="minorHAnsi" w:cstheme="minorHAnsi"/>
+          <w:b/>
+          <w:bCs/>
+          <w:color w:val="auto"/>
+          <w:sz w:val="24"/>
+          <w:szCs w:val="24"/>
+          <w:u w:val="single"/>
+          <w:lang w:eastAsia="es-ES"/>
+        </w:rPr>
+      </w:pPr>
+      <w:bookmarkStart w:id="21" w:name="_Toc129711690"/>
+      <w:r>
+        <w:rPr>
+          <w:rFonts w:asciiTheme="minorHAnsi" w:eastAsia="Times New Roman" w:hAnsiTheme="minorHAnsi" w:cstheme="minorHAnsi"/>
+          <w:b/>
+          <w:bCs/>
+          <w:color w:val="auto"/>
+          <w:sz w:val="24"/>
+          <w:szCs w:val="24"/>
+          <w:u w:val="single"/>
+          <w:lang w:eastAsia="es-ES"/>
+        </w:rPr>
+        <w:lastRenderedPageBreak/>
+        <w:t>GIT</w:t>
+      </w:r>
+      <w:bookmarkEnd w:id="21"/>
+    </w:p>
+    <w:p>
+      <w:pPr>
+        <w:ind w:left="567"/>
+        <w:rPr>
+          <w:rFonts w:eastAsia="Times New Roman" w:cstheme="minorHAnsi"/>
+          <w:b/>
+          <w:bCs/>
+          <w:color w:val="212529"/>
+          <w:lang w:eastAsia="es-ES"/>
+        </w:rPr>
+      </w:pPr>
+      <w:r>
+        <w:rPr>
+          <w:rFonts w:eastAsia="Times New Roman" w:cstheme="minorHAnsi"/>
+          <w:b/>
+          <w:bCs/>
+          <w:color w:val="212529"/>
+          <w:lang w:eastAsia="es-ES"/>
+        </w:rPr>
+        <w:t>Configurar GIT para el proyecto. Crear un repositorio público en GitHub.</w:t>
+      </w:r>
+    </w:p>
+    <w:p>
+      <w:pPr>
+        <w:rPr>
+          <w:rFonts w:eastAsia="Times New Roman" w:cstheme="minorHAnsi"/>
+          <w:color w:val="212529"/>
+          <w:lang w:eastAsia="es-ES"/>
+        </w:rPr>
+      </w:pPr>
+      <w:r>
+        <w:rPr>
+          <w:rFonts w:eastAsia="Times New Roman" w:cstheme="minorHAnsi"/>
+          <w:color w:val="212529"/>
+          <w:lang w:eastAsia="es-ES"/>
+        </w:rPr>
+        <w:t xml:space="preserve">Accedemos a la </w:t>
+      </w:r>
+      <w:r>
+        <w:rPr>
+          <w:rFonts w:eastAsia="Times New Roman" w:cstheme="minorHAnsi"/>
+          <w:color w:val="212529"/>
+          <w:lang w:eastAsia="es-ES"/>
+        </w:rPr>
+        <w:t>página</w:t>
+      </w:r>
+      <w:r>
+        <w:rPr>
+          <w:rFonts w:eastAsia="Times New Roman" w:cstheme="minorHAnsi"/>
+          <w:color w:val="212529"/>
+          <w:lang w:eastAsia="es-ES"/>
+        </w:rPr>
+        <w:t xml:space="preserve"> web </w:t>
+      </w:r>
+      <w:hyperlink r:id="rId25" w:history="1">
+        <w:r>
+          <w:rPr>
+            <w:rStyle w:val="Hipervnculo"/>
+            <w:rFonts w:eastAsia="Times New Roman" w:cstheme="minorHAnsi"/>
+            <w:lang w:eastAsia="es-ES"/>
+          </w:rPr>
+          <w:t>https://github.com/</w:t>
+        </w:r>
+      </w:hyperlink>
+      <w:r>
+        <w:rPr>
+          <w:rFonts w:eastAsia="Times New Roman" w:cstheme="minorHAnsi"/>
+          <w:color w:val="212529"/>
+          <w:lang w:eastAsia="es-ES"/>
+        </w:rPr>
+        <w:t xml:space="preserve"> y nos registramos. </w:t>
+      </w:r>
+      <w:r>
+        <w:rPr>
+          <w:rFonts w:eastAsia="Times New Roman" w:cstheme="minorHAnsi"/>
+          <w:color w:val="212529"/>
+          <w:lang w:eastAsia="es-ES"/>
+        </w:rPr>
+        <w:t>U</w:t>
+      </w:r>
+      <w:r>
+        <w:rPr>
+          <w:rFonts w:eastAsia="Times New Roman" w:cstheme="minorHAnsi"/>
+          <w:color w:val="212529"/>
+          <w:lang w:eastAsia="es-ES"/>
+        </w:rPr>
+        <w:t xml:space="preserve">na vez creada la cuenta podemos ver nuestro espacio donde ya estamos </w:t>
+      </w:r>
+      <w:proofErr w:type="spellStart"/>
+      <w:r>
+        <w:rPr>
+          <w:rFonts w:eastAsia="Times New Roman" w:cstheme="minorHAnsi"/>
+          <w:color w:val="212529"/>
+          <w:lang w:eastAsia="es-ES"/>
+        </w:rPr>
+        <w:t>logeados</w:t>
+      </w:r>
+      <w:proofErr w:type="spellEnd"/>
+      <w:r>
+        <w:rPr>
+          <w:rFonts w:eastAsia="Times New Roman" w:cstheme="minorHAnsi"/>
+          <w:color w:val="212529"/>
+          <w:lang w:eastAsia="es-ES"/>
+        </w:rPr>
+        <w:t xml:space="preserve"> con </w:t>
+      </w:r>
+      <w:proofErr w:type="spellStart"/>
+      <w:r>
+        <w:rPr>
+          <w:rFonts w:eastAsia="Times New Roman" w:cstheme="minorHAnsi"/>
+          <w:color w:val="212529"/>
+          <w:lang w:eastAsia="es-ES"/>
+        </w:rPr>
+        <w:t>criscorino</w:t>
+      </w:r>
+      <w:proofErr w:type="spellEnd"/>
+      <w:r>
+        <w:rPr>
+          <w:rFonts w:eastAsia="Times New Roman" w:cstheme="minorHAnsi"/>
+          <w:color w:val="212529"/>
+          <w:lang w:eastAsia="es-ES"/>
+        </w:rPr>
+        <w:t xml:space="preserve"> y a continuación hacemos clic en </w:t>
+      </w:r>
+      <w:proofErr w:type="spellStart"/>
+      <w:r>
+        <w:rPr>
+          <w:rFonts w:eastAsia="Times New Roman" w:cstheme="minorHAnsi"/>
+          <w:color w:val="212529"/>
+          <w:lang w:eastAsia="es-ES"/>
+        </w:rPr>
+        <w:t>Create</w:t>
+      </w:r>
+      <w:proofErr w:type="spellEnd"/>
+      <w:r>
+        <w:rPr>
+          <w:rFonts w:eastAsia="Times New Roman" w:cstheme="minorHAnsi"/>
+          <w:color w:val="212529"/>
+          <w:lang w:eastAsia="es-ES"/>
+        </w:rPr>
+        <w:t xml:space="preserve"> </w:t>
+      </w:r>
+      <w:proofErr w:type="spellStart"/>
+      <w:r>
+        <w:rPr>
+          <w:rFonts w:eastAsia="Times New Roman" w:cstheme="minorHAnsi"/>
+          <w:color w:val="212529"/>
+          <w:lang w:eastAsia="es-ES"/>
+        </w:rPr>
+        <w:t>Repository</w:t>
+      </w:r>
+      <w:proofErr w:type="spellEnd"/>
+      <w:r>
+        <w:rPr>
+          <w:rFonts w:eastAsia="Times New Roman" w:cstheme="minorHAnsi"/>
+          <w:color w:val="212529"/>
+          <w:lang w:eastAsia="es-ES"/>
+        </w:rPr>
+        <w:t>.</w:t>
+      </w:r>
+    </w:p>
+    <w:p>
+      <w:pPr>
+        <w:keepNext/>
+        <w:spacing w:after="0"/>
+        <w:jc w:val="center"/>
       </w:pPr>
       <w:r>
         <w:rPr>
           <w:noProof/>
         </w:rPr>
         <w:drawing>
-          <wp:inline distT="0" distB="0" distL="0" distR="0" wp14:anchorId="5CF7B188" wp14:editId="4C7D78C3">
-            <wp:extent cx="5400040" cy="3632835"/>
-            <wp:effectExtent l="0" t="0" r="0" b="5715"/>
-            <wp:docPr id="29" name="Imagen 29"/>
-            <wp:cNvGraphicFramePr>
-              <a:graphicFrameLocks xmlns:a="http://schemas.openxmlformats.org/drawingml/2006/main" noChangeAspect="1"/>
-            </wp:cNvGraphicFramePr>
-            <a:graphic xmlns:a="http://schemas.openxmlformats.org/drawingml/2006/main">
-              <a:graphicData uri="http://schemas.openxmlformats.org/drawingml/2006/picture">
-                <pic:pic xmlns:pic="http://schemas.openxmlformats.org/drawingml/2006/picture">
-                  <pic:nvPicPr>
-                    <pic:cNvPr id="1" name=""/>
-                    <pic:cNvPicPr/>
-                  </pic:nvPicPr>
-                  <pic:blipFill>
-                    <a:blip r:embed="rId25"/>
-                    <a:stretch>
-                      <a:fillRect/>
-                    </a:stretch>
-                  </pic:blipFill>
-                  <pic:spPr>
-                    <a:xfrm>
-                      <a:off x="0" y="0"/>
-                      <a:ext cx="5400040" cy="3632835"/>
-                    </a:xfrm>
-                    <a:prstGeom prst="rect">
-                      <a:avLst/>
-                    </a:prstGeom>
-                  </pic:spPr>
-                </pic:pic>
-              </a:graphicData>
-            </a:graphic>
-          </wp:inline>
-        </w:drawing>
-      </w:r>
-    </w:p>
-    <w:p>
-      <w:pPr>
-        <w:rPr>
-          <w:rFonts w:eastAsia="Times New Roman" w:cstheme="minorHAnsi"/>
-          <w:b/>
-          <w:bCs/>
-          <w:color w:val="212529"/>
-          <w:lang w:eastAsia="es-ES"/>
-        </w:rPr>
-      </w:pPr>
-      <w:r>
-        <w:rPr>
-          <w:noProof/>
-        </w:rPr>
-        <w:lastRenderedPageBreak/>
-        <w:drawing>
-          <wp:inline distT="0" distB="0" distL="0" distR="0" wp14:anchorId="2BECE42E" wp14:editId="185DA588">
-            <wp:extent cx="5400040" cy="3305810"/>
-            <wp:effectExtent l="0" t="0" r="0" b="8890"/>
-            <wp:docPr id="30" name="Imagen 30"/>
+          <wp:inline distT="0" distB="0" distL="0" distR="0" wp14:anchorId="44773723" wp14:editId="11420819">
+            <wp:extent cx="4831308" cy="1437916"/>
+            <wp:effectExtent l="0" t="0" r="7620" b="0"/>
+            <wp:docPr id="23" name="Imagen 23"/>
             <wp:cNvGraphicFramePr>
               <a:graphicFrameLocks xmlns:a="http://schemas.openxmlformats.org/drawingml/2006/main" noChangeAspect="1"/>
             </wp:cNvGraphicFramePr>
@@ -6716,7 +7689,7 @@
                   <pic:spPr>
                     <a:xfrm>
                       <a:off x="0" y="0"/>
-                      <a:ext cx="5400040" cy="3305810"/>
+                      <a:ext cx="4841363" cy="1440909"/>
                     </a:xfrm>
                     <a:prstGeom prst="rect">
                       <a:avLst/>
@@ -6731,25 +7704,245 @@
     </w:p>
     <w:p>
       <w:pPr>
-        <w:rPr>
-          <w:rFonts w:eastAsia="Times New Roman" w:cstheme="minorHAnsi"/>
-          <w:b/>
-          <w:bCs/>
-          <w:color w:val="212529"/>
-          <w:lang w:eastAsia="es-ES"/>
-        </w:rPr>
-      </w:pPr>
-    </w:p>
-    <w:p>
-      <w:pPr>
-        <w:rPr>
-          <w:rFonts w:eastAsia="Times New Roman" w:cstheme="minorHAnsi"/>
-          <w:b/>
-          <w:bCs/>
-          <w:color w:val="212529"/>
-          <w:lang w:eastAsia="es-ES"/>
-        </w:rPr>
-      </w:pPr>
+        <w:pStyle w:val="Descripcin"/>
+        <w:jc w:val="center"/>
+        <w:rPr>
+          <w:rFonts w:eastAsia="Times New Roman" w:cstheme="minorHAnsi"/>
+          <w:b/>
+          <w:bCs/>
+          <w:color w:val="212529"/>
+          <w:lang w:eastAsia="es-ES"/>
+        </w:rPr>
+      </w:pPr>
+      <w:bookmarkStart w:id="22" w:name="_Toc129885157"/>
+      <w:r>
+        <w:t xml:space="preserve">Ilustración </w:t>
+      </w:r>
+      <w:fldSimple w:instr=" SEQ Ilustración \* ARABIC ">
+        <w:r>
+          <w:rPr>
+            <w:noProof/>
+          </w:rPr>
+          <w:t>16</w:t>
+        </w:r>
+      </w:fldSimple>
+      <w:r>
+        <w:t xml:space="preserve">. Creamos cuenta en </w:t>
+      </w:r>
+      <w:proofErr w:type="spellStart"/>
+      <w:r>
+        <w:t>Github</w:t>
+      </w:r>
+      <w:bookmarkEnd w:id="22"/>
+      <w:proofErr w:type="spellEnd"/>
+    </w:p>
+    <w:p>
+      <w:pPr>
+        <w:rPr>
+          <w:rFonts w:eastAsia="Times New Roman" w:cstheme="minorHAnsi"/>
+          <w:color w:val="212529"/>
+          <w:lang w:eastAsia="es-ES"/>
+        </w:rPr>
+      </w:pPr>
+      <w:r>
+        <w:rPr>
+          <w:rFonts w:eastAsia="Times New Roman" w:cstheme="minorHAnsi"/>
+          <w:color w:val="212529"/>
+          <w:lang w:eastAsia="es-ES"/>
+        </w:rPr>
+        <w:t>Creamos un nuevo repositorio con el nombre que queramos, en este caso ED04 haciendo referencia a la actividad y la dejamos pública.</w:t>
+      </w:r>
+    </w:p>
+    <w:p>
+      <w:pPr>
+        <w:keepNext/>
+        <w:spacing w:after="0"/>
+        <w:jc w:val="center"/>
+      </w:pPr>
+      <w:r>
+        <w:rPr>
+          <w:noProof/>
+        </w:rPr>
+        <w:drawing>
+          <wp:inline distT="0" distB="0" distL="0" distR="0" wp14:anchorId="4E29D36A" wp14:editId="759D0032">
+            <wp:extent cx="2792266" cy="3043451"/>
+            <wp:effectExtent l="0" t="0" r="8255" b="5080"/>
+            <wp:docPr id="24" name="Imagen 24"/>
+            <wp:cNvGraphicFramePr>
+              <a:graphicFrameLocks xmlns:a="http://schemas.openxmlformats.org/drawingml/2006/main" noChangeAspect="1"/>
+            </wp:cNvGraphicFramePr>
+            <a:graphic xmlns:a="http://schemas.openxmlformats.org/drawingml/2006/main">
+              <a:graphicData uri="http://schemas.openxmlformats.org/drawingml/2006/picture">
+                <pic:pic xmlns:pic="http://schemas.openxmlformats.org/drawingml/2006/picture">
+                  <pic:nvPicPr>
+                    <pic:cNvPr id="1" name=""/>
+                    <pic:cNvPicPr/>
+                  </pic:nvPicPr>
+                  <pic:blipFill>
+                    <a:blip r:embed="rId27"/>
+                    <a:stretch>
+                      <a:fillRect/>
+                    </a:stretch>
+                  </pic:blipFill>
+                  <pic:spPr>
+                    <a:xfrm>
+                      <a:off x="0" y="0"/>
+                      <a:ext cx="2822801" cy="3076733"/>
+                    </a:xfrm>
+                    <a:prstGeom prst="rect">
+                      <a:avLst/>
+                    </a:prstGeom>
+                  </pic:spPr>
+                </pic:pic>
+              </a:graphicData>
+            </a:graphic>
+          </wp:inline>
+        </w:drawing>
+      </w:r>
+    </w:p>
+    <w:p>
+      <w:pPr>
+        <w:pStyle w:val="Descripcin"/>
+        <w:jc w:val="center"/>
+        <w:rPr>
+          <w:rFonts w:eastAsia="Times New Roman" w:cstheme="minorHAnsi"/>
+          <w:b/>
+          <w:bCs/>
+          <w:color w:val="212529"/>
+          <w:lang w:eastAsia="es-ES"/>
+        </w:rPr>
+      </w:pPr>
+      <w:bookmarkStart w:id="23" w:name="_Toc129885158"/>
+      <w:r>
+        <w:t xml:space="preserve">Ilustración </w:t>
+      </w:r>
+      <w:fldSimple w:instr=" SEQ Ilustración \* ARABIC ">
+        <w:r>
+          <w:rPr>
+            <w:noProof/>
+          </w:rPr>
+          <w:t>17</w:t>
+        </w:r>
+      </w:fldSimple>
+      <w:r>
+        <w:t>. Creamos el repositorio ED04</w:t>
+      </w:r>
+      <w:bookmarkEnd w:id="23"/>
+    </w:p>
+    <w:p>
+      <w:pPr>
+        <w:rPr>
+          <w:rFonts w:eastAsia="Times New Roman" w:cstheme="minorHAnsi"/>
+          <w:color w:val="212529"/>
+          <w:lang w:eastAsia="es-ES"/>
+        </w:rPr>
+      </w:pPr>
+      <w:r>
+        <w:rPr>
+          <w:rFonts w:eastAsia="Times New Roman" w:cstheme="minorHAnsi"/>
+          <w:color w:val="212529"/>
+          <w:lang w:eastAsia="es-ES"/>
+        </w:rPr>
+        <w:t xml:space="preserve">Una vez creado el repositorio se genera el siguiente </w:t>
+      </w:r>
+      <w:r>
+        <w:rPr>
+          <w:rFonts w:eastAsia="Times New Roman" w:cstheme="minorHAnsi"/>
+          <w:color w:val="212529"/>
+          <w:lang w:eastAsia="es-ES"/>
+        </w:rPr>
+        <w:t>código</w:t>
+      </w:r>
+      <w:r>
+        <w:rPr>
+          <w:rFonts w:eastAsia="Times New Roman" w:cstheme="minorHAnsi"/>
+          <w:color w:val="212529"/>
+          <w:lang w:eastAsia="es-ES"/>
+        </w:rPr>
+        <w:t xml:space="preserve"> que vamos a copiar en portapapeles para su posterior utilización:</w:t>
+      </w:r>
+    </w:p>
+    <w:p>
+      <w:pPr>
+        <w:keepNext/>
+        <w:spacing w:after="0"/>
+      </w:pPr>
+      <w:r>
+        <w:rPr>
+          <w:noProof/>
+        </w:rPr>
+        <w:drawing>
+          <wp:inline distT="0" distB="0" distL="0" distR="0" wp14:anchorId="1F7F9496" wp14:editId="5D04B6EE">
+            <wp:extent cx="5221530" cy="1603517"/>
+            <wp:effectExtent l="0" t="0" r="0" b="0"/>
+            <wp:docPr id="27" name="Imagen 27"/>
+            <wp:cNvGraphicFramePr>
+              <a:graphicFrameLocks xmlns:a="http://schemas.openxmlformats.org/drawingml/2006/main" noChangeAspect="1"/>
+            </wp:cNvGraphicFramePr>
+            <a:graphic xmlns:a="http://schemas.openxmlformats.org/drawingml/2006/main">
+              <a:graphicData uri="http://schemas.openxmlformats.org/drawingml/2006/picture">
+                <pic:pic xmlns:pic="http://schemas.openxmlformats.org/drawingml/2006/picture">
+                  <pic:nvPicPr>
+                    <pic:cNvPr id="1" name=""/>
+                    <pic:cNvPicPr/>
+                  </pic:nvPicPr>
+                  <pic:blipFill rotWithShape="1">
+                    <a:blip r:embed="rId28"/>
+                    <a:srcRect b="37627"/>
+                    <a:stretch/>
+                  </pic:blipFill>
+                  <pic:spPr bwMode="auto">
+                    <a:xfrm>
+                      <a:off x="0" y="0"/>
+                      <a:ext cx="5271056" cy="1618726"/>
+                    </a:xfrm>
+                    <a:prstGeom prst="rect">
+                      <a:avLst/>
+                    </a:prstGeom>
+                    <a:ln>
+                      <a:noFill/>
+                    </a:ln>
+                    <a:extLst>
+                      <a:ext uri="{53640926-AAD7-44D8-BBD7-CCE9431645EC}">
+                        <a14:shadowObscured xmlns:a14="http://schemas.microsoft.com/office/drawing/2010/main"/>
+                      </a:ext>
+                    </a:extLst>
+                  </pic:spPr>
+                </pic:pic>
+              </a:graphicData>
+            </a:graphic>
+          </wp:inline>
+        </w:drawing>
+      </w:r>
+    </w:p>
+    <w:p>
+      <w:pPr>
+        <w:pStyle w:val="Descripcin"/>
+        <w:jc w:val="center"/>
+        <w:rPr>
+          <w:rFonts w:eastAsia="Times New Roman" w:cstheme="minorHAnsi"/>
+          <w:b/>
+          <w:bCs/>
+          <w:color w:val="212529"/>
+          <w:lang w:eastAsia="es-ES"/>
+        </w:rPr>
+      </w:pPr>
+      <w:bookmarkStart w:id="24" w:name="_Toc129885159"/>
+      <w:r>
+        <w:t xml:space="preserve">Ilustración </w:t>
+      </w:r>
+      <w:fldSimple w:instr=" SEQ Ilustración \* ARABIC ">
+        <w:r>
+          <w:rPr>
+            <w:noProof/>
+          </w:rPr>
+          <w:t>18</w:t>
+        </w:r>
+      </w:fldSimple>
+      <w:r>
+        <w:t>. Dirección del repositorio</w:t>
+      </w:r>
+      <w:bookmarkEnd w:id="24"/>
     </w:p>
     <w:p>
       <w:pPr>
@@ -6770,6 +7963,7 @@
           <w:color w:val="212529"/>
           <w:lang w:eastAsia="es-ES"/>
         </w:rPr>
+        <w:lastRenderedPageBreak/>
         <w:t xml:space="preserve">Realizar, al menos, una operación </w:t>
       </w:r>
       <w:proofErr w:type="spellStart"/>
@@ -6797,7 +7991,1035 @@
     </w:p>
     <w:p>
       <w:pPr>
+        <w:rPr>
+          <w:rFonts w:eastAsia="Times New Roman" w:cstheme="minorHAnsi"/>
+          <w:color w:val="212529"/>
+          <w:lang w:eastAsia="es-ES"/>
+        </w:rPr>
+      </w:pPr>
+      <w:r>
+        <w:rPr>
+          <w:rFonts w:eastAsia="Times New Roman" w:cstheme="minorHAnsi"/>
+          <w:color w:val="212529"/>
+          <w:lang w:eastAsia="es-ES"/>
+        </w:rPr>
+        <w:t xml:space="preserve">Una forma que tenemos para poder </w:t>
+      </w:r>
+      <w:r>
+        <w:rPr>
+          <w:rFonts w:eastAsia="Times New Roman" w:cstheme="minorHAnsi"/>
+          <w:color w:val="212529"/>
+          <w:lang w:eastAsia="es-ES"/>
+        </w:rPr>
+        <w:t xml:space="preserve">realizar un </w:t>
+      </w:r>
+      <w:proofErr w:type="spellStart"/>
+      <w:r>
+        <w:rPr>
+          <w:rFonts w:eastAsia="Times New Roman" w:cstheme="minorHAnsi"/>
+          <w:color w:val="212529"/>
+          <w:lang w:eastAsia="es-ES"/>
+        </w:rPr>
+        <w:t>commit</w:t>
+      </w:r>
+      <w:proofErr w:type="spellEnd"/>
+      <w:r>
+        <w:rPr>
+          <w:rFonts w:eastAsia="Times New Roman" w:cstheme="minorHAnsi"/>
+          <w:color w:val="212529"/>
+          <w:lang w:eastAsia="es-ES"/>
+        </w:rPr>
+        <w:t xml:space="preserve"> es descargar la aplicación de escritorio de GitHub a través de </w:t>
+      </w:r>
+      <w:hyperlink r:id="rId29" w:history="1">
+        <w:r>
+          <w:rPr>
+            <w:rStyle w:val="Hipervnculo"/>
+            <w:rFonts w:eastAsia="Times New Roman" w:cstheme="minorHAnsi"/>
+            <w:lang w:eastAsia="es-ES"/>
+          </w:rPr>
+          <w:t>https://desktop.github.com/</w:t>
+        </w:r>
+      </w:hyperlink>
+      <w:r>
+        <w:rPr>
+          <w:rFonts w:eastAsia="Times New Roman" w:cstheme="minorHAnsi"/>
+          <w:color w:val="212529"/>
+          <w:lang w:eastAsia="es-ES"/>
+        </w:rPr>
+        <w:t>:</w:t>
+      </w:r>
+    </w:p>
+    <w:p>
+      <w:pPr>
+        <w:keepNext/>
+        <w:spacing w:after="0"/>
+        <w:jc w:val="center"/>
+      </w:pPr>
+      <w:r>
+        <w:rPr>
+          <w:noProof/>
+        </w:rPr>
+        <w:drawing>
+          <wp:inline distT="0" distB="0" distL="0" distR="0" wp14:anchorId="7DABAA50" wp14:editId="3ADD8B74">
+            <wp:extent cx="3684895" cy="1707686"/>
+            <wp:effectExtent l="0" t="0" r="0" b="6985"/>
+            <wp:docPr id="4" name="Imagen 4"/>
+            <wp:cNvGraphicFramePr>
+              <a:graphicFrameLocks xmlns:a="http://schemas.openxmlformats.org/drawingml/2006/main" noChangeAspect="1"/>
+            </wp:cNvGraphicFramePr>
+            <a:graphic xmlns:a="http://schemas.openxmlformats.org/drawingml/2006/main">
+              <a:graphicData uri="http://schemas.openxmlformats.org/drawingml/2006/picture">
+                <pic:pic xmlns:pic="http://schemas.openxmlformats.org/drawingml/2006/picture">
+                  <pic:nvPicPr>
+                    <pic:cNvPr id="1" name=""/>
+                    <pic:cNvPicPr/>
+                  </pic:nvPicPr>
+                  <pic:blipFill>
+                    <a:blip r:embed="rId30"/>
+                    <a:stretch>
+                      <a:fillRect/>
+                    </a:stretch>
+                  </pic:blipFill>
+                  <pic:spPr>
+                    <a:xfrm>
+                      <a:off x="0" y="0"/>
+                      <a:ext cx="3702438" cy="1715816"/>
+                    </a:xfrm>
+                    <a:prstGeom prst="rect">
+                      <a:avLst/>
+                    </a:prstGeom>
+                  </pic:spPr>
+                </pic:pic>
+              </a:graphicData>
+            </a:graphic>
+          </wp:inline>
+        </w:drawing>
+      </w:r>
+    </w:p>
+    <w:p>
+      <w:pPr>
+        <w:pStyle w:val="Descripcin"/>
+        <w:jc w:val="center"/>
+        <w:rPr>
+          <w:rFonts w:eastAsia="Times New Roman" w:cstheme="minorHAnsi"/>
+          <w:b/>
+          <w:bCs/>
+          <w:color w:val="212529"/>
+          <w:lang w:eastAsia="es-ES"/>
+        </w:rPr>
+      </w:pPr>
+      <w:bookmarkStart w:id="25" w:name="_Toc129885160"/>
+      <w:r>
+        <w:t xml:space="preserve">Ilustración </w:t>
+      </w:r>
+      <w:fldSimple w:instr=" SEQ Ilustración \* ARABIC ">
+        <w:r>
+          <w:rPr>
+            <w:noProof/>
+          </w:rPr>
+          <w:t>19</w:t>
+        </w:r>
+      </w:fldSimple>
+      <w:r>
+        <w:t xml:space="preserve">. Descarga de la aplicación </w:t>
+      </w:r>
+      <w:proofErr w:type="spellStart"/>
+      <w:r>
+        <w:t>Github</w:t>
+      </w:r>
+      <w:proofErr w:type="spellEnd"/>
+      <w:r>
+        <w:t xml:space="preserve"> Desktop</w:t>
+      </w:r>
+      <w:bookmarkEnd w:id="25"/>
+    </w:p>
+    <w:p>
+      <w:pPr>
+        <w:rPr>
+          <w:rFonts w:eastAsia="Times New Roman" w:cstheme="minorHAnsi"/>
+          <w:color w:val="212529"/>
+          <w:lang w:eastAsia="es-ES"/>
+        </w:rPr>
+      </w:pPr>
+      <w:r>
+        <w:rPr>
+          <w:rFonts w:eastAsia="Times New Roman" w:cstheme="minorHAnsi"/>
+          <w:color w:val="212529"/>
+          <w:lang w:eastAsia="es-ES"/>
+        </w:rPr>
+        <w:t>Una vez iniciada la aplicación clicamos sobre “</w:t>
+      </w:r>
+      <w:proofErr w:type="spellStart"/>
+      <w:r>
+        <w:rPr>
+          <w:rFonts w:eastAsia="Times New Roman" w:cstheme="minorHAnsi"/>
+          <w:color w:val="212529"/>
+          <w:lang w:eastAsia="es-ES"/>
+        </w:rPr>
+        <w:t>Create</w:t>
+      </w:r>
+      <w:proofErr w:type="spellEnd"/>
+      <w:r>
+        <w:rPr>
+          <w:rFonts w:eastAsia="Times New Roman" w:cstheme="minorHAnsi"/>
+          <w:color w:val="212529"/>
+          <w:lang w:eastAsia="es-ES"/>
+        </w:rPr>
+        <w:t xml:space="preserve"> a tutorial </w:t>
+      </w:r>
+      <w:proofErr w:type="spellStart"/>
+      <w:r>
+        <w:rPr>
+          <w:rFonts w:eastAsia="Times New Roman" w:cstheme="minorHAnsi"/>
+          <w:color w:val="212529"/>
+          <w:lang w:eastAsia="es-ES"/>
+        </w:rPr>
+        <w:t>repository</w:t>
+      </w:r>
+      <w:proofErr w:type="spellEnd"/>
+      <w:r>
+        <w:rPr>
+          <w:rFonts w:eastAsia="Times New Roman" w:cstheme="minorHAnsi"/>
+          <w:color w:val="212529"/>
+          <w:lang w:eastAsia="es-ES"/>
+        </w:rPr>
+        <w:t>…” y seleccionamos el repositorio que creamos anteriormente en la web:</w:t>
+      </w:r>
+    </w:p>
+    <w:p>
+      <w:pPr>
+        <w:keepNext/>
+        <w:spacing w:after="0"/>
+        <w:jc w:val="center"/>
+      </w:pPr>
+      <w:r>
+        <w:rPr>
+          <w:noProof/>
+        </w:rPr>
+        <w:drawing>
+          <wp:inline distT="0" distB="0" distL="0" distR="0" wp14:anchorId="12789F5F" wp14:editId="0A17366F">
+            <wp:extent cx="3057099" cy="2101935"/>
+            <wp:effectExtent l="0" t="0" r="0" b="0"/>
+            <wp:docPr id="11" name="Imagen 11"/>
+            <wp:cNvGraphicFramePr>
+              <a:graphicFrameLocks xmlns:a="http://schemas.openxmlformats.org/drawingml/2006/main" noChangeAspect="1"/>
+            </wp:cNvGraphicFramePr>
+            <a:graphic xmlns:a="http://schemas.openxmlformats.org/drawingml/2006/main">
+              <a:graphicData uri="http://schemas.openxmlformats.org/drawingml/2006/picture">
+                <pic:pic xmlns:pic="http://schemas.openxmlformats.org/drawingml/2006/picture">
+                  <pic:nvPicPr>
+                    <pic:cNvPr id="1" name=""/>
+                    <pic:cNvPicPr/>
+                  </pic:nvPicPr>
+                  <pic:blipFill>
+                    <a:blip r:embed="rId31"/>
+                    <a:stretch>
+                      <a:fillRect/>
+                    </a:stretch>
+                  </pic:blipFill>
+                  <pic:spPr>
+                    <a:xfrm>
+                      <a:off x="0" y="0"/>
+                      <a:ext cx="3075838" cy="2114819"/>
+                    </a:xfrm>
+                    <a:prstGeom prst="rect">
+                      <a:avLst/>
+                    </a:prstGeom>
+                  </pic:spPr>
+                </pic:pic>
+              </a:graphicData>
+            </a:graphic>
+          </wp:inline>
+        </w:drawing>
+      </w:r>
+    </w:p>
+    <w:p>
+      <w:pPr>
+        <w:pStyle w:val="Descripcin"/>
+        <w:jc w:val="center"/>
+        <w:rPr>
+          <w:rFonts w:eastAsia="Times New Roman" w:cstheme="minorHAnsi"/>
+          <w:b/>
+          <w:bCs/>
+          <w:color w:val="212529"/>
+          <w:lang w:eastAsia="es-ES"/>
+        </w:rPr>
+      </w:pPr>
+      <w:bookmarkStart w:id="26" w:name="_Toc129885161"/>
+      <w:r>
+        <w:t xml:space="preserve">Ilustración </w:t>
+      </w:r>
+      <w:fldSimple w:instr=" SEQ Ilustración \* ARABIC ">
+        <w:r>
+          <w:rPr>
+            <w:noProof/>
+          </w:rPr>
+          <w:t>20</w:t>
+        </w:r>
+      </w:fldSimple>
+      <w:r>
+        <w:t>. Log y clonación del repositorio</w:t>
+      </w:r>
+      <w:bookmarkEnd w:id="26"/>
+    </w:p>
+    <w:p>
+      <w:pPr>
+        <w:rPr>
+          <w:rFonts w:eastAsia="Times New Roman" w:cstheme="minorHAnsi"/>
+          <w:color w:val="212529"/>
+          <w:lang w:eastAsia="es-ES"/>
+        </w:rPr>
+      </w:pPr>
+      <w:r>
+        <w:rPr>
+          <w:rFonts w:eastAsia="Times New Roman" w:cstheme="minorHAnsi"/>
+          <w:color w:val="212529"/>
+          <w:lang w:eastAsia="es-ES"/>
+        </w:rPr>
+        <w:t>A continua</w:t>
+      </w:r>
+      <w:r>
+        <w:rPr>
+          <w:rFonts w:eastAsia="Times New Roman" w:cstheme="minorHAnsi"/>
+          <w:color w:val="212529"/>
+          <w:lang w:eastAsia="es-ES"/>
+        </w:rPr>
+        <w:t>ción, tras vincular la aplicación de escritorio con GitHub utilizamos clonar el repositorio mediante URL</w:t>
+      </w:r>
+      <w:r>
+        <w:rPr>
+          <w:rFonts w:eastAsia="Times New Roman" w:cstheme="minorHAnsi"/>
+          <w:color w:val="212529"/>
+          <w:lang w:eastAsia="es-ES"/>
+        </w:rPr>
+        <w:t>,</w:t>
+      </w:r>
+      <w:r>
+        <w:rPr>
+          <w:rFonts w:eastAsia="Times New Roman" w:cstheme="minorHAnsi"/>
+          <w:color w:val="212529"/>
+          <w:lang w:eastAsia="es-ES"/>
+        </w:rPr>
+        <w:t xml:space="preserve"> pegamos la URL </w:t>
+      </w:r>
+      <w:r>
+        <w:rPr>
+          <w:rFonts w:eastAsia="Times New Roman" w:cstheme="minorHAnsi"/>
+          <w:color w:val="212529"/>
+          <w:lang w:eastAsia="es-ES"/>
+        </w:rPr>
+        <w:t>e indicamos la carpeta local de los archivos.</w:t>
+      </w:r>
+    </w:p>
+    <w:p>
+      <w:pPr>
+        <w:keepNext/>
+        <w:spacing w:after="0"/>
+        <w:jc w:val="center"/>
+      </w:pPr>
+      <w:r>
+        <w:rPr>
+          <w:noProof/>
+        </w:rPr>
+        <w:drawing>
+          <wp:inline distT="0" distB="0" distL="0" distR="0" wp14:anchorId="39EA0162" wp14:editId="1CA538B9">
+            <wp:extent cx="3860749" cy="2654490"/>
+            <wp:effectExtent l="0" t="0" r="6985" b="0"/>
+            <wp:docPr id="12" name="Imagen 12"/>
+            <wp:cNvGraphicFramePr>
+              <a:graphicFrameLocks xmlns:a="http://schemas.openxmlformats.org/drawingml/2006/main" noChangeAspect="1"/>
+            </wp:cNvGraphicFramePr>
+            <a:graphic xmlns:a="http://schemas.openxmlformats.org/drawingml/2006/main">
+              <a:graphicData uri="http://schemas.openxmlformats.org/drawingml/2006/picture">
+                <pic:pic xmlns:pic="http://schemas.openxmlformats.org/drawingml/2006/picture">
+                  <pic:nvPicPr>
+                    <pic:cNvPr id="1" name=""/>
+                    <pic:cNvPicPr/>
+                  </pic:nvPicPr>
+                  <pic:blipFill>
+                    <a:blip r:embed="rId32"/>
+                    <a:stretch>
+                      <a:fillRect/>
+                    </a:stretch>
+                  </pic:blipFill>
+                  <pic:spPr>
+                    <a:xfrm>
+                      <a:off x="0" y="0"/>
+                      <a:ext cx="3907015" cy="2686301"/>
+                    </a:xfrm>
+                    <a:prstGeom prst="rect">
+                      <a:avLst/>
+                    </a:prstGeom>
+                  </pic:spPr>
+                </pic:pic>
+              </a:graphicData>
+            </a:graphic>
+          </wp:inline>
+        </w:drawing>
+      </w:r>
+    </w:p>
+    <w:p>
+      <w:pPr>
+        <w:pStyle w:val="Descripcin"/>
+        <w:jc w:val="center"/>
+        <w:rPr>
+          <w:rFonts w:eastAsia="Times New Roman" w:cstheme="minorHAnsi"/>
+          <w:b/>
+          <w:bCs/>
+          <w:color w:val="212529"/>
+          <w:lang w:eastAsia="es-ES"/>
+        </w:rPr>
+      </w:pPr>
+      <w:bookmarkStart w:id="27" w:name="_Toc129885162"/>
+      <w:r>
+        <w:t xml:space="preserve">Ilustración </w:t>
+      </w:r>
+      <w:fldSimple w:instr=" SEQ Ilustración \* ARABIC ">
+        <w:r>
+          <w:rPr>
+            <w:noProof/>
+          </w:rPr>
+          <w:t>21</w:t>
+        </w:r>
+      </w:fldSimple>
+      <w:r>
+        <w:t>. Vinculación con el repositorio</w:t>
+      </w:r>
+      <w:bookmarkEnd w:id="27"/>
+    </w:p>
+    <w:p>
+      <w:pPr>
+        <w:rPr>
+          <w:rFonts w:eastAsia="Times New Roman" w:cstheme="minorHAnsi"/>
+          <w:color w:val="212529"/>
+          <w:lang w:eastAsia="es-ES"/>
+        </w:rPr>
+      </w:pPr>
+      <w:r>
+        <w:rPr>
+          <w:rFonts w:eastAsia="Times New Roman" w:cstheme="minorHAnsi"/>
+          <w:color w:val="212529"/>
+          <w:lang w:eastAsia="es-ES"/>
+        </w:rPr>
+        <w:lastRenderedPageBreak/>
+        <w:t>Para</w:t>
+      </w:r>
+      <w:r>
+        <w:rPr>
+          <w:rFonts w:eastAsia="Times New Roman" w:cstheme="minorHAnsi"/>
+          <w:color w:val="212529"/>
+          <w:lang w:eastAsia="es-ES"/>
+        </w:rPr>
+        <w:t xml:space="preserve"> realizar un </w:t>
+      </w:r>
+      <w:proofErr w:type="spellStart"/>
+      <w:r>
+        <w:rPr>
+          <w:rFonts w:eastAsia="Times New Roman" w:cstheme="minorHAnsi"/>
+          <w:color w:val="212529"/>
+          <w:lang w:eastAsia="es-ES"/>
+        </w:rPr>
+        <w:t>Commit</w:t>
+      </w:r>
+      <w:proofErr w:type="spellEnd"/>
+      <w:r>
+        <w:rPr>
+          <w:rFonts w:eastAsia="Times New Roman" w:cstheme="minorHAnsi"/>
+          <w:color w:val="212529"/>
+          <w:lang w:eastAsia="es-ES"/>
+        </w:rPr>
+        <w:t xml:space="preserve"> indicaremos en </w:t>
+      </w:r>
+      <w:proofErr w:type="spellStart"/>
+      <w:r>
+        <w:rPr>
+          <w:rFonts w:eastAsia="Times New Roman" w:cstheme="minorHAnsi"/>
+          <w:color w:val="212529"/>
+          <w:lang w:eastAsia="es-ES"/>
+        </w:rPr>
+        <w:t>Summary</w:t>
+      </w:r>
+      <w:proofErr w:type="spellEnd"/>
+      <w:r>
+        <w:rPr>
+          <w:rFonts w:eastAsia="Times New Roman" w:cstheme="minorHAnsi"/>
+          <w:color w:val="212529"/>
+          <w:lang w:eastAsia="es-ES"/>
+        </w:rPr>
+        <w:t xml:space="preserve"> un pequeño resumen, si queremos también se puede añadir una descripción y clicamos sobre “</w:t>
+      </w:r>
+      <w:proofErr w:type="spellStart"/>
+      <w:r>
+        <w:rPr>
+          <w:rFonts w:eastAsia="Times New Roman" w:cstheme="minorHAnsi"/>
+          <w:color w:val="212529"/>
+          <w:lang w:eastAsia="es-ES"/>
+        </w:rPr>
+        <w:t>Commit</w:t>
+      </w:r>
+      <w:proofErr w:type="spellEnd"/>
+      <w:r>
+        <w:rPr>
+          <w:rFonts w:eastAsia="Times New Roman" w:cstheme="minorHAnsi"/>
+          <w:color w:val="212529"/>
+          <w:lang w:eastAsia="es-ES"/>
+        </w:rPr>
+        <w:t xml:space="preserve"> </w:t>
+      </w:r>
+      <w:proofErr w:type="spellStart"/>
+      <w:r>
+        <w:rPr>
+          <w:rFonts w:eastAsia="Times New Roman" w:cstheme="minorHAnsi"/>
+          <w:color w:val="212529"/>
+          <w:lang w:eastAsia="es-ES"/>
+        </w:rPr>
+        <w:t>to</w:t>
+      </w:r>
+      <w:proofErr w:type="spellEnd"/>
+      <w:r>
+        <w:rPr>
+          <w:rFonts w:eastAsia="Times New Roman" w:cstheme="minorHAnsi"/>
+          <w:color w:val="212529"/>
+          <w:lang w:eastAsia="es-ES"/>
+        </w:rPr>
+        <w:t xml:space="preserve"> </w:t>
+      </w:r>
+      <w:proofErr w:type="spellStart"/>
+      <w:r>
+        <w:rPr>
+          <w:rFonts w:eastAsia="Times New Roman" w:cstheme="minorHAnsi"/>
+          <w:color w:val="212529"/>
+          <w:lang w:eastAsia="es-ES"/>
+        </w:rPr>
+        <w:t>main</w:t>
+      </w:r>
+      <w:proofErr w:type="spellEnd"/>
+      <w:r>
+        <w:rPr>
+          <w:rFonts w:eastAsia="Times New Roman" w:cstheme="minorHAnsi"/>
+          <w:color w:val="212529"/>
+          <w:lang w:eastAsia="es-ES"/>
+        </w:rPr>
+        <w:t>”.</w:t>
+      </w:r>
+    </w:p>
+    <w:p>
+      <w:pPr>
+        <w:keepNext/>
+        <w:spacing w:after="0"/>
+        <w:jc w:val="center"/>
+      </w:pPr>
+      <w:r>
+        <w:rPr>
+          <w:noProof/>
+        </w:rPr>
+        <w:drawing>
+          <wp:inline distT="0" distB="0" distL="0" distR="0" wp14:anchorId="4BDD6691" wp14:editId="6CEC7C1E">
+            <wp:extent cx="3205709" cy="2204113"/>
+            <wp:effectExtent l="0" t="0" r="0" b="5715"/>
+            <wp:docPr id="15" name="Imagen 15"/>
+            <wp:cNvGraphicFramePr>
+              <a:graphicFrameLocks xmlns:a="http://schemas.openxmlformats.org/drawingml/2006/main" noChangeAspect="1"/>
+            </wp:cNvGraphicFramePr>
+            <a:graphic xmlns:a="http://schemas.openxmlformats.org/drawingml/2006/main">
+              <a:graphicData uri="http://schemas.openxmlformats.org/drawingml/2006/picture">
+                <pic:pic xmlns:pic="http://schemas.openxmlformats.org/drawingml/2006/picture">
+                  <pic:nvPicPr>
+                    <pic:cNvPr id="1" name=""/>
+                    <pic:cNvPicPr/>
+                  </pic:nvPicPr>
+                  <pic:blipFill>
+                    <a:blip r:embed="rId33"/>
+                    <a:stretch>
+                      <a:fillRect/>
+                    </a:stretch>
+                  </pic:blipFill>
+                  <pic:spPr>
+                    <a:xfrm>
+                      <a:off x="0" y="0"/>
+                      <a:ext cx="3227859" cy="2219342"/>
+                    </a:xfrm>
+                    <a:prstGeom prst="rect">
+                      <a:avLst/>
+                    </a:prstGeom>
+                  </pic:spPr>
+                </pic:pic>
+              </a:graphicData>
+            </a:graphic>
+          </wp:inline>
+        </w:drawing>
+      </w:r>
+    </w:p>
+    <w:p>
+      <w:pPr>
+        <w:pStyle w:val="Descripcin"/>
+        <w:jc w:val="center"/>
+        <w:rPr>
+          <w:rFonts w:eastAsia="Times New Roman" w:cstheme="minorHAnsi"/>
+          <w:b/>
+          <w:bCs/>
+          <w:color w:val="212529"/>
+          <w:lang w:eastAsia="es-ES"/>
+        </w:rPr>
+      </w:pPr>
+      <w:bookmarkStart w:id="28" w:name="_Toc129885163"/>
+      <w:r>
+        <w:t xml:space="preserve">Ilustración </w:t>
+      </w:r>
+      <w:fldSimple w:instr=" SEQ Ilustración \* ARABIC ">
+        <w:r>
+          <w:rPr>
+            <w:noProof/>
+          </w:rPr>
+          <w:t>22</w:t>
+        </w:r>
+      </w:fldSimple>
+      <w:r>
+        <w:t xml:space="preserve">. Primer </w:t>
+      </w:r>
+      <w:proofErr w:type="spellStart"/>
+      <w:r>
+        <w:t>commit</w:t>
+      </w:r>
+      <w:bookmarkEnd w:id="28"/>
+      <w:proofErr w:type="spellEnd"/>
+    </w:p>
+    <w:p>
+      <w:pPr>
+        <w:rPr>
+          <w:rFonts w:eastAsia="Times New Roman" w:cstheme="minorHAnsi"/>
+          <w:color w:val="212529"/>
+          <w:lang w:eastAsia="es-ES"/>
+        </w:rPr>
+      </w:pPr>
+      <w:r>
+        <w:rPr>
+          <w:rFonts w:eastAsia="Times New Roman" w:cstheme="minorHAnsi"/>
+          <w:color w:val="212529"/>
+          <w:lang w:eastAsia="es-ES"/>
+        </w:rPr>
+        <w:t>Arrastramos</w:t>
+      </w:r>
+      <w:r>
+        <w:rPr>
+          <w:rFonts w:eastAsia="Times New Roman" w:cstheme="minorHAnsi"/>
+          <w:color w:val="212529"/>
+          <w:lang w:eastAsia="es-ES"/>
+        </w:rPr>
+        <w:t xml:space="preserve"> los archivos utilizados para la </w:t>
+      </w:r>
+      <w:proofErr w:type="spellStart"/>
+      <w:r>
+        <w:rPr>
+          <w:rFonts w:eastAsia="Times New Roman" w:cstheme="minorHAnsi"/>
+          <w:color w:val="212529"/>
+          <w:lang w:eastAsia="es-ES"/>
+        </w:rPr>
+        <w:t>practica</w:t>
+      </w:r>
+      <w:proofErr w:type="spellEnd"/>
+      <w:r>
+        <w:rPr>
+          <w:rFonts w:eastAsia="Times New Roman" w:cstheme="minorHAnsi"/>
+          <w:color w:val="212529"/>
+          <w:lang w:eastAsia="es-ES"/>
+        </w:rPr>
+        <w:t xml:space="preserve"> a la carpeta local y a continuación lo desde la aplicación realizamos el “</w:t>
+      </w:r>
+      <w:proofErr w:type="spellStart"/>
+      <w:r>
+        <w:rPr>
+          <w:rFonts w:eastAsia="Times New Roman" w:cstheme="minorHAnsi"/>
+          <w:color w:val="212529"/>
+          <w:lang w:eastAsia="es-ES"/>
+        </w:rPr>
+        <w:t>commit</w:t>
+      </w:r>
+      <w:proofErr w:type="spellEnd"/>
+      <w:r>
+        <w:rPr>
+          <w:rFonts w:eastAsia="Times New Roman" w:cstheme="minorHAnsi"/>
+          <w:color w:val="212529"/>
+          <w:lang w:eastAsia="es-ES"/>
+        </w:rPr>
+        <w:t xml:space="preserve"> </w:t>
+      </w:r>
+      <w:proofErr w:type="spellStart"/>
+      <w:r>
+        <w:rPr>
+          <w:rFonts w:eastAsia="Times New Roman" w:cstheme="minorHAnsi"/>
+          <w:color w:val="212529"/>
+          <w:lang w:eastAsia="es-ES"/>
+        </w:rPr>
+        <w:t>to</w:t>
+      </w:r>
+      <w:proofErr w:type="spellEnd"/>
+      <w:r>
+        <w:rPr>
+          <w:rFonts w:eastAsia="Times New Roman" w:cstheme="minorHAnsi"/>
+          <w:color w:val="212529"/>
+          <w:lang w:eastAsia="es-ES"/>
+        </w:rPr>
+        <w:t xml:space="preserve"> </w:t>
+      </w:r>
+      <w:proofErr w:type="spellStart"/>
+      <w:r>
+        <w:rPr>
+          <w:rFonts w:eastAsia="Times New Roman" w:cstheme="minorHAnsi"/>
+          <w:color w:val="212529"/>
+          <w:lang w:eastAsia="es-ES"/>
+        </w:rPr>
+        <w:t>main</w:t>
+      </w:r>
+      <w:proofErr w:type="spellEnd"/>
+      <w:r>
+        <w:rPr>
+          <w:rFonts w:eastAsia="Times New Roman" w:cstheme="minorHAnsi"/>
+          <w:color w:val="212529"/>
+          <w:lang w:eastAsia="es-ES"/>
+        </w:rPr>
+        <w:t>”.</w:t>
+      </w:r>
+    </w:p>
+    <w:p>
+      <w:pPr>
+        <w:keepNext/>
+        <w:spacing w:after="0"/>
         <w:ind w:left="567"/>
+      </w:pPr>
+      <w:r>
+        <w:rPr>
+          <w:noProof/>
+        </w:rPr>
+        <w:drawing>
+          <wp:inline distT="0" distB="0" distL="0" distR="0" wp14:anchorId="6895EDC6" wp14:editId="2D5330B9">
+            <wp:extent cx="4929476" cy="2224585"/>
+            <wp:effectExtent l="0" t="0" r="5080" b="4445"/>
+            <wp:docPr id="17" name="Imagen 17"/>
+            <wp:cNvGraphicFramePr>
+              <a:graphicFrameLocks xmlns:a="http://schemas.openxmlformats.org/drawingml/2006/main" noChangeAspect="1"/>
+            </wp:cNvGraphicFramePr>
+            <a:graphic xmlns:a="http://schemas.openxmlformats.org/drawingml/2006/main">
+              <a:graphicData uri="http://schemas.openxmlformats.org/drawingml/2006/picture">
+                <pic:pic xmlns:pic="http://schemas.openxmlformats.org/drawingml/2006/picture">
+                  <pic:nvPicPr>
+                    <pic:cNvPr id="1" name=""/>
+                    <pic:cNvPicPr/>
+                  </pic:nvPicPr>
+                  <pic:blipFill rotWithShape="1">
+                    <a:blip r:embed="rId34"/>
+                    <a:srcRect r="498" b="17095"/>
+                    <a:stretch/>
+                  </pic:blipFill>
+                  <pic:spPr bwMode="auto">
+                    <a:xfrm>
+                      <a:off x="0" y="0"/>
+                      <a:ext cx="4967704" cy="2241836"/>
+                    </a:xfrm>
+                    <a:prstGeom prst="rect">
+                      <a:avLst/>
+                    </a:prstGeom>
+                    <a:ln>
+                      <a:noFill/>
+                    </a:ln>
+                    <a:extLst>
+                      <a:ext uri="{53640926-AAD7-44D8-BBD7-CCE9431645EC}">
+                        <a14:shadowObscured xmlns:a14="http://schemas.microsoft.com/office/drawing/2010/main"/>
+                      </a:ext>
+                    </a:extLst>
+                  </pic:spPr>
+                </pic:pic>
+              </a:graphicData>
+            </a:graphic>
+          </wp:inline>
+        </w:drawing>
+      </w:r>
+    </w:p>
+    <w:p>
+      <w:pPr>
+        <w:pStyle w:val="Descripcin"/>
+        <w:jc w:val="center"/>
+        <w:rPr>
+          <w:rFonts w:eastAsia="Times New Roman" w:cstheme="minorHAnsi"/>
+          <w:b/>
+          <w:bCs/>
+          <w:color w:val="212529"/>
+          <w:lang w:eastAsia="es-ES"/>
+        </w:rPr>
+      </w:pPr>
+      <w:bookmarkStart w:id="29" w:name="_Toc129885164"/>
+      <w:r>
+        <w:t xml:space="preserve">Ilustración </w:t>
+      </w:r>
+      <w:fldSimple w:instr=" SEQ Ilustración \* ARABIC ">
+        <w:r>
+          <w:rPr>
+            <w:noProof/>
+          </w:rPr>
+          <w:t>23</w:t>
+        </w:r>
+      </w:fldSimple>
+      <w:r>
+        <w:t xml:space="preserve">. </w:t>
+      </w:r>
+      <w:proofErr w:type="spellStart"/>
+      <w:r>
+        <w:t>Realziamos</w:t>
+      </w:r>
+      <w:proofErr w:type="spellEnd"/>
+      <w:r>
+        <w:t xml:space="preserve"> </w:t>
+      </w:r>
+      <w:proofErr w:type="spellStart"/>
+      <w:r>
+        <w:t>commit</w:t>
+      </w:r>
+      <w:bookmarkEnd w:id="29"/>
+      <w:proofErr w:type="spellEnd"/>
+    </w:p>
+    <w:p>
+      <w:pPr>
+        <w:rPr>
+          <w:rFonts w:eastAsia="Times New Roman" w:cstheme="minorHAnsi"/>
+          <w:color w:val="212529"/>
+          <w:lang w:eastAsia="es-ES"/>
+        </w:rPr>
+      </w:pPr>
+      <w:r>
+        <w:rPr>
+          <w:rFonts w:eastAsia="Times New Roman" w:cstheme="minorHAnsi"/>
+          <w:color w:val="212529"/>
+          <w:lang w:eastAsia="es-ES"/>
+        </w:rPr>
+        <w:t>Por un lado, u</w:t>
+      </w:r>
+      <w:r>
+        <w:rPr>
+          <w:rFonts w:eastAsia="Times New Roman" w:cstheme="minorHAnsi"/>
+          <w:color w:val="212529"/>
+          <w:lang w:eastAsia="es-ES"/>
+        </w:rPr>
+        <w:t xml:space="preserve">na </w:t>
+      </w:r>
+      <w:r>
+        <w:rPr>
+          <w:rFonts w:eastAsia="Times New Roman" w:cstheme="minorHAnsi"/>
+          <w:color w:val="212529"/>
+          <w:lang w:eastAsia="es-ES"/>
+        </w:rPr>
+        <w:t>vez subidos los archivos la aplicación se ve de la siguiente forma:</w:t>
+      </w:r>
+    </w:p>
+    <w:p>
+      <w:pPr>
+        <w:keepNext/>
+        <w:spacing w:after="0"/>
+        <w:jc w:val="center"/>
+      </w:pPr>
+      <w:r>
+        <w:rPr>
+          <w:noProof/>
+        </w:rPr>
+        <w:drawing>
+          <wp:inline distT="0" distB="0" distL="0" distR="0" wp14:anchorId="0AED7E66" wp14:editId="02A1E365">
+            <wp:extent cx="3562065" cy="2449128"/>
+            <wp:effectExtent l="0" t="0" r="635" b="8890"/>
+            <wp:docPr id="18" name="Imagen 18"/>
+            <wp:cNvGraphicFramePr>
+              <a:graphicFrameLocks xmlns:a="http://schemas.openxmlformats.org/drawingml/2006/main" noChangeAspect="1"/>
+            </wp:cNvGraphicFramePr>
+            <a:graphic xmlns:a="http://schemas.openxmlformats.org/drawingml/2006/main">
+              <a:graphicData uri="http://schemas.openxmlformats.org/drawingml/2006/picture">
+                <pic:pic xmlns:pic="http://schemas.openxmlformats.org/drawingml/2006/picture">
+                  <pic:nvPicPr>
+                    <pic:cNvPr id="1" name=""/>
+                    <pic:cNvPicPr/>
+                  </pic:nvPicPr>
+                  <pic:blipFill>
+                    <a:blip r:embed="rId35"/>
+                    <a:stretch>
+                      <a:fillRect/>
+                    </a:stretch>
+                  </pic:blipFill>
+                  <pic:spPr>
+                    <a:xfrm>
+                      <a:off x="0" y="0"/>
+                      <a:ext cx="3573921" cy="2457280"/>
+                    </a:xfrm>
+                    <a:prstGeom prst="rect">
+                      <a:avLst/>
+                    </a:prstGeom>
+                  </pic:spPr>
+                </pic:pic>
+              </a:graphicData>
+            </a:graphic>
+          </wp:inline>
+        </w:drawing>
+      </w:r>
+    </w:p>
+    <w:p>
+      <w:pPr>
+        <w:pStyle w:val="Descripcin"/>
+        <w:jc w:val="center"/>
+        <w:rPr>
+          <w:rFonts w:eastAsia="Times New Roman" w:cstheme="minorHAnsi"/>
+          <w:b/>
+          <w:bCs/>
+          <w:color w:val="212529"/>
+          <w:lang w:eastAsia="es-ES"/>
+        </w:rPr>
+      </w:pPr>
+      <w:bookmarkStart w:id="30" w:name="_Toc129885165"/>
+      <w:r>
+        <w:t xml:space="preserve">Ilustración </w:t>
+      </w:r>
+      <w:fldSimple w:instr=" SEQ Ilustración \* ARABIC ">
+        <w:r>
+          <w:rPr>
+            <w:noProof/>
+          </w:rPr>
+          <w:t>24</w:t>
+        </w:r>
+      </w:fldSimple>
+      <w:r>
+        <w:t xml:space="preserve">. Realizamos el </w:t>
+      </w:r>
+      <w:proofErr w:type="spellStart"/>
+      <w:r>
+        <w:t>Publish</w:t>
+      </w:r>
+      <w:proofErr w:type="spellEnd"/>
+      <w:r>
+        <w:t xml:space="preserve"> </w:t>
+      </w:r>
+      <w:proofErr w:type="spellStart"/>
+      <w:r>
+        <w:t>branch</w:t>
+      </w:r>
+      <w:bookmarkEnd w:id="30"/>
+      <w:proofErr w:type="spellEnd"/>
+    </w:p>
+    <w:p>
+      <w:pPr>
+        <w:rPr>
+          <w:rFonts w:eastAsia="Times New Roman" w:cstheme="minorHAnsi"/>
+          <w:color w:val="212529"/>
+          <w:lang w:eastAsia="es-ES"/>
+        </w:rPr>
+      </w:pPr>
+      <w:proofErr w:type="gramStart"/>
+      <w:r>
+        <w:rPr>
+          <w:rFonts w:eastAsia="Times New Roman" w:cstheme="minorHAnsi"/>
+          <w:color w:val="212529"/>
+          <w:lang w:eastAsia="es-ES"/>
+        </w:rPr>
+        <w:lastRenderedPageBreak/>
+        <w:t>Y</w:t>
+      </w:r>
+      <w:proofErr w:type="gramEnd"/>
+      <w:r>
+        <w:rPr>
+          <w:rFonts w:eastAsia="Times New Roman" w:cstheme="minorHAnsi"/>
+          <w:color w:val="212529"/>
+          <w:lang w:eastAsia="es-ES"/>
+        </w:rPr>
+        <w:t xml:space="preserve"> por otro lado, si actualizamos la web vemos que los documentos están disponibles en GitHub</w:t>
+      </w:r>
+    </w:p>
+    <w:p>
+      <w:pPr>
+        <w:keepNext/>
+        <w:spacing w:after="0"/>
+        <w:jc w:val="center"/>
+      </w:pPr>
+      <w:r>
+        <w:rPr>
+          <w:noProof/>
+        </w:rPr>
+        <w:drawing>
+          <wp:inline distT="0" distB="0" distL="0" distR="0" wp14:anchorId="529E4D49" wp14:editId="6915C8C1">
+            <wp:extent cx="4728676" cy="1774209"/>
+            <wp:effectExtent l="0" t="0" r="0" b="0"/>
+            <wp:docPr id="19" name="Imagen 19"/>
+            <wp:cNvGraphicFramePr>
+              <a:graphicFrameLocks xmlns:a="http://schemas.openxmlformats.org/drawingml/2006/main" noChangeAspect="1"/>
+            </wp:cNvGraphicFramePr>
+            <a:graphic xmlns:a="http://schemas.openxmlformats.org/drawingml/2006/main">
+              <a:graphicData uri="http://schemas.openxmlformats.org/drawingml/2006/picture">
+                <pic:pic xmlns:pic="http://schemas.openxmlformats.org/drawingml/2006/picture">
+                  <pic:nvPicPr>
+                    <pic:cNvPr id="1" name=""/>
+                    <pic:cNvPicPr/>
+                  </pic:nvPicPr>
+                  <pic:blipFill rotWithShape="1">
+                    <a:blip r:embed="rId36"/>
+                    <a:srcRect b="18040"/>
+                    <a:stretch/>
+                  </pic:blipFill>
+                  <pic:spPr bwMode="auto">
+                    <a:xfrm>
+                      <a:off x="0" y="0"/>
+                      <a:ext cx="4732702" cy="1775720"/>
+                    </a:xfrm>
+                    <a:prstGeom prst="rect">
+                      <a:avLst/>
+                    </a:prstGeom>
+                    <a:ln>
+                      <a:noFill/>
+                    </a:ln>
+                    <a:extLst>
+                      <a:ext uri="{53640926-AAD7-44D8-BBD7-CCE9431645EC}">
+                        <a14:shadowObscured xmlns:a14="http://schemas.microsoft.com/office/drawing/2010/main"/>
+                      </a:ext>
+                    </a:extLst>
+                  </pic:spPr>
+                </pic:pic>
+              </a:graphicData>
+            </a:graphic>
+          </wp:inline>
+        </w:drawing>
+      </w:r>
+    </w:p>
+    <w:p>
+      <w:pPr>
+        <w:pStyle w:val="Descripcin"/>
+        <w:jc w:val="center"/>
+        <w:rPr>
+          <w:rFonts w:eastAsia="Times New Roman" w:cstheme="minorHAnsi"/>
+          <w:color w:val="212529"/>
+          <w:lang w:eastAsia="es-ES"/>
+        </w:rPr>
+      </w:pPr>
+      <w:bookmarkStart w:id="31" w:name="_Toc129885166"/>
+      <w:r>
+        <w:t xml:space="preserve">Ilustración </w:t>
+      </w:r>
+      <w:fldSimple w:instr=" SEQ Ilustración \* ARABIC ">
+        <w:r>
+          <w:rPr>
+            <w:noProof/>
+          </w:rPr>
+          <w:t>25</w:t>
+        </w:r>
+      </w:fldSimple>
+      <w:r>
+        <w:t xml:space="preserve">. </w:t>
+      </w:r>
+      <w:proofErr w:type="spellStart"/>
+      <w:r>
+        <w:t>Github</w:t>
+      </w:r>
+      <w:proofErr w:type="spellEnd"/>
+      <w:r>
+        <w:t xml:space="preserve"> online</w:t>
+      </w:r>
+      <w:bookmarkEnd w:id="31"/>
+    </w:p>
+    <w:p>
+      <w:pPr>
+        <w:ind w:left="567"/>
         <w:rPr>
           <w:rFonts w:eastAsia="Times New Roman" w:cstheme="minorHAnsi"/>
           <w:b/>
@@ -6819,15 +9041,549 @@
     </w:p>
     <w:p>
       <w:pPr>
-        <w:ind w:left="567"/>
-        <w:rPr>
-          <w:rFonts w:eastAsia="Times New Roman" w:cstheme="minorHAnsi"/>
-          <w:b/>
-          <w:bCs/>
-          <w:color w:val="212529"/>
-          <w:lang w:eastAsia="es-ES"/>
-        </w:rPr>
-      </w:pPr>
+        <w:rPr>
+          <w:rFonts w:eastAsia="Times New Roman" w:cstheme="minorHAnsi"/>
+          <w:color w:val="212529"/>
+          <w:lang w:eastAsia="es-ES"/>
+        </w:rPr>
+      </w:pPr>
+      <w:r>
+        <w:rPr>
+          <w:rFonts w:eastAsia="Times New Roman" w:cstheme="minorHAnsi"/>
+          <w:color w:val="212529"/>
+          <w:lang w:eastAsia="es-ES"/>
+        </w:rPr>
+        <w:t>Para mostrar el historial de versiones del proyecto desde la propia aplicación es muy sencillo. Únicamente debemos clicar en el botón “</w:t>
+      </w:r>
+      <w:proofErr w:type="spellStart"/>
+      <w:r>
+        <w:rPr>
+          <w:rFonts w:eastAsia="Times New Roman" w:cstheme="minorHAnsi"/>
+          <w:color w:val="212529"/>
+          <w:lang w:eastAsia="es-ES"/>
+        </w:rPr>
+        <w:t>History</w:t>
+      </w:r>
+      <w:proofErr w:type="spellEnd"/>
+      <w:r>
+        <w:rPr>
+          <w:rFonts w:eastAsia="Times New Roman" w:cstheme="minorHAnsi"/>
+          <w:color w:val="212529"/>
+          <w:lang w:eastAsia="es-ES"/>
+        </w:rPr>
+        <w:t>” para ver las modificaciones realizadas. Para ver más en detalle únicamente debemos clicar sobre la modificación y ver los datos:</w:t>
+      </w:r>
+    </w:p>
+    <w:p>
+      <w:pPr>
+        <w:keepNext/>
+        <w:spacing w:after="0"/>
+        <w:jc w:val="center"/>
+      </w:pPr>
+      <w:r>
+        <w:rPr>
+          <w:noProof/>
+        </w:rPr>
+        <w:drawing>
+          <wp:inline distT="0" distB="0" distL="0" distR="0" wp14:anchorId="799BF31C" wp14:editId="133A5A61">
+            <wp:extent cx="3623481" cy="2491356"/>
+            <wp:effectExtent l="0" t="0" r="0" b="4445"/>
+            <wp:docPr id="28" name="Imagen 28"/>
+            <wp:cNvGraphicFramePr>
+              <a:graphicFrameLocks xmlns:a="http://schemas.openxmlformats.org/drawingml/2006/main" noChangeAspect="1"/>
+            </wp:cNvGraphicFramePr>
+            <a:graphic xmlns:a="http://schemas.openxmlformats.org/drawingml/2006/main">
+              <a:graphicData uri="http://schemas.openxmlformats.org/drawingml/2006/picture">
+                <pic:pic xmlns:pic="http://schemas.openxmlformats.org/drawingml/2006/picture">
+                  <pic:nvPicPr>
+                    <pic:cNvPr id="1" name=""/>
+                    <pic:cNvPicPr/>
+                  </pic:nvPicPr>
+                  <pic:blipFill>
+                    <a:blip r:embed="rId37"/>
+                    <a:stretch>
+                      <a:fillRect/>
+                    </a:stretch>
+                  </pic:blipFill>
+                  <pic:spPr>
+                    <a:xfrm>
+                      <a:off x="0" y="0"/>
+                      <a:ext cx="3625770" cy="2492930"/>
+                    </a:xfrm>
+                    <a:prstGeom prst="rect">
+                      <a:avLst/>
+                    </a:prstGeom>
+                  </pic:spPr>
+                </pic:pic>
+              </a:graphicData>
+            </a:graphic>
+          </wp:inline>
+        </w:drawing>
+      </w:r>
+    </w:p>
+    <w:p>
+      <w:pPr>
+        <w:pStyle w:val="Descripcin"/>
+        <w:jc w:val="center"/>
+        <w:rPr>
+          <w:rFonts w:eastAsia="Times New Roman" w:cstheme="minorHAnsi"/>
+          <w:color w:val="212529"/>
+          <w:lang w:eastAsia="es-ES"/>
+        </w:rPr>
+      </w:pPr>
+      <w:bookmarkStart w:id="32" w:name="_Toc129885167"/>
+      <w:r>
+        <w:t xml:space="preserve">Ilustración </w:t>
+      </w:r>
+      <w:fldSimple w:instr=" SEQ Ilustración \* ARABIC ">
+        <w:r>
+          <w:rPr>
+            <w:noProof/>
+          </w:rPr>
+          <w:t>26</w:t>
+        </w:r>
+      </w:fldSimple>
+      <w:r>
+        <w:t>. Historial de versiones desde la aplicación de escritorio</w:t>
+      </w:r>
+      <w:bookmarkEnd w:id="32"/>
+    </w:p>
+    <w:p>
+      <w:pPr>
+        <w:rPr>
+          <w:rFonts w:eastAsia="Times New Roman" w:cstheme="minorHAnsi"/>
+          <w:color w:val="212529"/>
+          <w:lang w:eastAsia="es-ES"/>
+        </w:rPr>
+      </w:pPr>
+      <w:r>
+        <w:rPr>
+          <w:rFonts w:eastAsia="Times New Roman" w:cstheme="minorHAnsi"/>
+          <w:color w:val="212529"/>
+          <w:lang w:eastAsia="es-ES"/>
+        </w:rPr>
+        <w:t xml:space="preserve">Para poder verlo desde la consola de comandos es algo más complicado. Deberemos ir a la </w:t>
+      </w:r>
+      <w:proofErr w:type="spellStart"/>
+      <w:r>
+        <w:rPr>
+          <w:rFonts w:eastAsia="Times New Roman" w:cstheme="minorHAnsi"/>
+          <w:color w:val="212529"/>
+          <w:lang w:eastAsia="es-ES"/>
+        </w:rPr>
+        <w:t>cmd</w:t>
+      </w:r>
+      <w:proofErr w:type="spellEnd"/>
+      <w:r>
+        <w:rPr>
+          <w:rFonts w:eastAsia="Times New Roman" w:cstheme="minorHAnsi"/>
+          <w:color w:val="212529"/>
+          <w:lang w:eastAsia="es-ES"/>
+        </w:rPr>
+        <w:t xml:space="preserve"> e indicar el siguiente </w:t>
+      </w:r>
+      <w:r>
+        <w:rPr>
+          <w:rFonts w:eastAsia="Times New Roman" w:cstheme="minorHAnsi"/>
+          <w:color w:val="212529"/>
+          <w:lang w:eastAsia="es-ES"/>
+        </w:rPr>
+        <w:t>código</w:t>
+      </w:r>
+      <w:r>
+        <w:rPr>
+          <w:rFonts w:eastAsia="Times New Roman" w:cstheme="minorHAnsi"/>
+          <w:color w:val="212529"/>
+          <w:lang w:eastAsia="es-ES"/>
+        </w:rPr>
+        <w:t xml:space="preserve"> para instalar el programa Git CMD “</w:t>
+      </w:r>
+      <w:proofErr w:type="spellStart"/>
+      <w:r>
+        <w:rPr>
+          <w:rFonts w:eastAsia="Times New Roman" w:cstheme="minorHAnsi"/>
+          <w:color w:val="212529"/>
+          <w:lang w:eastAsia="es-ES"/>
+        </w:rPr>
+        <w:t>winget</w:t>
+      </w:r>
+      <w:proofErr w:type="spellEnd"/>
+      <w:r>
+        <w:rPr>
+          <w:rFonts w:eastAsia="Times New Roman" w:cstheme="minorHAnsi"/>
+          <w:color w:val="212529"/>
+          <w:lang w:eastAsia="es-ES"/>
+        </w:rPr>
+        <w:t xml:space="preserve"> </w:t>
+      </w:r>
+      <w:proofErr w:type="spellStart"/>
+      <w:r>
+        <w:rPr>
+          <w:rFonts w:eastAsia="Times New Roman" w:cstheme="minorHAnsi"/>
+          <w:color w:val="212529"/>
+          <w:lang w:eastAsia="es-ES"/>
+        </w:rPr>
+        <w:t>install</w:t>
+      </w:r>
+      <w:proofErr w:type="spellEnd"/>
+      <w:r>
+        <w:rPr>
+          <w:rFonts w:eastAsia="Times New Roman" w:cstheme="minorHAnsi"/>
+          <w:color w:val="212529"/>
+          <w:lang w:eastAsia="es-ES"/>
+        </w:rPr>
+        <w:t xml:space="preserve"> --id </w:t>
+      </w:r>
+      <w:proofErr w:type="spellStart"/>
+      <w:r>
+        <w:rPr>
+          <w:rFonts w:eastAsia="Times New Roman" w:cstheme="minorHAnsi"/>
+          <w:color w:val="212529"/>
+          <w:lang w:eastAsia="es-ES"/>
+        </w:rPr>
+        <w:t>Git.Git</w:t>
+      </w:r>
+      <w:proofErr w:type="spellEnd"/>
+      <w:r>
+        <w:rPr>
+          <w:rFonts w:eastAsia="Times New Roman" w:cstheme="minorHAnsi"/>
+          <w:color w:val="212529"/>
+          <w:lang w:eastAsia="es-ES"/>
+        </w:rPr>
+        <w:t xml:space="preserve"> -e --</w:t>
+      </w:r>
+      <w:proofErr w:type="spellStart"/>
+      <w:r>
+        <w:rPr>
+          <w:rFonts w:eastAsia="Times New Roman" w:cstheme="minorHAnsi"/>
+          <w:color w:val="212529"/>
+          <w:lang w:eastAsia="es-ES"/>
+        </w:rPr>
+        <w:t>source</w:t>
+      </w:r>
+      <w:proofErr w:type="spellEnd"/>
+      <w:r>
+        <w:rPr>
+          <w:rFonts w:eastAsia="Times New Roman" w:cstheme="minorHAnsi"/>
+          <w:color w:val="212529"/>
+          <w:lang w:eastAsia="es-ES"/>
+        </w:rPr>
+        <w:t xml:space="preserve"> </w:t>
+      </w:r>
+      <w:proofErr w:type="spellStart"/>
+      <w:r>
+        <w:rPr>
+          <w:rFonts w:eastAsia="Times New Roman" w:cstheme="minorHAnsi"/>
+          <w:color w:val="212529"/>
+          <w:lang w:eastAsia="es-ES"/>
+        </w:rPr>
+        <w:t>winget</w:t>
+      </w:r>
+      <w:proofErr w:type="spellEnd"/>
+      <w:r>
+        <w:rPr>
+          <w:rFonts w:eastAsia="Times New Roman" w:cstheme="minorHAnsi"/>
+          <w:color w:val="212529"/>
+          <w:lang w:eastAsia="es-ES"/>
+        </w:rPr>
+        <w:t>”:</w:t>
+      </w:r>
+    </w:p>
+    <w:p>
+      <w:pPr>
+        <w:keepNext/>
+        <w:spacing w:after="0"/>
+      </w:pPr>
+      <w:r>
+        <w:rPr>
+          <w:noProof/>
+        </w:rPr>
+        <w:drawing>
+          <wp:inline distT="0" distB="0" distL="0" distR="0" wp14:anchorId="4FF111F0" wp14:editId="74BC3531">
+            <wp:extent cx="5400040" cy="1473958"/>
+            <wp:effectExtent l="0" t="0" r="0" b="0"/>
+            <wp:docPr id="22" name="Imagen 22"/>
+            <wp:cNvGraphicFramePr>
+              <a:graphicFrameLocks xmlns:a="http://schemas.openxmlformats.org/drawingml/2006/main" noChangeAspect="1"/>
+            </wp:cNvGraphicFramePr>
+            <a:graphic xmlns:a="http://schemas.openxmlformats.org/drawingml/2006/main">
+              <a:graphicData uri="http://schemas.openxmlformats.org/drawingml/2006/picture">
+                <pic:pic xmlns:pic="http://schemas.openxmlformats.org/drawingml/2006/picture">
+                  <pic:nvPicPr>
+                    <pic:cNvPr id="1" name=""/>
+                    <pic:cNvPicPr/>
+                  </pic:nvPicPr>
+                  <pic:blipFill rotWithShape="1">
+                    <a:blip r:embed="rId38"/>
+                    <a:srcRect b="47803"/>
+                    <a:stretch/>
+                  </pic:blipFill>
+                  <pic:spPr bwMode="auto">
+                    <a:xfrm>
+                      <a:off x="0" y="0"/>
+                      <a:ext cx="5400040" cy="1473958"/>
+                    </a:xfrm>
+                    <a:prstGeom prst="rect">
+                      <a:avLst/>
+                    </a:prstGeom>
+                    <a:ln>
+                      <a:noFill/>
+                    </a:ln>
+                    <a:extLst>
+                      <a:ext uri="{53640926-AAD7-44D8-BBD7-CCE9431645EC}">
+                        <a14:shadowObscured xmlns:a14="http://schemas.microsoft.com/office/drawing/2010/main"/>
+                      </a:ext>
+                    </a:extLst>
+                  </pic:spPr>
+                </pic:pic>
+              </a:graphicData>
+            </a:graphic>
+          </wp:inline>
+        </w:drawing>
+      </w:r>
+    </w:p>
+    <w:p>
+      <w:pPr>
+        <w:pStyle w:val="Descripcin"/>
+        <w:jc w:val="center"/>
+        <w:rPr>
+          <w:rFonts w:eastAsia="Times New Roman" w:cstheme="minorHAnsi"/>
+          <w:color w:val="212529"/>
+          <w:lang w:eastAsia="es-ES"/>
+        </w:rPr>
+      </w:pPr>
+      <w:bookmarkStart w:id="33" w:name="_Toc129885168"/>
+      <w:r>
+        <w:t xml:space="preserve">Ilustración </w:t>
+      </w:r>
+      <w:fldSimple w:instr=" SEQ Ilustración \* ARABIC ">
+        <w:r>
+          <w:rPr>
+            <w:noProof/>
+          </w:rPr>
+          <w:t>27</w:t>
+        </w:r>
+      </w:fldSimple>
+      <w:r>
+        <w:t>. Instalamos Git por comando</w:t>
+      </w:r>
+      <w:bookmarkEnd w:id="33"/>
+    </w:p>
+    <w:p>
+      <w:pPr>
+        <w:rPr>
+          <w:rFonts w:eastAsia="Times New Roman" w:cstheme="minorHAnsi"/>
+          <w:color w:val="212529"/>
+          <w:lang w:eastAsia="es-ES"/>
+        </w:rPr>
+      </w:pPr>
+      <w:r>
+        <w:rPr>
+          <w:rFonts w:eastAsia="Times New Roman" w:cstheme="minorHAnsi"/>
+          <w:color w:val="212529"/>
+          <w:lang w:eastAsia="es-ES"/>
+        </w:rPr>
+        <w:t>Abrimos la CMD y realizamos la configuración global con los siguientes comandos.</w:t>
+      </w:r>
+    </w:p>
+    <w:p>
+      <w:pPr>
+        <w:keepNext/>
+        <w:spacing w:after="0"/>
+      </w:pPr>
+      <w:r>
+        <w:rPr>
+          <w:noProof/>
+        </w:rPr>
+        <w:lastRenderedPageBreak/>
+        <w:drawing>
+          <wp:inline distT="0" distB="0" distL="0" distR="0" wp14:anchorId="0CCBD4E8" wp14:editId="03B63F98">
+            <wp:extent cx="5400040" cy="2493010"/>
+            <wp:effectExtent l="0" t="0" r="0" b="2540"/>
+            <wp:docPr id="25" name="Imagen 25"/>
+            <wp:cNvGraphicFramePr>
+              <a:graphicFrameLocks xmlns:a="http://schemas.openxmlformats.org/drawingml/2006/main" noChangeAspect="1"/>
+            </wp:cNvGraphicFramePr>
+            <a:graphic xmlns:a="http://schemas.openxmlformats.org/drawingml/2006/main">
+              <a:graphicData uri="http://schemas.openxmlformats.org/drawingml/2006/picture">
+                <pic:pic xmlns:pic="http://schemas.openxmlformats.org/drawingml/2006/picture">
+                  <pic:nvPicPr>
+                    <pic:cNvPr id="1" name=""/>
+                    <pic:cNvPicPr/>
+                  </pic:nvPicPr>
+                  <pic:blipFill>
+                    <a:blip r:embed="rId39"/>
+                    <a:stretch>
+                      <a:fillRect/>
+                    </a:stretch>
+                  </pic:blipFill>
+                  <pic:spPr>
+                    <a:xfrm>
+                      <a:off x="0" y="0"/>
+                      <a:ext cx="5400040" cy="2493010"/>
+                    </a:xfrm>
+                    <a:prstGeom prst="rect">
+                      <a:avLst/>
+                    </a:prstGeom>
+                  </pic:spPr>
+                </pic:pic>
+              </a:graphicData>
+            </a:graphic>
+          </wp:inline>
+        </w:drawing>
+      </w:r>
+    </w:p>
+    <w:p>
+      <w:pPr>
+        <w:pStyle w:val="Descripcin"/>
+        <w:jc w:val="center"/>
+        <w:rPr>
+          <w:rFonts w:eastAsia="Times New Roman" w:cstheme="minorHAnsi"/>
+          <w:color w:val="212529"/>
+          <w:lang w:eastAsia="es-ES"/>
+        </w:rPr>
+      </w:pPr>
+      <w:bookmarkStart w:id="34" w:name="_Toc129885169"/>
+      <w:r>
+        <w:t xml:space="preserve">Ilustración </w:t>
+      </w:r>
+      <w:fldSimple w:instr=" SEQ Ilustración \* ARABIC ">
+        <w:r>
+          <w:rPr>
+            <w:noProof/>
+          </w:rPr>
+          <w:t>28</w:t>
+        </w:r>
+      </w:fldSimple>
+      <w:r>
+        <w:t>. Configuración global</w:t>
+      </w:r>
+      <w:bookmarkEnd w:id="34"/>
+    </w:p>
+    <w:p>
+      <w:pPr>
+        <w:rPr>
+          <w:rFonts w:eastAsia="Times New Roman" w:cstheme="minorHAnsi"/>
+          <w:color w:val="212529"/>
+          <w:lang w:eastAsia="es-ES"/>
+        </w:rPr>
+      </w:pPr>
+      <w:r>
+        <w:rPr>
+          <w:rFonts w:eastAsia="Times New Roman" w:cstheme="minorHAnsi"/>
+          <w:color w:val="212529"/>
+          <w:lang w:eastAsia="es-ES"/>
+        </w:rPr>
+        <w:t>P</w:t>
+      </w:r>
+      <w:r>
+        <w:rPr>
+          <w:rFonts w:eastAsia="Times New Roman" w:cstheme="minorHAnsi"/>
+          <w:color w:val="212529"/>
+          <w:lang w:eastAsia="es-ES"/>
+        </w:rPr>
+        <w:t>or último, nos podemos sobre la carpeta local contenedora y utilizamos el comando “</w:t>
+      </w:r>
+      <w:proofErr w:type="spellStart"/>
+      <w:r>
+        <w:rPr>
+          <w:rFonts w:eastAsia="Times New Roman" w:cstheme="minorHAnsi"/>
+          <w:color w:val="212529"/>
+          <w:lang w:eastAsia="es-ES"/>
+        </w:rPr>
+        <w:t>git</w:t>
+      </w:r>
+      <w:proofErr w:type="spellEnd"/>
+      <w:r>
+        <w:rPr>
+          <w:rFonts w:eastAsia="Times New Roman" w:cstheme="minorHAnsi"/>
+          <w:color w:val="212529"/>
+          <w:lang w:eastAsia="es-ES"/>
+        </w:rPr>
+        <w:t xml:space="preserve"> log”, podremos ver en pantalla las tres modificaciones que habíamos visto también en la aplicación:</w:t>
+      </w:r>
+    </w:p>
+    <w:p>
+      <w:pPr>
+        <w:keepNext/>
+        <w:spacing w:after="0"/>
+      </w:pPr>
+      <w:r>
+        <w:rPr>
+          <w:noProof/>
+        </w:rPr>
+        <w:drawing>
+          <wp:inline distT="0" distB="0" distL="0" distR="0" wp14:anchorId="7BAC7FB0" wp14:editId="5993A4E9">
+            <wp:extent cx="5400040" cy="2335530"/>
+            <wp:effectExtent l="0" t="0" r="0" b="7620"/>
+            <wp:docPr id="26" name="Imagen 26"/>
+            <wp:cNvGraphicFramePr>
+              <a:graphicFrameLocks xmlns:a="http://schemas.openxmlformats.org/drawingml/2006/main" noChangeAspect="1"/>
+            </wp:cNvGraphicFramePr>
+            <a:graphic xmlns:a="http://schemas.openxmlformats.org/drawingml/2006/main">
+              <a:graphicData uri="http://schemas.openxmlformats.org/drawingml/2006/picture">
+                <pic:pic xmlns:pic="http://schemas.openxmlformats.org/drawingml/2006/picture">
+                  <pic:nvPicPr>
+                    <pic:cNvPr id="1" name=""/>
+                    <pic:cNvPicPr/>
+                  </pic:nvPicPr>
+                  <pic:blipFill>
+                    <a:blip r:embed="rId40"/>
+                    <a:stretch>
+                      <a:fillRect/>
+                    </a:stretch>
+                  </pic:blipFill>
+                  <pic:spPr>
+                    <a:xfrm>
+                      <a:off x="0" y="0"/>
+                      <a:ext cx="5400040" cy="2335530"/>
+                    </a:xfrm>
+                    <a:prstGeom prst="rect">
+                      <a:avLst/>
+                    </a:prstGeom>
+                  </pic:spPr>
+                </pic:pic>
+              </a:graphicData>
+            </a:graphic>
+          </wp:inline>
+        </w:drawing>
+      </w:r>
+    </w:p>
+    <w:p>
+      <w:pPr>
+        <w:pStyle w:val="Descripcin"/>
+        <w:jc w:val="center"/>
+      </w:pPr>
+      <w:bookmarkStart w:id="35" w:name="_Toc129885170"/>
+      <w:r>
+        <w:t xml:space="preserve">Ilustración </w:t>
+      </w:r>
+      <w:fldSimple w:instr=" SEQ Ilustración \* ARABIC ">
+        <w:r>
+          <w:rPr>
+            <w:noProof/>
+          </w:rPr>
+          <w:t>29</w:t>
+        </w:r>
+      </w:fldSimple>
+      <w:r>
+        <w:t>. Historial de versiones</w:t>
+      </w:r>
+      <w:bookmarkEnd w:id="35"/>
+    </w:p>
+    <w:p>
+      <w:pPr>
+        <w:rPr>
+          <w:i/>
+          <w:iCs/>
+          <w:color w:val="44546A" w:themeColor="text2"/>
+          <w:sz w:val="18"/>
+          <w:szCs w:val="18"/>
+        </w:rPr>
+      </w:pPr>
+      <w:r>
+        <w:br w:type="page"/>
+      </w:r>
     </w:p>
     <w:p>
       <w:pPr>
@@ -6843,6 +9599,7 @@
           <w:lang w:eastAsia="es-ES"/>
         </w:rPr>
       </w:pPr>
+      <w:bookmarkStart w:id="36" w:name="_Toc129711691"/>
       <w:r>
         <w:rPr>
           <w:rFonts w:asciiTheme="minorHAnsi" w:eastAsia="Times New Roman" w:hAnsiTheme="minorHAnsi" w:cstheme="minorHAnsi"/>
@@ -6854,8 +9611,10 @@
           <w:u w:val="single"/>
           <w:lang w:eastAsia="es-ES"/>
         </w:rPr>
+        <w:lastRenderedPageBreak/>
         <w:t>JAVADOC</w:t>
       </w:r>
+      <w:bookmarkEnd w:id="36"/>
     </w:p>
     <w:p>
       <w:pPr>
@@ -6925,6 +9684,110 @@
     </w:p>
     <w:p>
       <w:pPr>
+        <w:rPr>
+          <w:rFonts w:eastAsia="Times New Roman" w:cstheme="minorHAnsi"/>
+          <w:color w:val="212529"/>
+          <w:lang w:eastAsia="es-ES"/>
+        </w:rPr>
+      </w:pPr>
+      <w:r>
+        <w:rPr>
+          <w:rFonts w:eastAsia="Times New Roman" w:cstheme="minorHAnsi"/>
+          <w:color w:val="212529"/>
+          <w:lang w:eastAsia="es-ES"/>
+        </w:rPr>
+        <w:t xml:space="preserve">Insertamos comentarios dentro de la clase </w:t>
+      </w:r>
+      <w:proofErr w:type="spellStart"/>
+      <w:r>
+        <w:rPr>
+          <w:rFonts w:eastAsia="Times New Roman" w:cstheme="minorHAnsi"/>
+          <w:color w:val="212529"/>
+          <w:lang w:eastAsia="es-ES"/>
+        </w:rPr>
+        <w:t>CCuenta</w:t>
+      </w:r>
+      <w:proofErr w:type="spellEnd"/>
+      <w:r>
+        <w:rPr>
+          <w:rFonts w:eastAsia="Times New Roman" w:cstheme="minorHAnsi"/>
+          <w:color w:val="212529"/>
+          <w:lang w:eastAsia="es-ES"/>
+        </w:rPr>
+        <w:t xml:space="preserve"> como vemos a continuación:</w:t>
+      </w:r>
+    </w:p>
+    <w:p>
+      <w:pPr>
+        <w:rPr>
+          <w:rFonts w:eastAsia="Times New Roman" w:cstheme="minorHAnsi"/>
+          <w:b/>
+          <w:bCs/>
+          <w:color w:val="212529"/>
+          <w:lang w:eastAsia="es-ES"/>
+        </w:rPr>
+      </w:pPr>
+      <w:r>
+        <w:rPr>
+          <w:rFonts w:eastAsia="Times New Roman" w:cstheme="minorHAnsi"/>
+          <w:b/>
+          <w:bCs/>
+          <w:noProof/>
+          <w:color w:val="212529"/>
+          <w:lang w:eastAsia="es-ES"/>
+        </w:rPr>
+        <w:drawing>
+          <wp:inline distT="0" distB="0" distL="0" distR="0" wp14:anchorId="62FB6B55" wp14:editId="6970C195">
+            <wp:extent cx="5391150" cy="7847330"/>
+            <wp:effectExtent l="0" t="0" r="0" b="1270"/>
+            <wp:docPr id="29" name="Imagen 29"/>
+            <wp:cNvGraphicFramePr>
+              <a:graphicFrameLocks xmlns:a="http://schemas.openxmlformats.org/drawingml/2006/main" noChangeAspect="1"/>
+            </wp:cNvGraphicFramePr>
+            <a:graphic xmlns:a="http://schemas.openxmlformats.org/drawingml/2006/main">
+              <a:graphicData uri="http://schemas.openxmlformats.org/drawingml/2006/picture">
+                <pic:pic xmlns:pic="http://schemas.openxmlformats.org/drawingml/2006/picture">
+                  <pic:nvPicPr>
+                    <pic:cNvPr id="0" name="Picture 1"/>
+                    <pic:cNvPicPr>
+                      <a:picLocks noChangeAspect="1" noChangeArrowheads="1"/>
+                    </pic:cNvPicPr>
+                  </pic:nvPicPr>
+                  <pic:blipFill>
+                    <a:blip r:embed="rId41">
+                      <a:extLst>
+                        <a:ext uri="{28A0092B-C50C-407E-A947-70E740481C1C}">
+                          <a14:useLocalDpi xmlns:a14="http://schemas.microsoft.com/office/drawing/2010/main" val="0"/>
+                        </a:ext>
+                      </a:extLst>
+                    </a:blip>
+                    <a:srcRect/>
+                    <a:stretch>
+                      <a:fillRect/>
+                    </a:stretch>
+                  </pic:blipFill>
+                  <pic:spPr bwMode="auto">
+                    <a:xfrm>
+                      <a:off x="0" y="0"/>
+                      <a:ext cx="5391150" cy="7847330"/>
+                    </a:xfrm>
+                    <a:prstGeom prst="rect">
+                      <a:avLst/>
+                    </a:prstGeom>
+                    <a:noFill/>
+                    <a:ln>
+                      <a:noFill/>
+                    </a:ln>
+                  </pic:spPr>
+                </pic:pic>
+              </a:graphicData>
+            </a:graphic>
+          </wp:inline>
+        </w:drawing>
+      </w:r>
+    </w:p>
+    <w:p>
+      <w:pPr>
         <w:ind w:left="567"/>
         <w:rPr>
           <w:rFonts w:eastAsia="Times New Roman" w:cstheme="minorHAnsi"/>
@@ -6942,6 +9805,7 @@
           <w:color w:val="212529"/>
           <w:lang w:eastAsia="es-ES"/>
         </w:rPr>
+        <w:lastRenderedPageBreak/>
         <w:t xml:space="preserve">Generar documentación </w:t>
       </w:r>
       <w:proofErr w:type="spellStart"/>
@@ -6988,18 +9852,847 @@
         </w:rPr>
         <w:t>.</w:t>
       </w:r>
+    </w:p>
+    <w:p>
+      <w:pPr>
+        <w:rPr>
+          <w:rFonts w:eastAsia="Times New Roman" w:cstheme="minorHAnsi"/>
+          <w:color w:val="212529"/>
+          <w:lang w:eastAsia="es-ES"/>
+        </w:rPr>
+      </w:pPr>
+      <w:r>
+        <w:rPr>
+          <w:rFonts w:eastAsia="Times New Roman" w:cstheme="minorHAnsi"/>
+          <w:color w:val="212529"/>
+          <w:lang w:eastAsia="es-ES"/>
+        </w:rPr>
+        <w:t xml:space="preserve">Tras </w:t>
+      </w:r>
+      <w:r>
+        <w:rPr>
+          <w:rFonts w:eastAsia="Times New Roman" w:cstheme="minorHAnsi"/>
+          <w:color w:val="212529"/>
+          <w:lang w:eastAsia="es-ES"/>
+        </w:rPr>
+        <w:t>añadir</w:t>
+      </w:r>
+      <w:r>
+        <w:rPr>
+          <w:rFonts w:eastAsia="Times New Roman" w:cstheme="minorHAnsi"/>
+          <w:color w:val="212529"/>
+          <w:lang w:eastAsia="es-ES"/>
+        </w:rPr>
+        <w:t xml:space="preserve"> los comentarios generamos la documentación </w:t>
+      </w:r>
+      <w:proofErr w:type="spellStart"/>
+      <w:r>
+        <w:rPr>
+          <w:rFonts w:eastAsia="Times New Roman" w:cstheme="minorHAnsi"/>
+          <w:color w:val="212529"/>
+          <w:lang w:eastAsia="es-ES"/>
+        </w:rPr>
+        <w:t>JavaDoc</w:t>
+      </w:r>
+      <w:proofErr w:type="spellEnd"/>
+      <w:r>
+        <w:rPr>
+          <w:rFonts w:eastAsia="Times New Roman" w:cstheme="minorHAnsi"/>
+          <w:color w:val="212529"/>
+          <w:lang w:eastAsia="es-ES"/>
+        </w:rPr>
+        <w:t xml:space="preserve"> </w:t>
+      </w:r>
+      <w:r>
+        <w:rPr>
+          <w:rFonts w:eastAsia="Times New Roman" w:cstheme="minorHAnsi"/>
+          <w:color w:val="212529"/>
+          <w:lang w:eastAsia="es-ES"/>
+        </w:rPr>
+        <w:t>en</w:t>
+      </w:r>
+      <w:r>
+        <w:rPr>
+          <w:rFonts w:eastAsia="Times New Roman" w:cstheme="minorHAnsi"/>
+          <w:color w:val="212529"/>
+          <w:lang w:eastAsia="es-ES"/>
+        </w:rPr>
+        <w:t xml:space="preserve"> Run – </w:t>
+      </w:r>
+      <w:proofErr w:type="spellStart"/>
+      <w:r>
+        <w:rPr>
+          <w:rFonts w:eastAsia="Times New Roman" w:cstheme="minorHAnsi"/>
+          <w:color w:val="212529"/>
+          <w:lang w:eastAsia="es-ES"/>
+        </w:rPr>
+        <w:t>Generate</w:t>
+      </w:r>
+      <w:proofErr w:type="spellEnd"/>
+      <w:r>
+        <w:rPr>
+          <w:rFonts w:eastAsia="Times New Roman" w:cstheme="minorHAnsi"/>
+          <w:color w:val="212529"/>
+          <w:lang w:eastAsia="es-ES"/>
+        </w:rPr>
+        <w:t xml:space="preserve"> </w:t>
+      </w:r>
+      <w:proofErr w:type="spellStart"/>
+      <w:r>
+        <w:rPr>
+          <w:rFonts w:eastAsia="Times New Roman" w:cstheme="minorHAnsi"/>
+          <w:color w:val="212529"/>
+          <w:lang w:eastAsia="es-ES"/>
+        </w:rPr>
+        <w:t>JavaDoc</w:t>
+      </w:r>
+      <w:proofErr w:type="spellEnd"/>
+      <w:r>
+        <w:rPr>
+          <w:rFonts w:eastAsia="Times New Roman" w:cstheme="minorHAnsi"/>
+          <w:color w:val="212529"/>
+          <w:lang w:eastAsia="es-ES"/>
+        </w:rPr>
+        <w:t>:</w:t>
+      </w:r>
+    </w:p>
+    <w:p>
+      <w:pPr>
+        <w:keepNext/>
+        <w:spacing w:after="0"/>
+        <w:jc w:val="center"/>
+      </w:pPr>
+      <w:r>
+        <w:rPr>
+          <w:noProof/>
+        </w:rPr>
+        <w:drawing>
+          <wp:inline distT="0" distB="0" distL="0" distR="0" wp14:anchorId="2128FD7B" wp14:editId="70C88821">
+            <wp:extent cx="4885899" cy="2649210"/>
+            <wp:effectExtent l="0" t="0" r="0" b="0"/>
+            <wp:docPr id="31" name="Imagen 31"/>
+            <wp:cNvGraphicFramePr>
+              <a:graphicFrameLocks xmlns:a="http://schemas.openxmlformats.org/drawingml/2006/main" noChangeAspect="1"/>
+            </wp:cNvGraphicFramePr>
+            <a:graphic xmlns:a="http://schemas.openxmlformats.org/drawingml/2006/main">
+              <a:graphicData uri="http://schemas.openxmlformats.org/drawingml/2006/picture">
+                <pic:pic xmlns:pic="http://schemas.openxmlformats.org/drawingml/2006/picture">
+                  <pic:nvPicPr>
+                    <pic:cNvPr id="1" name=""/>
+                    <pic:cNvPicPr/>
+                  </pic:nvPicPr>
+                  <pic:blipFill>
+                    <a:blip r:embed="rId42"/>
+                    <a:stretch>
+                      <a:fillRect/>
+                    </a:stretch>
+                  </pic:blipFill>
+                  <pic:spPr>
+                    <a:xfrm>
+                      <a:off x="0" y="0"/>
+                      <a:ext cx="4894789" cy="2654030"/>
+                    </a:xfrm>
+                    <a:prstGeom prst="rect">
+                      <a:avLst/>
+                    </a:prstGeom>
+                  </pic:spPr>
+                </pic:pic>
+              </a:graphicData>
+            </a:graphic>
+          </wp:inline>
+        </w:drawing>
+      </w:r>
+    </w:p>
+    <w:p>
+      <w:pPr>
+        <w:pStyle w:val="Descripcin"/>
+        <w:jc w:val="center"/>
+        <w:rPr>
+          <w:rFonts w:eastAsia="Times New Roman" w:cstheme="minorHAnsi"/>
+          <w:b/>
+          <w:bCs/>
+          <w:color w:val="212529"/>
+          <w:lang w:eastAsia="es-ES"/>
+        </w:rPr>
+      </w:pPr>
+      <w:bookmarkStart w:id="37" w:name="_Toc129885171"/>
+      <w:r>
+        <w:t xml:space="preserve">Ilustración </w:t>
+      </w:r>
+      <w:fldSimple w:instr=" SEQ Ilustración \* ARABIC ">
+        <w:r>
+          <w:rPr>
+            <w:noProof/>
+          </w:rPr>
+          <w:t>30</w:t>
+        </w:r>
+      </w:fldSimple>
+      <w:r>
+        <w:t xml:space="preserve">. Generar </w:t>
+      </w:r>
+      <w:proofErr w:type="spellStart"/>
+      <w:r>
+        <w:t>JavaDoc</w:t>
+      </w:r>
+      <w:bookmarkEnd w:id="37"/>
+      <w:proofErr w:type="spellEnd"/>
     </w:p>
     <w:bookmarkEnd w:id="1"/>
     <w:bookmarkEnd w:id="0"/>
     <w:p>
       <w:pPr>
         <w:rPr>
-          <w:lang w:eastAsia="es-ES"/>
-        </w:rPr>
-      </w:pPr>
+          <w:rFonts w:eastAsia="Times New Roman" w:cstheme="minorHAnsi"/>
+          <w:color w:val="212529"/>
+          <w:lang w:eastAsia="es-ES"/>
+        </w:rPr>
+      </w:pPr>
+      <w:r>
+        <w:rPr>
+          <w:rFonts w:eastAsia="Times New Roman" w:cstheme="minorHAnsi"/>
+          <w:color w:val="212529"/>
+          <w:lang w:eastAsia="es-ES"/>
+        </w:rPr>
+        <w:t>Se abrirá una nueva ventana del navegador con lo siguiente:</w:t>
+      </w:r>
+    </w:p>
+    <w:p>
+      <w:pPr>
+        <w:keepNext/>
+        <w:spacing w:after="0"/>
+        <w:jc w:val="center"/>
+      </w:pPr>
+      <w:r>
+        <w:rPr>
+          <w:noProof/>
+        </w:rPr>
+        <w:drawing>
+          <wp:inline distT="0" distB="0" distL="0" distR="0" wp14:anchorId="36B16520" wp14:editId="29CF2F84">
+            <wp:extent cx="4339988" cy="1535610"/>
+            <wp:effectExtent l="0" t="0" r="3810" b="7620"/>
+            <wp:docPr id="3" name="Imagen 3"/>
+            <wp:cNvGraphicFramePr>
+              <a:graphicFrameLocks xmlns:a="http://schemas.openxmlformats.org/drawingml/2006/main" noChangeAspect="1"/>
+            </wp:cNvGraphicFramePr>
+            <a:graphic xmlns:a="http://schemas.openxmlformats.org/drawingml/2006/main">
+              <a:graphicData uri="http://schemas.openxmlformats.org/drawingml/2006/picture">
+                <pic:pic xmlns:pic="http://schemas.openxmlformats.org/drawingml/2006/picture">
+                  <pic:nvPicPr>
+                    <pic:cNvPr id="1" name=""/>
+                    <pic:cNvPicPr/>
+                  </pic:nvPicPr>
+                  <pic:blipFill rotWithShape="1">
+                    <a:blip r:embed="rId43"/>
+                    <a:srcRect b="8875"/>
+                    <a:stretch/>
+                  </pic:blipFill>
+                  <pic:spPr bwMode="auto">
+                    <a:xfrm>
+                      <a:off x="0" y="0"/>
+                      <a:ext cx="4353527" cy="1540401"/>
+                    </a:xfrm>
+                    <a:prstGeom prst="rect">
+                      <a:avLst/>
+                    </a:prstGeom>
+                    <a:ln>
+                      <a:noFill/>
+                    </a:ln>
+                    <a:extLst>
+                      <a:ext uri="{53640926-AAD7-44D8-BBD7-CCE9431645EC}">
+                        <a14:shadowObscured xmlns:a14="http://schemas.microsoft.com/office/drawing/2010/main"/>
+                      </a:ext>
+                    </a:extLst>
+                  </pic:spPr>
+                </pic:pic>
+              </a:graphicData>
+            </a:graphic>
+          </wp:inline>
+        </w:drawing>
+      </w:r>
+    </w:p>
+    <w:p>
+      <w:pPr>
+        <w:pStyle w:val="Descripcin"/>
+        <w:jc w:val="center"/>
+        <w:rPr>
+          <w:lang w:eastAsia="es-ES"/>
+        </w:rPr>
+      </w:pPr>
+      <w:bookmarkStart w:id="38" w:name="_Toc129885172"/>
+      <w:r>
+        <w:t xml:space="preserve">Ilustración </w:t>
+      </w:r>
+      <w:fldSimple w:instr=" SEQ Ilustración \* ARABIC ">
+        <w:r>
+          <w:rPr>
+            <w:noProof/>
+          </w:rPr>
+          <w:t>31</w:t>
+        </w:r>
+      </w:fldSimple>
+      <w:r>
+        <w:t xml:space="preserve">. </w:t>
+      </w:r>
+      <w:proofErr w:type="spellStart"/>
+      <w:r>
+        <w:t>JavaDoc</w:t>
+      </w:r>
+      <w:bookmarkEnd w:id="38"/>
+      <w:proofErr w:type="spellEnd"/>
+    </w:p>
+    <w:p>
+      <w:pPr>
+        <w:rPr>
+          <w:lang w:eastAsia="es-ES"/>
+        </w:rPr>
+      </w:pPr>
+      <w:r>
+        <w:rPr>
+          <w:lang w:eastAsia="es-ES"/>
+        </w:rPr>
+        <w:t xml:space="preserve">Si clicamos sobre la clase </w:t>
+      </w:r>
+      <w:proofErr w:type="spellStart"/>
+      <w:r>
+        <w:rPr>
+          <w:lang w:eastAsia="es-ES"/>
+        </w:rPr>
+        <w:t>CCuenta</w:t>
+      </w:r>
+      <w:proofErr w:type="spellEnd"/>
+      <w:r>
+        <w:rPr>
+          <w:lang w:eastAsia="es-ES"/>
+        </w:rPr>
+        <w:t xml:space="preserve"> podemos ver </w:t>
+      </w:r>
+      <w:r>
+        <w:rPr>
+          <w:lang w:eastAsia="es-ES"/>
+        </w:rPr>
+        <w:t>los comentarios que fuimos introduciendo:</w:t>
+      </w:r>
+    </w:p>
+    <w:p>
+      <w:pPr>
+        <w:keepNext/>
+        <w:spacing w:after="0"/>
+        <w:jc w:val="center"/>
+      </w:pPr>
+      <w:r>
+        <w:rPr>
+          <w:noProof/>
+        </w:rPr>
+        <w:drawing>
+          <wp:inline distT="0" distB="0" distL="0" distR="0" wp14:anchorId="2B527974" wp14:editId="2B6605BB">
+            <wp:extent cx="4859989" cy="2634018"/>
+            <wp:effectExtent l="0" t="0" r="0" b="0"/>
+            <wp:docPr id="30" name="Imagen 30"/>
+            <wp:cNvGraphicFramePr>
+              <a:graphicFrameLocks xmlns:a="http://schemas.openxmlformats.org/drawingml/2006/main" noChangeAspect="1"/>
+            </wp:cNvGraphicFramePr>
+            <a:graphic xmlns:a="http://schemas.openxmlformats.org/drawingml/2006/main">
+              <a:graphicData uri="http://schemas.openxmlformats.org/drawingml/2006/picture">
+                <pic:pic xmlns:pic="http://schemas.openxmlformats.org/drawingml/2006/picture">
+                  <pic:nvPicPr>
+                    <pic:cNvPr id="1" name=""/>
+                    <pic:cNvPicPr/>
+                  </pic:nvPicPr>
+                  <pic:blipFill>
+                    <a:blip r:embed="rId44"/>
+                    <a:stretch>
+                      <a:fillRect/>
+                    </a:stretch>
+                  </pic:blipFill>
+                  <pic:spPr>
+                    <a:xfrm>
+                      <a:off x="0" y="0"/>
+                      <a:ext cx="4886067" cy="2648152"/>
+                    </a:xfrm>
+                    <a:prstGeom prst="rect">
+                      <a:avLst/>
+                    </a:prstGeom>
+                  </pic:spPr>
+                </pic:pic>
+              </a:graphicData>
+            </a:graphic>
+          </wp:inline>
+        </w:drawing>
+      </w:r>
+    </w:p>
+    <w:p>
+      <w:pPr>
+        <w:pStyle w:val="Descripcin"/>
+        <w:jc w:val="center"/>
+        <w:rPr>
+          <w:lang w:eastAsia="es-ES"/>
+        </w:rPr>
+      </w:pPr>
+      <w:bookmarkStart w:id="39" w:name="_Toc129885173"/>
+      <w:r>
+        <w:t xml:space="preserve">Ilustración </w:t>
+      </w:r>
+      <w:fldSimple w:instr=" SEQ Ilustración \* ARABIC ">
+        <w:r>
+          <w:rPr>
+            <w:noProof/>
+          </w:rPr>
+          <w:t>32</w:t>
+        </w:r>
+      </w:fldSimple>
+      <w:r>
+        <w:t xml:space="preserve">. Clase </w:t>
+      </w:r>
+      <w:proofErr w:type="spellStart"/>
+      <w:r>
+        <w:t>CCuenta</w:t>
+      </w:r>
+      <w:proofErr w:type="spellEnd"/>
+      <w:r>
+        <w:t xml:space="preserve"> en el </w:t>
+      </w:r>
+      <w:proofErr w:type="spellStart"/>
+      <w:r>
+        <w:t>JavaDoc</w:t>
+      </w:r>
+      <w:bookmarkEnd w:id="39"/>
+      <w:proofErr w:type="spellEnd"/>
+    </w:p>
+    <w:p>
+      <w:pPr>
+        <w:rPr>
+          <w:lang w:eastAsia="es-ES"/>
+        </w:rPr>
+      </w:pPr>
+      <w:r>
+        <w:rPr>
+          <w:lang w:eastAsia="es-ES"/>
+        </w:rPr>
+        <w:lastRenderedPageBreak/>
+        <w:t>Para finalizar la tarea i</w:t>
+      </w:r>
+      <w:r>
+        <w:rPr>
+          <w:lang w:eastAsia="es-ES"/>
+        </w:rPr>
+        <w:t>nsertamos toda esta información actualizada de nuevo en</w:t>
+      </w:r>
+      <w:r>
+        <w:rPr>
+          <w:lang w:eastAsia="es-ES"/>
+        </w:rPr>
+        <w:t xml:space="preserve"> la carpeta</w:t>
+      </w:r>
+      <w:r>
+        <w:rPr>
+          <w:lang w:eastAsia="es-ES"/>
+        </w:rPr>
+        <w:t xml:space="preserve"> GitHub para que la tarea tenga toda su información accesible desde allí</w:t>
+      </w:r>
+      <w:r>
+        <w:rPr>
+          <w:lang w:eastAsia="es-ES"/>
+        </w:rPr>
+        <w:t xml:space="preserve">. En esta ocasión para ver otra opción vamos a utilizar el </w:t>
+      </w:r>
+      <w:proofErr w:type="spellStart"/>
+      <w:r>
+        <w:rPr>
+          <w:lang w:eastAsia="es-ES"/>
+        </w:rPr>
+        <w:t>commit</w:t>
+      </w:r>
+      <w:proofErr w:type="spellEnd"/>
+      <w:r>
+        <w:rPr>
+          <w:lang w:eastAsia="es-ES"/>
+        </w:rPr>
+        <w:t xml:space="preserve"> desde la GIT CMD con los siguientes comandos</w:t>
+      </w:r>
+      <w:r>
+        <w:rPr>
+          <w:lang w:eastAsia="es-ES"/>
+        </w:rPr>
+        <w:t>:</w:t>
+      </w:r>
+    </w:p>
+    <w:p>
+      <w:pPr>
+        <w:pStyle w:val="Prrafodelista"/>
+        <w:numPr>
+          <w:ilvl w:val="0"/>
+          <w:numId w:val="22"/>
+        </w:numPr>
+        <w:rPr>
+          <w:lang w:eastAsia="es-ES"/>
+        </w:rPr>
+      </w:pPr>
+      <w:proofErr w:type="spellStart"/>
+      <w:r>
+        <w:rPr>
+          <w:b/>
+          <w:bCs/>
+          <w:lang w:eastAsia="es-ES"/>
+        </w:rPr>
+        <w:t>git</w:t>
+      </w:r>
+      <w:proofErr w:type="spellEnd"/>
+      <w:r>
+        <w:rPr>
+          <w:b/>
+          <w:bCs/>
+          <w:lang w:eastAsia="es-ES"/>
+        </w:rPr>
+        <w:t xml:space="preserve"> </w:t>
+      </w:r>
+      <w:proofErr w:type="spellStart"/>
+      <w:r>
+        <w:rPr>
+          <w:b/>
+          <w:bCs/>
+          <w:lang w:eastAsia="es-ES"/>
+        </w:rPr>
+        <w:t>commit</w:t>
+      </w:r>
+      <w:proofErr w:type="spellEnd"/>
+      <w:r>
+        <w:rPr>
+          <w:b/>
+          <w:bCs/>
+          <w:lang w:eastAsia="es-ES"/>
+        </w:rPr>
+        <w:t xml:space="preserve"> -m “</w:t>
+      </w:r>
+      <w:proofErr w:type="spellStart"/>
+      <w:r>
+        <w:rPr>
+          <w:b/>
+          <w:bCs/>
+          <w:lang w:eastAsia="es-ES"/>
+        </w:rPr>
+        <w:t>Javadoc</w:t>
+      </w:r>
+      <w:proofErr w:type="spellEnd"/>
+      <w:r>
+        <w:rPr>
+          <w:b/>
+          <w:bCs/>
+          <w:lang w:eastAsia="es-ES"/>
+        </w:rPr>
+        <w:t>”</w:t>
+      </w:r>
+      <w:r>
+        <w:rPr>
+          <w:lang w:eastAsia="es-ES"/>
+        </w:rPr>
+        <w:t>, de e</w:t>
+      </w:r>
+      <w:r>
+        <w:rPr>
+          <w:lang w:eastAsia="es-ES"/>
+        </w:rPr>
+        <w:t xml:space="preserve">sta forma generamos el </w:t>
+      </w:r>
+      <w:proofErr w:type="spellStart"/>
+      <w:r>
+        <w:rPr>
+          <w:lang w:eastAsia="es-ES"/>
+        </w:rPr>
+        <w:t>commit</w:t>
+      </w:r>
+      <w:proofErr w:type="spellEnd"/>
+      <w:r>
+        <w:rPr>
+          <w:lang w:eastAsia="es-ES"/>
+        </w:rPr>
+        <w:t xml:space="preserve"> con el mensaje “</w:t>
+      </w:r>
+      <w:proofErr w:type="spellStart"/>
+      <w:r>
+        <w:rPr>
+          <w:lang w:eastAsia="es-ES"/>
+        </w:rPr>
+        <w:t>Javadoc</w:t>
+      </w:r>
+      <w:proofErr w:type="spellEnd"/>
+      <w:r>
+        <w:rPr>
+          <w:lang w:eastAsia="es-ES"/>
+        </w:rPr>
+        <w:t>”.</w:t>
+      </w:r>
+    </w:p>
+    <w:p>
+      <w:pPr>
+        <w:pStyle w:val="Prrafodelista"/>
+        <w:numPr>
+          <w:ilvl w:val="0"/>
+          <w:numId w:val="22"/>
+        </w:numPr>
+        <w:rPr>
+          <w:lang w:eastAsia="es-ES"/>
+        </w:rPr>
+      </w:pPr>
+      <w:proofErr w:type="spellStart"/>
+      <w:r>
+        <w:rPr>
+          <w:b/>
+          <w:bCs/>
+          <w:lang w:eastAsia="es-ES"/>
+        </w:rPr>
+        <w:t>git</w:t>
+      </w:r>
+      <w:proofErr w:type="spellEnd"/>
+      <w:r>
+        <w:rPr>
+          <w:b/>
+          <w:bCs/>
+          <w:lang w:eastAsia="es-ES"/>
+        </w:rPr>
+        <w:t xml:space="preserve"> </w:t>
+      </w:r>
+      <w:proofErr w:type="spellStart"/>
+      <w:r>
+        <w:rPr>
+          <w:b/>
+          <w:bCs/>
+          <w:lang w:eastAsia="es-ES"/>
+        </w:rPr>
+        <w:t>push</w:t>
+      </w:r>
+      <w:proofErr w:type="spellEnd"/>
+      <w:r>
+        <w:rPr>
+          <w:b/>
+          <w:bCs/>
+          <w:lang w:eastAsia="es-ES"/>
+        </w:rPr>
+        <w:t xml:space="preserve"> </w:t>
+      </w:r>
+      <w:proofErr w:type="spellStart"/>
+      <w:r>
+        <w:rPr>
+          <w:b/>
+          <w:bCs/>
+          <w:lang w:eastAsia="es-ES"/>
+        </w:rPr>
+        <w:t>origin</w:t>
+      </w:r>
+      <w:proofErr w:type="spellEnd"/>
+      <w:r>
+        <w:rPr>
+          <w:b/>
+          <w:bCs/>
+          <w:lang w:eastAsia="es-ES"/>
+        </w:rPr>
+        <w:t xml:space="preserve"> </w:t>
+      </w:r>
+      <w:proofErr w:type="spellStart"/>
+      <w:r>
+        <w:rPr>
+          <w:b/>
+          <w:bCs/>
+          <w:lang w:eastAsia="es-ES"/>
+        </w:rPr>
+        <w:t>main</w:t>
+      </w:r>
+      <w:proofErr w:type="spellEnd"/>
+      <w:r>
+        <w:rPr>
+          <w:lang w:eastAsia="es-ES"/>
+        </w:rPr>
+        <w:t xml:space="preserve">, de esta forma realizamos el </w:t>
+      </w:r>
+      <w:proofErr w:type="spellStart"/>
+      <w:r>
+        <w:rPr>
+          <w:lang w:eastAsia="es-ES"/>
+        </w:rPr>
+        <w:t>push</w:t>
+      </w:r>
+      <w:proofErr w:type="spellEnd"/>
+      <w:r>
+        <w:rPr>
+          <w:lang w:eastAsia="es-ES"/>
+        </w:rPr>
+        <w:t xml:space="preserve"> para que los cambios que se encuentran en local se suban a la red.</w:t>
+      </w:r>
+    </w:p>
+    <w:p>
+      <w:pPr>
+        <w:keepNext/>
+        <w:spacing w:after="0"/>
+        <w:jc w:val="center"/>
+      </w:pPr>
+      <w:r>
+        <w:rPr>
+          <w:noProof/>
+        </w:rPr>
+        <w:drawing>
+          <wp:inline distT="0" distB="0" distL="0" distR="0" wp14:anchorId="52F5E089" wp14:editId="2D858DD8">
+            <wp:extent cx="4084034" cy="4667535"/>
+            <wp:effectExtent l="0" t="0" r="0" b="0"/>
+            <wp:docPr id="2" name="Imagen 2"/>
+            <wp:cNvGraphicFramePr>
+              <a:graphicFrameLocks xmlns:a="http://schemas.openxmlformats.org/drawingml/2006/main" noChangeAspect="1"/>
+            </wp:cNvGraphicFramePr>
+            <a:graphic xmlns:a="http://schemas.openxmlformats.org/drawingml/2006/main">
+              <a:graphicData uri="http://schemas.openxmlformats.org/drawingml/2006/picture">
+                <pic:pic xmlns:pic="http://schemas.openxmlformats.org/drawingml/2006/picture">
+                  <pic:nvPicPr>
+                    <pic:cNvPr id="1" name=""/>
+                    <pic:cNvPicPr/>
+                  </pic:nvPicPr>
+                  <pic:blipFill>
+                    <a:blip r:embed="rId45"/>
+                    <a:stretch>
+                      <a:fillRect/>
+                    </a:stretch>
+                  </pic:blipFill>
+                  <pic:spPr>
+                    <a:xfrm>
+                      <a:off x="0" y="0"/>
+                      <a:ext cx="4105569" cy="4692147"/>
+                    </a:xfrm>
+                    <a:prstGeom prst="rect">
+                      <a:avLst/>
+                    </a:prstGeom>
+                  </pic:spPr>
+                </pic:pic>
+              </a:graphicData>
+            </a:graphic>
+          </wp:inline>
+        </w:drawing>
+      </w:r>
+    </w:p>
+    <w:p>
+      <w:pPr>
+        <w:pStyle w:val="Descripcin"/>
+        <w:jc w:val="center"/>
+        <w:rPr>
+          <w:lang w:eastAsia="es-ES"/>
+        </w:rPr>
+      </w:pPr>
+      <w:bookmarkStart w:id="40" w:name="_Toc129885174"/>
+      <w:r>
+        <w:t xml:space="preserve">Ilustración </w:t>
+      </w:r>
+      <w:fldSimple w:instr=" SEQ Ilustración \* ARABIC ">
+        <w:r>
+          <w:rPr>
+            <w:noProof/>
+          </w:rPr>
+          <w:t>33</w:t>
+        </w:r>
+      </w:fldSimple>
+      <w:r>
+        <w:t xml:space="preserve">. </w:t>
+      </w:r>
+      <w:proofErr w:type="spellStart"/>
+      <w:r>
+        <w:t>Commit</w:t>
+      </w:r>
+      <w:proofErr w:type="spellEnd"/>
+      <w:r>
+        <w:t xml:space="preserve"> desde la CMD</w:t>
+      </w:r>
+      <w:bookmarkEnd w:id="40"/>
+    </w:p>
+    <w:p>
+      <w:pPr>
+        <w:rPr>
+          <w:lang w:eastAsia="es-ES"/>
+        </w:rPr>
+      </w:pPr>
+      <w:r>
+        <w:rPr>
+          <w:lang w:eastAsia="es-ES"/>
+        </w:rPr>
+        <w:t>De esta forma podemos ver así la información actualizada en la web:</w:t>
+      </w:r>
+    </w:p>
+    <w:p>
+      <w:pPr>
+        <w:keepNext/>
+        <w:spacing w:after="0"/>
+        <w:jc w:val="center"/>
+      </w:pPr>
+      <w:r>
+        <w:rPr>
+          <w:noProof/>
+        </w:rPr>
+        <w:drawing>
+          <wp:inline distT="0" distB="0" distL="0" distR="0" wp14:anchorId="19307FE4" wp14:editId="0C7F4127">
+            <wp:extent cx="5316720" cy="1999397"/>
+            <wp:effectExtent l="0" t="0" r="0" b="1270"/>
+            <wp:docPr id="32" name="Imagen 32"/>
+            <wp:cNvGraphicFramePr>
+              <a:graphicFrameLocks xmlns:a="http://schemas.openxmlformats.org/drawingml/2006/main" noChangeAspect="1"/>
+            </wp:cNvGraphicFramePr>
+            <a:graphic xmlns:a="http://schemas.openxmlformats.org/drawingml/2006/main">
+              <a:graphicData uri="http://schemas.openxmlformats.org/drawingml/2006/picture">
+                <pic:pic xmlns:pic="http://schemas.openxmlformats.org/drawingml/2006/picture">
+                  <pic:nvPicPr>
+                    <pic:cNvPr id="1" name=""/>
+                    <pic:cNvPicPr/>
+                  </pic:nvPicPr>
+                  <pic:blipFill>
+                    <a:blip r:embed="rId46"/>
+                    <a:stretch>
+                      <a:fillRect/>
+                    </a:stretch>
+                  </pic:blipFill>
+                  <pic:spPr>
+                    <a:xfrm>
+                      <a:off x="0" y="0"/>
+                      <a:ext cx="5342604" cy="2009131"/>
+                    </a:xfrm>
+                    <a:prstGeom prst="rect">
+                      <a:avLst/>
+                    </a:prstGeom>
+                  </pic:spPr>
+                </pic:pic>
+              </a:graphicData>
+            </a:graphic>
+          </wp:inline>
+        </w:drawing>
+      </w:r>
+    </w:p>
+    <w:p>
+      <w:pPr>
+        <w:pStyle w:val="Descripcin"/>
+        <w:jc w:val="center"/>
+        <w:rPr>
+          <w:lang w:eastAsia="es-ES"/>
+        </w:rPr>
+      </w:pPr>
+      <w:bookmarkStart w:id="41" w:name="_Toc129885175"/>
+      <w:r>
+        <w:t xml:space="preserve">Ilustración </w:t>
+      </w:r>
+      <w:fldSimple w:instr=" SEQ Ilustración \* ARABIC ">
+        <w:r>
+          <w:rPr>
+            <w:noProof/>
+          </w:rPr>
+          <w:t>34</w:t>
+        </w:r>
+      </w:fldSimple>
+      <w:r>
+        <w:t xml:space="preserve">. </w:t>
+      </w:r>
+      <w:proofErr w:type="spellStart"/>
+      <w:r>
+        <w:t>Commit</w:t>
+      </w:r>
+      <w:proofErr w:type="spellEnd"/>
+      <w:r>
+        <w:t xml:space="preserve"> disponible online</w:t>
+      </w:r>
+      <w:bookmarkEnd w:id="41"/>
     </w:p>
     <w:sectPr>
-      <w:footerReference w:type="default" r:id="rId27"/>
+      <w:footerReference w:type="default" r:id="rId47"/>
       <w:pgSz w:w="11906" w:h="16838"/>
       <w:pgMar w:top="1417" w:right="1701" w:bottom="1417" w:left="1701" w:header="708" w:footer="708" w:gutter="0"/>
       <w:pgNumType w:start="0"/>
@@ -8310,6 +12003,118 @@
     </w:lvl>
   </w:abstractNum>
   <w:abstractNum w:abstractNumId="12" w15:restartNumberingAfterBreak="0">
+    <w:nsid w:val="30684F92"/>
+    <w:multiLevelType w:val="hybridMultilevel"/>
+    <w:tmpl w:val="DFEAB7FC"/>
+    <w:lvl w:ilvl="0" w:tplc="5C8A8356">
+      <w:numFmt w:val="bullet"/>
+      <w:lvlText w:val="-"/>
+      <w:lvlJc w:val="left"/>
+      <w:pPr>
+        <w:ind w:left="720" w:hanging="360"/>
+      </w:pPr>
+      <w:rPr>
+        <w:rFonts w:ascii="Calibri" w:eastAsiaTheme="minorHAnsi" w:hAnsi="Calibri" w:cs="Calibri" w:hint="default"/>
+      </w:rPr>
+    </w:lvl>
+    <w:lvl w:ilvl="1" w:tplc="0C0A0003" w:tentative="1">
+      <w:start w:val="1"/>
+      <w:numFmt w:val="bullet"/>
+      <w:lvlText w:val="o"/>
+      <w:lvlJc w:val="left"/>
+      <w:pPr>
+        <w:ind w:left="1440" w:hanging="360"/>
+      </w:pPr>
+      <w:rPr>
+        <w:rFonts w:ascii="Courier New" w:hAnsi="Courier New" w:cs="Courier New" w:hint="default"/>
+      </w:rPr>
+    </w:lvl>
+    <w:lvl w:ilvl="2" w:tplc="0C0A0005" w:tentative="1">
+      <w:start w:val="1"/>
+      <w:numFmt w:val="bullet"/>
+      <w:lvlText w:val=""/>
+      <w:lvlJc w:val="left"/>
+      <w:pPr>
+        <w:ind w:left="2160" w:hanging="360"/>
+      </w:pPr>
+      <w:rPr>
+        <w:rFonts w:ascii="Wingdings" w:hAnsi="Wingdings" w:hint="default"/>
+      </w:rPr>
+    </w:lvl>
+    <w:lvl w:ilvl="3" w:tplc="0C0A0001" w:tentative="1">
+      <w:start w:val="1"/>
+      <w:numFmt w:val="bullet"/>
+      <w:lvlText w:val=""/>
+      <w:lvlJc w:val="left"/>
+      <w:pPr>
+        <w:ind w:left="2880" w:hanging="360"/>
+      </w:pPr>
+      <w:rPr>
+        <w:rFonts w:ascii="Symbol" w:hAnsi="Symbol" w:hint="default"/>
+      </w:rPr>
+    </w:lvl>
+    <w:lvl w:ilvl="4" w:tplc="0C0A0003" w:tentative="1">
+      <w:start w:val="1"/>
+      <w:numFmt w:val="bullet"/>
+      <w:lvlText w:val="o"/>
+      <w:lvlJc w:val="left"/>
+      <w:pPr>
+        <w:ind w:left="3600" w:hanging="360"/>
+      </w:pPr>
+      <w:rPr>
+        <w:rFonts w:ascii="Courier New" w:hAnsi="Courier New" w:cs="Courier New" w:hint="default"/>
+      </w:rPr>
+    </w:lvl>
+    <w:lvl w:ilvl="5" w:tplc="0C0A0005" w:tentative="1">
+      <w:start w:val="1"/>
+      <w:numFmt w:val="bullet"/>
+      <w:lvlText w:val=""/>
+      <w:lvlJc w:val="left"/>
+      <w:pPr>
+        <w:ind w:left="4320" w:hanging="360"/>
+      </w:pPr>
+      <w:rPr>
+        <w:rFonts w:ascii="Wingdings" w:hAnsi="Wingdings" w:hint="default"/>
+      </w:rPr>
+    </w:lvl>
+    <w:lvl w:ilvl="6" w:tplc="0C0A0001" w:tentative="1">
+      <w:start w:val="1"/>
+      <w:numFmt w:val="bullet"/>
+      <w:lvlText w:val=""/>
+      <w:lvlJc w:val="left"/>
+      <w:pPr>
+        <w:ind w:left="5040" w:hanging="360"/>
+      </w:pPr>
+      <w:rPr>
+        <w:rFonts w:ascii="Symbol" w:hAnsi="Symbol" w:hint="default"/>
+      </w:rPr>
+    </w:lvl>
+    <w:lvl w:ilvl="7" w:tplc="0C0A0003" w:tentative="1">
+      <w:start w:val="1"/>
+      <w:numFmt w:val="bullet"/>
+      <w:lvlText w:val="o"/>
+      <w:lvlJc w:val="left"/>
+      <w:pPr>
+        <w:ind w:left="5760" w:hanging="360"/>
+      </w:pPr>
+      <w:rPr>
+        <w:rFonts w:ascii="Courier New" w:hAnsi="Courier New" w:cs="Courier New" w:hint="default"/>
+      </w:rPr>
+    </w:lvl>
+    <w:lvl w:ilvl="8" w:tplc="0C0A0005" w:tentative="1">
+      <w:start w:val="1"/>
+      <w:numFmt w:val="bullet"/>
+      <w:lvlText w:val=""/>
+      <w:lvlJc w:val="left"/>
+      <w:pPr>
+        <w:ind w:left="6480" w:hanging="360"/>
+      </w:pPr>
+      <w:rPr>
+        <w:rFonts w:ascii="Wingdings" w:hAnsi="Wingdings" w:hint="default"/>
+      </w:rPr>
+    </w:lvl>
+  </w:abstractNum>
+  <w:abstractNum w:abstractNumId="13" w15:restartNumberingAfterBreak="0">
     <w:nsid w:val="3AEE0F5E"/>
     <w:multiLevelType w:val="hybridMultilevel"/>
     <w:tmpl w:val="FE5CDAAA"/>
@@ -8399,7 +12204,7 @@
       </w:pPr>
     </w:lvl>
   </w:abstractNum>
-  <w:abstractNum w:abstractNumId="13" w15:restartNumberingAfterBreak="0">
+  <w:abstractNum w:abstractNumId="14" w15:restartNumberingAfterBreak="0">
     <w:nsid w:val="3C582F5A"/>
     <w:multiLevelType w:val="hybridMultilevel"/>
     <w:tmpl w:val="32A67286"/>
@@ -8488,7 +12293,7 @@
       </w:pPr>
     </w:lvl>
   </w:abstractNum>
-  <w:abstractNum w:abstractNumId="14" w15:restartNumberingAfterBreak="0">
+  <w:abstractNum w:abstractNumId="15" w15:restartNumberingAfterBreak="0">
     <w:nsid w:val="457D0200"/>
     <w:multiLevelType w:val="hybridMultilevel"/>
     <w:tmpl w:val="AEA0CDB4"/>
@@ -8601,7 +12406,7 @@
       </w:rPr>
     </w:lvl>
   </w:abstractNum>
-  <w:abstractNum w:abstractNumId="15" w15:restartNumberingAfterBreak="0">
+  <w:abstractNum w:abstractNumId="16" w15:restartNumberingAfterBreak="0">
     <w:nsid w:val="52763AEF"/>
     <w:multiLevelType w:val="hybridMultilevel"/>
     <w:tmpl w:val="2B76A4F6"/>
@@ -8716,7 +12521,7 @@
       </w:rPr>
     </w:lvl>
   </w:abstractNum>
-  <w:abstractNum w:abstractNumId="16" w15:restartNumberingAfterBreak="0">
+  <w:abstractNum w:abstractNumId="17" w15:restartNumberingAfterBreak="0">
     <w:nsid w:val="6A2E47D8"/>
     <w:multiLevelType w:val="hybridMultilevel"/>
     <w:tmpl w:val="B8DA203A"/>
@@ -8802,7 +12607,7 @@
       </w:pPr>
     </w:lvl>
   </w:abstractNum>
-  <w:abstractNum w:abstractNumId="17" w15:restartNumberingAfterBreak="0">
+  <w:abstractNum w:abstractNumId="18" w15:restartNumberingAfterBreak="0">
     <w:nsid w:val="79174724"/>
     <w:multiLevelType w:val="hybridMultilevel"/>
     <w:tmpl w:val="E784694A"/>
@@ -8915,7 +12720,7 @@
       </w:rPr>
     </w:lvl>
   </w:abstractNum>
-  <w:abstractNum w:abstractNumId="18" w15:restartNumberingAfterBreak="0">
+  <w:abstractNum w:abstractNumId="19" w15:restartNumberingAfterBreak="0">
     <w:nsid w:val="7AB259FF"/>
     <w:multiLevelType w:val="hybridMultilevel"/>
     <w:tmpl w:val="DBF603BC"/>
@@ -9001,7 +12806,7 @@
       </w:pPr>
     </w:lvl>
   </w:abstractNum>
-  <w:abstractNum w:abstractNumId="19" w15:restartNumberingAfterBreak="0">
+  <w:abstractNum w:abstractNumId="20" w15:restartNumberingAfterBreak="0">
     <w:nsid w:val="7B176F6A"/>
     <w:multiLevelType w:val="multilevel"/>
     <w:tmpl w:val="116EF548"/>
@@ -9118,7 +12923,7 @@
       </w:pPr>
     </w:lvl>
   </w:abstractNum>
-  <w:abstractNum w:abstractNumId="20" w15:restartNumberingAfterBreak="0">
+  <w:abstractNum w:abstractNumId="21" w15:restartNumberingAfterBreak="0">
     <w:nsid w:val="7C0E71F9"/>
     <w:multiLevelType w:val="hybridMultilevel"/>
     <w:tmpl w:val="4EDE0A90"/>
@@ -9232,16 +13037,16 @@
     </w:lvl>
   </w:abstractNum>
   <w:num w:numId="1" w16cid:durableId="1517842699">
-    <w:abstractNumId w:val="20"/>
+    <w:abstractNumId w:val="21"/>
   </w:num>
   <w:num w:numId="2" w16cid:durableId="2146580536">
-    <w:abstractNumId w:val="18"/>
+    <w:abstractNumId w:val="19"/>
   </w:num>
   <w:num w:numId="3" w16cid:durableId="257101494">
     <w:abstractNumId w:val="3"/>
   </w:num>
   <w:num w:numId="4" w16cid:durableId="1359114436">
-    <w:abstractNumId w:val="13"/>
+    <w:abstractNumId w:val="14"/>
   </w:num>
   <w:num w:numId="5" w16cid:durableId="2013793253">
     <w:abstractNumId w:val="7"/>
@@ -9253,7 +13058,7 @@
     <w:abstractNumId w:val="2"/>
   </w:num>
   <w:num w:numId="8" w16cid:durableId="1997150493">
-    <w:abstractNumId w:val="16"/>
+    <w:abstractNumId w:val="17"/>
   </w:num>
   <w:num w:numId="9" w16cid:durableId="1856579155">
     <w:abstractNumId w:val="4"/>
@@ -9262,16 +13067,16 @@
     <w:abstractNumId w:val="0"/>
   </w:num>
   <w:num w:numId="11" w16cid:durableId="690257261">
-    <w:abstractNumId w:val="12"/>
+    <w:abstractNumId w:val="13"/>
   </w:num>
   <w:num w:numId="12" w16cid:durableId="1326086489">
     <w:abstractNumId w:val="1"/>
   </w:num>
   <w:num w:numId="13" w16cid:durableId="1531454410">
-    <w:abstractNumId w:val="14"/>
+    <w:abstractNumId w:val="15"/>
   </w:num>
   <w:num w:numId="14" w16cid:durableId="1422488992">
-    <w:abstractNumId w:val="19"/>
+    <w:abstractNumId w:val="20"/>
   </w:num>
   <w:num w:numId="15" w16cid:durableId="676881452">
     <w:abstractNumId w:val="11"/>
@@ -9283,16 +13088,19 @@
     <w:abstractNumId w:val="10"/>
   </w:num>
   <w:num w:numId="18" w16cid:durableId="109206330">
-    <w:abstractNumId w:val="17"/>
+    <w:abstractNumId w:val="18"/>
   </w:num>
   <w:num w:numId="19" w16cid:durableId="386537175">
-    <w:abstractNumId w:val="15"/>
+    <w:abstractNumId w:val="16"/>
   </w:num>
   <w:num w:numId="20" w16cid:durableId="959840776">
     <w:abstractNumId w:val="5"/>
   </w:num>
   <w:num w:numId="21" w16cid:durableId="828254906">
     <w:abstractNumId w:val="9"/>
+  </w:num>
+  <w:num w:numId="22" w16cid:durableId="1371800413">
+    <w:abstractNumId w:val="12"/>
   </w:num>
 </w:numbering>
 </file>
@@ -10093,6 +13901,69 @@
       </w:tcPr>
     </w:tblStylePr>
   </w:style>
+  <w:style w:type="paragraph" w:styleId="HTMLconformatoprevio">
+    <w:name w:val="HTML Preformatted"/>
+    <w:basedOn w:val="Normal"/>
+    <w:link w:val="HTMLconformatoprevioCar"/>
+    <w:uiPriority w:val="99"/>
+    <w:semiHidden/>
+    <w:unhideWhenUsed/>
+    <w:rsid w:val="00BC6FD1"/>
+    <w:pPr>
+      <w:tabs>
+        <w:tab w:val="left" w:pos="916"/>
+        <w:tab w:val="left" w:pos="1832"/>
+        <w:tab w:val="left" w:pos="2748"/>
+        <w:tab w:val="left" w:pos="3664"/>
+        <w:tab w:val="left" w:pos="4580"/>
+        <w:tab w:val="left" w:pos="5496"/>
+        <w:tab w:val="left" w:pos="6412"/>
+        <w:tab w:val="left" w:pos="7328"/>
+        <w:tab w:val="left" w:pos="8244"/>
+        <w:tab w:val="left" w:pos="9160"/>
+        <w:tab w:val="left" w:pos="10076"/>
+        <w:tab w:val="left" w:pos="10992"/>
+        <w:tab w:val="left" w:pos="11908"/>
+        <w:tab w:val="left" w:pos="12824"/>
+        <w:tab w:val="left" w:pos="13740"/>
+        <w:tab w:val="left" w:pos="14656"/>
+      </w:tabs>
+      <w:spacing w:after="0" w:line="240" w:lineRule="auto"/>
+    </w:pPr>
+    <w:rPr>
+      <w:rFonts w:ascii="Courier New" w:eastAsia="Times New Roman" w:hAnsi="Courier New" w:cs="Courier New"/>
+      <w:sz w:val="20"/>
+      <w:szCs w:val="20"/>
+      <w:lang w:eastAsia="es-ES"/>
+    </w:rPr>
+  </w:style>
+  <w:style w:type="character" w:customStyle="1" w:styleId="HTMLconformatoprevioCar">
+    <w:name w:val="HTML con formato previo Car"/>
+    <w:basedOn w:val="Fuentedeprrafopredeter"/>
+    <w:link w:val="HTMLconformatoprevio"/>
+    <w:uiPriority w:val="99"/>
+    <w:semiHidden/>
+    <w:rsid w:val="00BC6FD1"/>
+    <w:rPr>
+      <w:rFonts w:ascii="Courier New" w:eastAsia="Times New Roman" w:hAnsi="Courier New" w:cs="Courier New"/>
+      <w:sz w:val="20"/>
+      <w:szCs w:val="20"/>
+      <w:lang w:eastAsia="es-ES"/>
+    </w:rPr>
+  </w:style>
+  <w:style w:type="character" w:styleId="CdigoHTML">
+    <w:name w:val="HTML Code"/>
+    <w:basedOn w:val="Fuentedeprrafopredeter"/>
+    <w:uiPriority w:val="99"/>
+    <w:semiHidden/>
+    <w:unhideWhenUsed/>
+    <w:rsid w:val="00BC6FD1"/>
+    <w:rPr>
+      <w:rFonts w:ascii="Courier New" w:eastAsia="Times New Roman" w:hAnsi="Courier New" w:cs="Courier New"/>
+      <w:sz w:val="20"/>
+      <w:szCs w:val="20"/>
+    </w:rPr>
+  </w:style>
 </w:styles>
 </file>
 
